--- a/конспект плюсики.docx
+++ b/конспект плюсики.docx
@@ -24,7 +24,15 @@
         </w:numPr>
       </w:pPr>
       <w:r>
-        <w:t>Функция решает тольку одну задачу</w:t>
+        <w:t xml:space="preserve">Функция решает </w:t>
+      </w:r>
+      <w:proofErr w:type="spellStart"/>
+      <w:r>
+        <w:t>тольку</w:t>
+      </w:r>
+      <w:proofErr w:type="spellEnd"/>
+      <w:r>
+        <w:t xml:space="preserve"> одну задачу</w:t>
       </w:r>
     </w:p>
     <w:p>
@@ -72,8 +80,13 @@
       <w:r>
         <w:t xml:space="preserve">- </w:t>
       </w:r>
-      <w:r>
-        <w:t>доп результат через ссылки</w:t>
+      <w:proofErr w:type="spellStart"/>
+      <w:r>
+        <w:t>доп</w:t>
+      </w:r>
+      <w:proofErr w:type="spellEnd"/>
+      <w:r>
+        <w:t xml:space="preserve"> результат через ссылки</w:t>
       </w:r>
     </w:p>
     <w:p>
@@ -475,7 +488,15 @@
     </w:p>
     <w:p>
       <w:r>
-        <w:t>Вызов должен быть однозначным – компилятор определяет, какая из функци вызвана по набору аргументов.</w:t>
+        <w:t xml:space="preserve">Вызов должен быть однозначным – компилятор определяет, какая из </w:t>
+      </w:r>
+      <w:proofErr w:type="spellStart"/>
+      <w:r>
+        <w:t>функци</w:t>
+      </w:r>
+      <w:proofErr w:type="spellEnd"/>
+      <w:r>
+        <w:t xml:space="preserve"> вызвана по набору аргументов.</w:t>
       </w:r>
     </w:p>
     <w:p>
@@ -529,7 +550,21 @@
         <w:rPr>
           <w:lang w:val="en-US"/>
         </w:rPr>
-        <w:t>void Func (int A)</w:t>
+        <w:t xml:space="preserve">void </w:t>
+      </w:r>
+      <w:proofErr w:type="spellStart"/>
+      <w:r>
+        <w:rPr>
+          <w:lang w:val="en-US"/>
+        </w:rPr>
+        <w:t>Func</w:t>
+      </w:r>
+      <w:proofErr w:type="spellEnd"/>
+      <w:r>
+        <w:rPr>
+          <w:lang w:val="en-US"/>
+        </w:rPr>
+        <w:t xml:space="preserve"> (int A)</w:t>
       </w:r>
     </w:p>
     <w:p>
@@ -544,7 +579,21 @@
         <w:rPr>
           <w:lang w:val="en-US"/>
         </w:rPr>
-        <w:t>void Func (int &amp;R)</w:t>
+        <w:t xml:space="preserve">void </w:t>
+      </w:r>
+      <w:proofErr w:type="spellStart"/>
+      <w:r>
+        <w:rPr>
+          <w:lang w:val="en-US"/>
+        </w:rPr>
+        <w:t>Func</w:t>
+      </w:r>
+      <w:proofErr w:type="spellEnd"/>
+      <w:r>
+        <w:rPr>
+          <w:lang w:val="en-US"/>
+        </w:rPr>
+        <w:t xml:space="preserve"> (int &amp;R)</w:t>
       </w:r>
     </w:p>
     <w:p>
@@ -601,11 +650,19 @@
           <w:lang w:val="en-US"/>
         </w:rPr>
       </w:pPr>
-      <w:r>
-        <w:rPr>
-          <w:lang w:val="en-US"/>
-        </w:rPr>
-        <w:t>Func(a);</w:t>
+      <w:proofErr w:type="spellStart"/>
+      <w:r>
+        <w:rPr>
+          <w:lang w:val="en-US"/>
+        </w:rPr>
+        <w:t>Func</w:t>
+      </w:r>
+      <w:proofErr w:type="spellEnd"/>
+      <w:r>
+        <w:rPr>
+          <w:lang w:val="en-US"/>
+        </w:rPr>
+        <w:t>(a);</w:t>
       </w:r>
     </w:p>
     <w:p>
@@ -653,12 +710,25 @@
         </w:numPr>
       </w:pPr>
       <w:r>
-        <w:t>При использовании параметров по-умолчанию</w:t>
-      </w:r>
-    </w:p>
-    <w:p>
-      <w:r>
-        <w:t>Неоднозначность можно преодалеть, упоминая тип данных</w:t>
+        <w:t xml:space="preserve">При использовании параметров </w:t>
+      </w:r>
+      <w:proofErr w:type="spellStart"/>
+      <w:r>
+        <w:t>по-умолчанию</w:t>
+      </w:r>
+      <w:proofErr w:type="spellEnd"/>
+    </w:p>
+    <w:p>
+      <w:r>
+        <w:t xml:space="preserve">Неоднозначность можно </w:t>
+      </w:r>
+      <w:proofErr w:type="spellStart"/>
+      <w:r>
+        <w:t>преодалеть</w:t>
+      </w:r>
+      <w:proofErr w:type="spellEnd"/>
+      <w:r>
+        <w:t>, упоминая тип данных</w:t>
       </w:r>
     </w:p>
     <w:p>
@@ -674,7 +744,15 @@
     </w:p>
     <w:p>
       <w:r>
-        <w:t>С помощью шаблона функции можно определить алогритм, который будет применяться к данным различного типа.</w:t>
+        <w:t xml:space="preserve">С помощью шаблона функции можно определить </w:t>
+      </w:r>
+      <w:proofErr w:type="spellStart"/>
+      <w:r>
+        <w:t>алогритм</w:t>
+      </w:r>
+      <w:proofErr w:type="spellEnd"/>
+      <w:r>
+        <w:t>, который будет применяться к данным различного типа.</w:t>
       </w:r>
     </w:p>
     <w:p>
@@ -783,14 +861,27 @@
       </w:r>
     </w:p>
     <w:p>
-      <w:r>
-        <w:t>Комплятор,</w:t>
+      <w:proofErr w:type="spellStart"/>
+      <w:r>
+        <w:t>Комплятор</w:t>
+      </w:r>
+      <w:proofErr w:type="spellEnd"/>
+      <w:r>
+        <w:t>,</w:t>
       </w:r>
       <w:r>
         <w:t xml:space="preserve"> </w:t>
       </w:r>
       <w:r>
-        <w:t xml:space="preserve">глядя на первый вызов, сравнивая параметр с аргументом, определяет что тип </w:t>
+        <w:t xml:space="preserve">глядя на первый вызов, сравнивая параметр с аргументом, </w:t>
+      </w:r>
+      <w:proofErr w:type="gramStart"/>
+      <w:r>
+        <w:t>определяет</w:t>
+      </w:r>
+      <w:proofErr w:type="gramEnd"/>
+      <w:r>
+        <w:t xml:space="preserve"> что тип </w:t>
       </w:r>
       <w:r>
         <w:rPr>
@@ -858,6 +949,7 @@
       <w:r>
         <w:t xml:space="preserve">Шаблоны функции должны быть физически в том же файле, что и функция </w:t>
       </w:r>
+      <w:proofErr w:type="gramStart"/>
       <w:r>
         <w:rPr>
           <w:lang w:val="en-US"/>
@@ -865,7 +957,11 @@
         <w:t>main</w:t>
       </w:r>
       <w:r>
-        <w:t>().</w:t>
+        <w:t>(</w:t>
+      </w:r>
+      <w:proofErr w:type="gramEnd"/>
+      <w:r>
+        <w:t>).</w:t>
       </w:r>
     </w:p>
     <w:p>
@@ -893,6 +989,7 @@
       <w:r>
         <w:t xml:space="preserve">и до функции </w:t>
       </w:r>
+      <w:proofErr w:type="gramStart"/>
       <w:r>
         <w:rPr>
           <w:lang w:val="en-US"/>
@@ -900,7 +997,11 @@
         <w:t>main</w:t>
       </w:r>
       <w:r>
-        <w:t xml:space="preserve">() </w:t>
+        <w:t>(</w:t>
+      </w:r>
+      <w:proofErr w:type="gramEnd"/>
+      <w:r>
+        <w:t xml:space="preserve">) </w:t>
       </w:r>
       <w:r>
         <w:t>пишем:</w:t>
@@ -925,12 +1026,14 @@
         </w:rPr>
         <w:t>&lt;</w:t>
       </w:r>
+      <w:proofErr w:type="spellStart"/>
       <w:r>
         <w:rPr>
           <w:lang w:val="en-US"/>
         </w:rPr>
         <w:t>Max.h</w:t>
       </w:r>
+      <w:proofErr w:type="spellEnd"/>
       <w:r>
         <w:rPr>
           <w:lang w:val="en-US"/>
@@ -1037,36 +1140,56 @@
       </w:pPr>
     </w:p>
     <w:p>
-      <w:r>
-        <w:rPr>
-          <w:lang w:val="en-US"/>
-        </w:rPr>
-        <w:t xml:space="preserve">ios – </w:t>
+      <w:proofErr w:type="spellStart"/>
+      <w:r>
+        <w:rPr>
+          <w:lang w:val="en-US"/>
+        </w:rPr>
+        <w:t>ios</w:t>
+      </w:r>
+      <w:proofErr w:type="spellEnd"/>
+      <w:r>
+        <w:t xml:space="preserve"> – </w:t>
       </w:r>
       <w:r>
         <w:t>базовый потоковый класс</w:t>
       </w:r>
     </w:p>
     <w:p>
-      <w:r>
-        <w:rPr>
-          <w:lang w:val="en-US"/>
-        </w:rPr>
-        <w:t xml:space="preserve">isstream – </w:t>
+      <w:proofErr w:type="spellStart"/>
+      <w:r>
+        <w:rPr>
+          <w:lang w:val="en-US"/>
+        </w:rPr>
+        <w:t>isstream</w:t>
+      </w:r>
+      <w:proofErr w:type="spellEnd"/>
+      <w:r>
+        <w:t xml:space="preserve"> – </w:t>
       </w:r>
       <w:r>
         <w:t>класс входных потоков</w:t>
       </w:r>
     </w:p>
     <w:p>
-      <w:r>
-        <w:rPr>
-          <w:lang w:val="en-US"/>
-        </w:rPr>
-        <w:t xml:space="preserve">ostream – </w:t>
-      </w:r>
-      <w:r>
-        <w:t>клас выходных потоков</w:t>
+      <w:proofErr w:type="spellStart"/>
+      <w:r>
+        <w:rPr>
+          <w:lang w:val="en-US"/>
+        </w:rPr>
+        <w:t>ostream</w:t>
+      </w:r>
+      <w:proofErr w:type="spellEnd"/>
+      <w:r>
+        <w:t xml:space="preserve"> – </w:t>
+      </w:r>
+      <w:proofErr w:type="spellStart"/>
+      <w:r>
+        <w:t>клас</w:t>
+      </w:r>
+      <w:proofErr w:type="spellEnd"/>
+      <w:r>
+        <w:t xml:space="preserve"> выходных потоков</w:t>
       </w:r>
     </w:p>
     <w:p>
@@ -1083,14 +1206,10 @@
         <w:t>класс двунаправленных потоков</w:t>
       </w:r>
     </w:p>
-    <w:p>
-      <w:pPr>
-        <w:rPr>
-          <w:lang w:val="en-US"/>
-        </w:rPr>
-      </w:pPr>
-    </w:p>
-    <w:p>
+    <w:p/>
+    <w:p>
+      <w:proofErr w:type="spellStart"/>
+      <w:proofErr w:type="gramStart"/>
       <w:r>
         <w:rPr>
           <w:b/>
@@ -1099,6 +1218,7 @@
         </w:rPr>
         <w:t>ifstream</w:t>
       </w:r>
+      <w:proofErr w:type="spellEnd"/>
       <w:r>
         <w:t xml:space="preserve"> </w:t>
       </w:r>
@@ -1111,6 +1231,7 @@
         </w:rPr>
         <w:t>fin</w:t>
       </w:r>
+      <w:proofErr w:type="gramEnd"/>
       <w:r>
         <w:t xml:space="preserve"> </w:t>
       </w:r>
@@ -1134,6 +1255,7 @@
       </w:r>
     </w:p>
     <w:p>
+      <w:proofErr w:type="spellStart"/>
       <w:r>
         <w:rPr>
           <w:b/>
@@ -1142,15 +1264,18 @@
         </w:rPr>
         <w:t>ofstream</w:t>
       </w:r>
+      <w:proofErr w:type="spellEnd"/>
       <w:r>
         <w:t xml:space="preserve"> </w:t>
       </w:r>
+      <w:proofErr w:type="spellStart"/>
       <w:r>
         <w:rPr>
           <w:lang w:val="en-US"/>
         </w:rPr>
         <w:t>fout</w:t>
       </w:r>
+      <w:proofErr w:type="spellEnd"/>
       <w:r>
         <w:t xml:space="preserve"> </w:t>
       </w:r>
@@ -1159,6 +1284,7 @@
       </w:r>
     </w:p>
     <w:p>
+      <w:proofErr w:type="spellStart"/>
       <w:r>
         <w:rPr>
           <w:b/>
@@ -1167,6 +1293,7 @@
         </w:rPr>
         <w:t>fstream</w:t>
       </w:r>
+      <w:proofErr w:type="spellEnd"/>
       <w:r>
         <w:t xml:space="preserve"> </w:t>
       </w:r>
@@ -1199,6 +1326,7 @@
         <w:rPr>
           <w:b/>
           <w:bCs/>
+          <w:lang w:val="en-US"/>
         </w:rPr>
       </w:pPr>
       <w:r>
@@ -1207,7 +1335,30 @@
           <w:bCs/>
         </w:rPr>
         <w:lastRenderedPageBreak/>
-        <w:t>Необходимо подключать:</w:t>
+        <w:t>Необходимо</w:t>
+      </w:r>
+      <w:r>
+        <w:rPr>
+          <w:b/>
+          <w:bCs/>
+          <w:lang w:val="en-US"/>
+        </w:rPr>
+        <w:t xml:space="preserve"> </w:t>
+      </w:r>
+      <w:r>
+        <w:rPr>
+          <w:b/>
+          <w:bCs/>
+        </w:rPr>
+        <w:t>подключать</w:t>
+      </w:r>
+      <w:r>
+        <w:rPr>
+          <w:b/>
+          <w:bCs/>
+          <w:lang w:val="en-US"/>
+        </w:rPr>
+        <w:t>:</w:t>
       </w:r>
     </w:p>
     <w:p>
@@ -1241,37 +1392,62 @@
     <w:p>
       <w:pPr>
         <w:pStyle w:val="a4"/>
-        <w:rPr>
-          <w:lang w:val="en-US"/>
-        </w:rPr>
-      </w:pPr>
-      <w:r>
-        <w:rPr>
-          <w:lang w:val="en-US"/>
-        </w:rPr>
-        <w:t>#include &lt;fstream&gt;</w:t>
-      </w:r>
-    </w:p>
-    <w:p>
-      <w:pPr>
-        <w:pStyle w:val="a4"/>
-        <w:rPr>
-          <w:lang w:val="en-US"/>
-        </w:rPr>
-      </w:pPr>
-      <w:r>
-        <w:rPr>
-          <w:lang w:val="en-US"/>
-        </w:rPr>
-        <w:t>#include &lt;iomanip&gt;</w:t>
-      </w:r>
-    </w:p>
-    <w:p>
-      <w:pPr>
-        <w:pStyle w:val="a4"/>
-        <w:rPr>
-          <w:lang w:val="en-US"/>
-        </w:rPr>
+      </w:pPr>
+      <w:r>
+        <w:t>#</w:t>
+      </w:r>
+      <w:r>
+        <w:rPr>
+          <w:lang w:val="en-US"/>
+        </w:rPr>
+        <w:t>include</w:t>
+      </w:r>
+      <w:r>
+        <w:t xml:space="preserve"> &lt;</w:t>
+      </w:r>
+      <w:proofErr w:type="spellStart"/>
+      <w:r>
+        <w:rPr>
+          <w:lang w:val="en-US"/>
+        </w:rPr>
+        <w:t>fstream</w:t>
+      </w:r>
+      <w:proofErr w:type="spellEnd"/>
+      <w:r>
+        <w:t>&gt;</w:t>
+      </w:r>
+    </w:p>
+    <w:p>
+      <w:pPr>
+        <w:pStyle w:val="a4"/>
+      </w:pPr>
+      <w:r>
+        <w:t>#</w:t>
+      </w:r>
+      <w:r>
+        <w:rPr>
+          <w:lang w:val="en-US"/>
+        </w:rPr>
+        <w:t>include</w:t>
+      </w:r>
+      <w:r>
+        <w:t xml:space="preserve"> &lt;</w:t>
+      </w:r>
+      <w:proofErr w:type="spellStart"/>
+      <w:r>
+        <w:rPr>
+          <w:lang w:val="en-US"/>
+        </w:rPr>
+        <w:t>iomanip</w:t>
+      </w:r>
+      <w:proofErr w:type="spellEnd"/>
+      <w:r>
+        <w:t>&gt;</w:t>
+      </w:r>
+    </w:p>
+    <w:p>
+      <w:pPr>
+        <w:pStyle w:val="a4"/>
       </w:pPr>
     </w:p>
     <w:p>
@@ -1302,11 +1478,19 @@
       <w:r>
         <w:t xml:space="preserve">Связать поток методом </w:t>
       </w:r>
-      <w:r>
-        <w:rPr>
-          <w:lang w:val="en-US"/>
-        </w:rPr>
-        <w:t>open()</w:t>
+      <w:proofErr w:type="gramStart"/>
+      <w:r>
+        <w:rPr>
+          <w:lang w:val="en-US"/>
+        </w:rPr>
+        <w:t>open(</w:t>
+      </w:r>
+      <w:proofErr w:type="gramEnd"/>
+      <w:r>
+        <w:rPr>
+          <w:lang w:val="en-US"/>
+        </w:rPr>
+        <w:t>)</w:t>
       </w:r>
     </w:p>
     <w:p>
@@ -1346,19 +1530,44 @@
         </w:rPr>
         <w:t>...</w:t>
       </w:r>
-      <w:r>
-        <w:rPr>
-          <w:lang w:val="en-US"/>
-        </w:rPr>
-        <w:t>open(char*file,int mode, int access);</w:t>
-      </w:r>
-    </w:p>
-    <w:p>
-      <w:r>
-        <w:rPr>
-          <w:lang w:val="en-US"/>
-        </w:rPr>
-        <w:t xml:space="preserve">file – </w:t>
+      <w:proofErr w:type="gramStart"/>
+      <w:r>
+        <w:rPr>
+          <w:lang w:val="en-US"/>
+        </w:rPr>
+        <w:t>open(</w:t>
+      </w:r>
+      <w:proofErr w:type="gramEnd"/>
+      <w:r>
+        <w:rPr>
+          <w:lang w:val="en-US"/>
+        </w:rPr>
+        <w:t>char*</w:t>
+      </w:r>
+      <w:proofErr w:type="spellStart"/>
+      <w:r>
+        <w:rPr>
+          <w:lang w:val="en-US"/>
+        </w:rPr>
+        <w:t>file,int</w:t>
+      </w:r>
+      <w:proofErr w:type="spellEnd"/>
+      <w:r>
+        <w:rPr>
+          <w:lang w:val="en-US"/>
+        </w:rPr>
+        <w:t xml:space="preserve"> mode, int access);</w:t>
+      </w:r>
+    </w:p>
+    <w:p>
+      <w:r>
+        <w:rPr>
+          <w:lang w:val="en-US"/>
+        </w:rPr>
+        <w:t>file</w:t>
+      </w:r>
+      <w:r>
+        <w:t xml:space="preserve"> – </w:t>
       </w:r>
       <w:r>
         <w:t>путь к файлу</w:t>
@@ -1369,7 +1578,19 @@
         <w:rPr>
           <w:lang w:val="en-US"/>
         </w:rPr>
-        <w:t xml:space="preserve">int mode – </w:t>
+        <w:t>int</w:t>
+      </w:r>
+      <w:r>
+        <w:t xml:space="preserve"> </w:t>
+      </w:r>
+      <w:r>
+        <w:rPr>
+          <w:lang w:val="en-US"/>
+        </w:rPr>
+        <w:t>mode</w:t>
+      </w:r>
+      <w:r>
+        <w:t xml:space="preserve"> – </w:t>
       </w:r>
       <w:r>
         <w:t>режим открытия</w:t>
@@ -1384,6 +1605,8 @@
       </w:r>
     </w:p>
     <w:p>
+      <w:proofErr w:type="spellStart"/>
+      <w:proofErr w:type="gramStart"/>
       <w:r>
         <w:rPr>
           <w:b/>
@@ -1392,6 +1615,7 @@
         </w:rPr>
         <w:t>ios</w:t>
       </w:r>
+      <w:proofErr w:type="spellEnd"/>
       <w:r>
         <w:rPr>
           <w:b/>
@@ -1399,6 +1623,7 @@
         </w:rPr>
         <w:t>::</w:t>
       </w:r>
+      <w:proofErr w:type="gramEnd"/>
       <w:r>
         <w:rPr>
           <w:b/>
@@ -1415,11 +1640,8 @@
       </w:r>
     </w:p>
     <w:p>
-      <w:pPr>
-        <w:rPr>
-          <w:lang w:val="en-US"/>
-        </w:rPr>
-      </w:pPr>
+      <w:proofErr w:type="spellStart"/>
+      <w:proofErr w:type="gramStart"/>
       <w:r>
         <w:rPr>
           <w:b/>
@@ -1428,6 +1650,7 @@
         </w:rPr>
         <w:t>ios</w:t>
       </w:r>
+      <w:proofErr w:type="spellEnd"/>
       <w:r>
         <w:rPr>
           <w:b/>
@@ -1435,6 +1658,7 @@
         </w:rPr>
         <w:t>::</w:t>
       </w:r>
+      <w:proofErr w:type="gramEnd"/>
       <w:r>
         <w:rPr>
           <w:b/>
@@ -1451,6 +1675,8 @@
       </w:r>
     </w:p>
     <w:p>
+      <w:proofErr w:type="spellStart"/>
+      <w:proofErr w:type="gramStart"/>
       <w:r>
         <w:rPr>
           <w:b/>
@@ -1459,6 +1685,7 @@
         </w:rPr>
         <w:t>ios</w:t>
       </w:r>
+      <w:proofErr w:type="spellEnd"/>
       <w:r>
         <w:rPr>
           <w:b/>
@@ -1466,6 +1693,8 @@
         </w:rPr>
         <w:t>::</w:t>
       </w:r>
+      <w:proofErr w:type="spellStart"/>
+      <w:proofErr w:type="gramEnd"/>
       <w:r>
         <w:rPr>
           <w:b/>
@@ -1474,6 +1703,7 @@
         </w:rPr>
         <w:t>trunc</w:t>
       </w:r>
+      <w:proofErr w:type="spellEnd"/>
       <w:r>
         <w:t xml:space="preserve"> – </w:t>
       </w:r>
@@ -1482,6 +1712,8 @@
       </w:r>
     </w:p>
     <w:p>
+      <w:proofErr w:type="spellStart"/>
+      <w:proofErr w:type="gramStart"/>
       <w:r>
         <w:rPr>
           <w:b/>
@@ -1490,13 +1722,23 @@
         </w:rPr>
         <w:t>ios</w:t>
       </w:r>
-      <w:r>
-        <w:rPr>
-          <w:b/>
-          <w:bCs/>
-        </w:rPr>
-        <w:t>::_</w:t>
-      </w:r>
+      <w:proofErr w:type="spellEnd"/>
+      <w:r>
+        <w:rPr>
+          <w:b/>
+          <w:bCs/>
+        </w:rPr>
+        <w:t>::</w:t>
+      </w:r>
+      <w:proofErr w:type="gramEnd"/>
+      <w:r>
+        <w:rPr>
+          <w:b/>
+          <w:bCs/>
+        </w:rPr>
+        <w:t>_</w:t>
+      </w:r>
+      <w:proofErr w:type="spellStart"/>
       <w:r>
         <w:rPr>
           <w:b/>
@@ -1505,14 +1747,25 @@
         </w:rPr>
         <w:t>Nocreate</w:t>
       </w:r>
+      <w:proofErr w:type="spellEnd"/>
       <w:r>
         <w:t xml:space="preserve"> </w:t>
       </w:r>
       <w:r>
-        <w:t>– открыть существуеющий файл, если не существует – ошибка</w:t>
-      </w:r>
-    </w:p>
-    <w:p>
+        <w:t xml:space="preserve">– открыть </w:t>
+      </w:r>
+      <w:proofErr w:type="spellStart"/>
+      <w:r>
+        <w:t>существуеющий</w:t>
+      </w:r>
+      <w:proofErr w:type="spellEnd"/>
+      <w:r>
+        <w:t xml:space="preserve"> файл, если не существует – ошибка</w:t>
+      </w:r>
+    </w:p>
+    <w:p>
+      <w:proofErr w:type="spellStart"/>
+      <w:proofErr w:type="gramStart"/>
       <w:r>
         <w:rPr>
           <w:b/>
@@ -1521,13 +1774,23 @@
         </w:rPr>
         <w:t>ios</w:t>
       </w:r>
-      <w:r>
-        <w:rPr>
-          <w:b/>
-          <w:bCs/>
-        </w:rPr>
-        <w:t>::_</w:t>
-      </w:r>
+      <w:proofErr w:type="spellEnd"/>
+      <w:r>
+        <w:rPr>
+          <w:b/>
+          <w:bCs/>
+        </w:rPr>
+        <w:t>::</w:t>
+      </w:r>
+      <w:proofErr w:type="gramEnd"/>
+      <w:r>
+        <w:rPr>
+          <w:b/>
+          <w:bCs/>
+        </w:rPr>
+        <w:t>_</w:t>
+      </w:r>
+      <w:proofErr w:type="spellStart"/>
       <w:r>
         <w:rPr>
           <w:b/>
@@ -1536,6 +1799,7 @@
         </w:rPr>
         <w:t>Noreplace</w:t>
       </w:r>
+      <w:proofErr w:type="spellEnd"/>
       <w:r>
         <w:t xml:space="preserve"> – </w:t>
       </w:r>
@@ -1544,6 +1808,8 @@
       </w:r>
     </w:p>
     <w:p>
+      <w:proofErr w:type="spellStart"/>
+      <w:proofErr w:type="gramStart"/>
       <w:r>
         <w:rPr>
           <w:b/>
@@ -1552,6 +1818,7 @@
         </w:rPr>
         <w:t>ios</w:t>
       </w:r>
+      <w:proofErr w:type="spellEnd"/>
       <w:r>
         <w:rPr>
           <w:b/>
@@ -1559,6 +1826,7 @@
         </w:rPr>
         <w:t>::</w:t>
       </w:r>
+      <w:proofErr w:type="gramEnd"/>
       <w:r>
         <w:rPr>
           <w:b/>
@@ -1575,18 +1843,34 @@
       </w:r>
     </w:p>
     <w:p>
-      <w:r>
-        <w:rPr>
-          <w:b/>
-          <w:bCs/>
-          <w:lang w:val="en-US"/>
-        </w:rPr>
-        <w:t>ios::in</w:t>
-      </w:r>
-      <w:r>
-        <w:rPr>
-          <w:lang w:val="en-US"/>
-        </w:rPr>
+      <w:proofErr w:type="spellStart"/>
+      <w:proofErr w:type="gramStart"/>
+      <w:r>
+        <w:rPr>
+          <w:b/>
+          <w:bCs/>
+          <w:lang w:val="en-US"/>
+        </w:rPr>
+        <w:t>ios</w:t>
+      </w:r>
+      <w:proofErr w:type="spellEnd"/>
+      <w:r>
+        <w:rPr>
+          <w:b/>
+          <w:bCs/>
+        </w:rPr>
+        <w:t>::</w:t>
+      </w:r>
+      <w:proofErr w:type="gramEnd"/>
+      <w:r>
+        <w:rPr>
+          <w:b/>
+          <w:bCs/>
+          <w:lang w:val="en-US"/>
+        </w:rPr>
+        <w:t>in</w:t>
+      </w:r>
+      <w:r>
         <w:t xml:space="preserve"> – </w:t>
       </w:r>
       <w:r>
@@ -1594,18 +1878,34 @@
       </w:r>
     </w:p>
     <w:p>
-      <w:r>
-        <w:rPr>
-          <w:b/>
-          <w:bCs/>
-          <w:lang w:val="en-US"/>
-        </w:rPr>
-        <w:t>ios::out</w:t>
-      </w:r>
-      <w:r>
-        <w:rPr>
-          <w:lang w:val="en-US"/>
-        </w:rPr>
+      <w:proofErr w:type="spellStart"/>
+      <w:proofErr w:type="gramStart"/>
+      <w:r>
+        <w:rPr>
+          <w:b/>
+          <w:bCs/>
+          <w:lang w:val="en-US"/>
+        </w:rPr>
+        <w:t>ios</w:t>
+      </w:r>
+      <w:proofErr w:type="spellEnd"/>
+      <w:r>
+        <w:rPr>
+          <w:b/>
+          <w:bCs/>
+        </w:rPr>
+        <w:t>::</w:t>
+      </w:r>
+      <w:proofErr w:type="gramEnd"/>
+      <w:r>
+        <w:rPr>
+          <w:b/>
+          <w:bCs/>
+          <w:lang w:val="en-US"/>
+        </w:rPr>
+        <w:t>out</w:t>
+      </w:r>
+      <w:r>
         <w:t xml:space="preserve"> – </w:t>
       </w:r>
       <w:r>
@@ -1613,6 +1913,11 @@
       </w:r>
     </w:p>
     <w:p>
+      <w:pPr>
+        <w:rPr>
+          <w:lang w:val="en-US"/>
+        </w:rPr>
+      </w:pPr>
       <w:r>
         <w:t>Синтаксис</w:t>
       </w:r>
@@ -1624,42 +1929,102 @@
           <w:lang w:val="en-US"/>
         </w:rPr>
       </w:pPr>
-      <w:r>
-        <w:rPr>
-          <w:lang w:val="en-US"/>
-        </w:rPr>
-        <w:t>fin.open(“f1.txt”,ios::_Nocreate);</w:t>
-      </w:r>
-    </w:p>
-    <w:p>
-      <w:pPr>
-        <w:pStyle w:val="a4"/>
-        <w:rPr>
-          <w:lang w:val="en-US"/>
-        </w:rPr>
-      </w:pPr>
-      <w:r>
-        <w:rPr>
-          <w:lang w:val="en-US"/>
-        </w:rPr>
-        <w:t>if(!fin){</w:t>
-      </w:r>
-    </w:p>
-    <w:p>
-      <w:pPr>
-        <w:pStyle w:val="a4"/>
-        <w:rPr>
-          <w:lang w:val="en-US"/>
-        </w:rPr>
-      </w:pPr>
-      <w:r>
-        <w:rPr>
-          <w:lang w:val="en-US"/>
-        </w:rPr>
-        <w:t>cout&lt;&lt;”</w:t>
-      </w:r>
-      <w:r>
-        <w:t>Ошибка!</w:t>
+      <w:proofErr w:type="spellStart"/>
+      <w:proofErr w:type="gramStart"/>
+      <w:r>
+        <w:rPr>
+          <w:lang w:val="en-US"/>
+        </w:rPr>
+        <w:t>fin.open</w:t>
+      </w:r>
+      <w:proofErr w:type="spellEnd"/>
+      <w:proofErr w:type="gramEnd"/>
+      <w:r>
+        <w:rPr>
+          <w:lang w:val="en-US"/>
+        </w:rPr>
+        <w:t>(“f1.txt”,ios::_</w:t>
+      </w:r>
+      <w:proofErr w:type="spellStart"/>
+      <w:r>
+        <w:rPr>
+          <w:lang w:val="en-US"/>
+        </w:rPr>
+        <w:t>Nocreate</w:t>
+      </w:r>
+      <w:proofErr w:type="spellEnd"/>
+      <w:r>
+        <w:rPr>
+          <w:lang w:val="en-US"/>
+        </w:rPr>
+        <w:t>);</w:t>
+      </w:r>
+    </w:p>
+    <w:p>
+      <w:pPr>
+        <w:pStyle w:val="a4"/>
+        <w:rPr>
+          <w:lang w:val="en-US"/>
+        </w:rPr>
+      </w:pPr>
+      <w:r>
+        <w:rPr>
+          <w:lang w:val="en-US"/>
+        </w:rPr>
+        <w:t>if</w:t>
+      </w:r>
+      <w:proofErr w:type="gramStart"/>
+      <w:r>
+        <w:rPr>
+          <w:lang w:val="en-US"/>
+        </w:rPr>
+        <w:t>(!fin</w:t>
+      </w:r>
+      <w:proofErr w:type="gramEnd"/>
+      <w:r>
+        <w:rPr>
+          <w:lang w:val="en-US"/>
+        </w:rPr>
+        <w:t>){</w:t>
+      </w:r>
+    </w:p>
+    <w:p>
+      <w:pPr>
+        <w:pStyle w:val="a4"/>
+        <w:rPr>
+          <w:lang w:val="en-US"/>
+        </w:rPr>
+      </w:pPr>
+      <w:proofErr w:type="spellStart"/>
+      <w:r>
+        <w:rPr>
+          <w:lang w:val="en-US"/>
+        </w:rPr>
+        <w:t>cout</w:t>
+      </w:r>
+      <w:proofErr w:type="spellEnd"/>
+      <w:r>
+        <w:rPr>
+          <w:lang w:val="en-US"/>
+        </w:rPr>
+        <w:t>&lt;</w:t>
+      </w:r>
+      <w:proofErr w:type="gramStart"/>
+      <w:r>
+        <w:rPr>
+          <w:lang w:val="en-US"/>
+        </w:rPr>
+        <w:t>&lt;”</w:t>
+      </w:r>
+      <w:r>
+        <w:t>Ошибка</w:t>
+      </w:r>
+      <w:proofErr w:type="gramEnd"/>
+      <w:r>
+        <w:rPr>
+          <w:lang w:val="en-US"/>
+        </w:rPr>
+        <w:t>!</w:t>
       </w:r>
       <w:r>
         <w:rPr>
@@ -1692,9 +2057,21 @@
     <w:p>
       <w:pPr>
         <w:pStyle w:val="1"/>
-      </w:pPr>
-      <w:r>
-        <w:t>Обмен потоками</w:t>
+        <w:rPr>
+          <w:lang w:val="en-US"/>
+        </w:rPr>
+      </w:pPr>
+      <w:r>
+        <w:t>Обмен</w:t>
+      </w:r>
+      <w:r>
+        <w:rPr>
+          <w:lang w:val="en-US"/>
+        </w:rPr>
+        <w:t xml:space="preserve"> </w:t>
+      </w:r>
+      <w:r>
+        <w:t>потоками</w:t>
       </w:r>
     </w:p>
     <w:p>
@@ -1718,36 +2095,83 @@
       </w:r>
     </w:p>
     <w:p>
-      <w:r>
-        <w:t>Ввод:</w:t>
-      </w:r>
-    </w:p>
-    <w:p>
-      <w:pPr>
-        <w:pStyle w:val="a4"/>
-        <w:rPr>
-          <w:lang w:val="en-US"/>
-        </w:rPr>
-      </w:pPr>
-      <w:r>
-        <w:rPr>
-          <w:lang w:val="en-US"/>
-        </w:rPr>
-        <w:t>char simv;</w:t>
-      </w:r>
-    </w:p>
-    <w:p>
-      <w:pPr>
-        <w:pStyle w:val="a4"/>
-        <w:rPr>
-          <w:lang w:val="en-US"/>
-        </w:rPr>
-      </w:pPr>
-      <w:r>
-        <w:rPr>
-          <w:lang w:val="en-US"/>
-        </w:rPr>
-        <w:t>fin.get(simv);</w:t>
+      <w:pPr>
+        <w:rPr>
+          <w:lang w:val="en-US"/>
+        </w:rPr>
+      </w:pPr>
+      <w:r>
+        <w:t>Ввод</w:t>
+      </w:r>
+      <w:r>
+        <w:rPr>
+          <w:lang w:val="en-US"/>
+        </w:rPr>
+        <w:t>:</w:t>
+      </w:r>
+    </w:p>
+    <w:p>
+      <w:pPr>
+        <w:pStyle w:val="a4"/>
+        <w:rPr>
+          <w:lang w:val="en-US"/>
+        </w:rPr>
+      </w:pPr>
+      <w:r>
+        <w:rPr>
+          <w:lang w:val="en-US"/>
+        </w:rPr>
+        <w:t xml:space="preserve">char </w:t>
+      </w:r>
+      <w:proofErr w:type="spellStart"/>
+      <w:r>
+        <w:rPr>
+          <w:lang w:val="en-US"/>
+        </w:rPr>
+        <w:t>simv</w:t>
+      </w:r>
+      <w:proofErr w:type="spellEnd"/>
+      <w:r>
+        <w:rPr>
+          <w:lang w:val="en-US"/>
+        </w:rPr>
+        <w:t>;</w:t>
+      </w:r>
+    </w:p>
+    <w:p>
+      <w:pPr>
+        <w:pStyle w:val="a4"/>
+        <w:rPr>
+          <w:lang w:val="en-US"/>
+        </w:rPr>
+      </w:pPr>
+      <w:proofErr w:type="spellStart"/>
+      <w:r>
+        <w:rPr>
+          <w:lang w:val="en-US"/>
+        </w:rPr>
+        <w:t>fin.get</w:t>
+      </w:r>
+      <w:proofErr w:type="spellEnd"/>
+      <w:r>
+        <w:rPr>
+          <w:lang w:val="en-US"/>
+        </w:rPr>
+        <w:t>(</w:t>
+      </w:r>
+      <w:proofErr w:type="spellStart"/>
+      <w:r>
+        <w:rPr>
+          <w:lang w:val="en-US"/>
+        </w:rPr>
+        <w:t>simv</w:t>
+      </w:r>
+      <w:proofErr w:type="spellEnd"/>
+      <w:r>
+        <w:rPr>
+          <w:lang w:val="en-US"/>
+        </w:rPr>
+        <w:t>);</w:t>
       </w:r>
     </w:p>
     <w:p>
@@ -1758,15 +2182,37 @@
     <w:p>
       <w:pPr>
         <w:pStyle w:val="a4"/>
-        <w:rPr>
-          <w:lang w:val="en-US"/>
-        </w:rPr>
-      </w:pPr>
-      <w:r>
-        <w:rPr>
-          <w:lang w:val="en-US"/>
-        </w:rPr>
-        <w:t>fout.put(simv);</w:t>
+      </w:pPr>
+      <w:proofErr w:type="spellStart"/>
+      <w:r>
+        <w:rPr>
+          <w:lang w:val="en-US"/>
+        </w:rPr>
+        <w:t>fout</w:t>
+      </w:r>
+      <w:proofErr w:type="spellEnd"/>
+      <w:r>
+        <w:t>.</w:t>
+      </w:r>
+      <w:r>
+        <w:rPr>
+          <w:lang w:val="en-US"/>
+        </w:rPr>
+        <w:t>put</w:t>
+      </w:r>
+      <w:r>
+        <w:t>(</w:t>
+      </w:r>
+      <w:proofErr w:type="spellStart"/>
+      <w:r>
+        <w:rPr>
+          <w:lang w:val="en-US"/>
+        </w:rPr>
+        <w:t>simv</w:t>
+      </w:r>
+      <w:proofErr w:type="spellEnd"/>
+      <w:r>
+        <w:t>);</w:t>
       </w:r>
     </w:p>
     <w:p>
@@ -1811,21 +2257,45 @@
         <w:rPr>
           <w:lang w:val="en-US"/>
         </w:rPr>
-        <w:t>char str[80]</w:t>
-      </w:r>
-    </w:p>
-    <w:p>
-      <w:pPr>
-        <w:pStyle w:val="a4"/>
-        <w:rPr>
-          <w:lang w:val="en-US"/>
-        </w:rPr>
-      </w:pPr>
-      <w:r>
-        <w:rPr>
-          <w:lang w:val="en-US"/>
-        </w:rPr>
-        <w:t>fin.getline(str,80);</w:t>
+        <w:t xml:space="preserve">char </w:t>
+      </w:r>
+      <w:proofErr w:type="gramStart"/>
+      <w:r>
+        <w:rPr>
+          <w:lang w:val="en-US"/>
+        </w:rPr>
+        <w:t>str[</w:t>
+      </w:r>
+      <w:proofErr w:type="gramEnd"/>
+      <w:r>
+        <w:rPr>
+          <w:lang w:val="en-US"/>
+        </w:rPr>
+        <w:t>80]</w:t>
+      </w:r>
+    </w:p>
+    <w:p>
+      <w:pPr>
+        <w:pStyle w:val="a4"/>
+        <w:rPr>
+          <w:lang w:val="en-US"/>
+        </w:rPr>
+      </w:pPr>
+      <w:proofErr w:type="spellStart"/>
+      <w:proofErr w:type="gramStart"/>
+      <w:r>
+        <w:rPr>
+          <w:lang w:val="en-US"/>
+        </w:rPr>
+        <w:t>fin.getline</w:t>
+      </w:r>
+      <w:proofErr w:type="spellEnd"/>
+      <w:proofErr w:type="gramEnd"/>
+      <w:r>
+        <w:rPr>
+          <w:lang w:val="en-US"/>
+        </w:rPr>
+        <w:t>(str,80);</w:t>
       </w:r>
     </w:p>
     <w:p>
@@ -1836,15 +2306,37 @@
     <w:p>
       <w:pPr>
         <w:pStyle w:val="a4"/>
-        <w:rPr>
-          <w:lang w:val="en-US"/>
-        </w:rPr>
-      </w:pPr>
-      <w:r>
-        <w:rPr>
-          <w:lang w:val="en-US"/>
-        </w:rPr>
-        <w:t>fout&lt;&lt;str&lt;&lt;endl;</w:t>
+      </w:pPr>
+      <w:proofErr w:type="spellStart"/>
+      <w:r>
+        <w:rPr>
+          <w:lang w:val="en-US"/>
+        </w:rPr>
+        <w:t>fout</w:t>
+      </w:r>
+      <w:proofErr w:type="spellEnd"/>
+      <w:r>
+        <w:t>&lt;&lt;</w:t>
+      </w:r>
+      <w:r>
+        <w:rPr>
+          <w:lang w:val="en-US"/>
+        </w:rPr>
+        <w:t>str</w:t>
+      </w:r>
+      <w:r>
+        <w:t>&lt;&lt;</w:t>
+      </w:r>
+      <w:proofErr w:type="spellStart"/>
+      <w:r>
+        <w:rPr>
+          <w:lang w:val="en-US"/>
+        </w:rPr>
+        <w:t>endl</w:t>
+      </w:r>
+      <w:proofErr w:type="spellEnd"/>
+      <w:r>
+        <w:t>;</w:t>
       </w:r>
     </w:p>
     <w:p>
@@ -1863,69 +2355,142 @@
       </w:r>
     </w:p>
     <w:p>
-      <w:r>
-        <w:t>Ввод:</w:t>
-      </w:r>
-    </w:p>
-    <w:p>
-      <w:pPr>
-        <w:pStyle w:val="a4"/>
-        <w:rPr>
-          <w:lang w:val="en-US"/>
-        </w:rPr>
-      </w:pPr>
-      <w:r>
-        <w:rPr>
-          <w:lang w:val="en-US"/>
-        </w:rPr>
-        <w:t>char slovo [30];</w:t>
-      </w:r>
-    </w:p>
-    <w:p>
-      <w:pPr>
-        <w:pStyle w:val="a4"/>
-        <w:rPr>
-          <w:lang w:val="en-US"/>
-        </w:rPr>
-      </w:pPr>
-      <w:r>
-        <w:rPr>
-          <w:lang w:val="en-US"/>
-        </w:rPr>
-        <w:t>fin&gt;&gt;slovo;</w:t>
-      </w:r>
-    </w:p>
-    <w:p>
-      <w:r>
-        <w:t>Ввод:</w:t>
-      </w:r>
-    </w:p>
-    <w:p>
-      <w:pPr>
-        <w:pStyle w:val="a4"/>
-        <w:rPr>
-          <w:lang w:val="en-US"/>
-        </w:rPr>
-      </w:pPr>
-      <w:r>
-        <w:rPr>
-          <w:lang w:val="en-US"/>
-        </w:rPr>
-        <w:t>fout&lt;&lt;slovo&lt;&lt;’’;</w:t>
-      </w:r>
-    </w:p>
-    <w:p>
-      <w:pPr>
-        <w:rPr>
-          <w:lang w:val="en-US"/>
-        </w:rPr>
-      </w:pPr>
-    </w:p>
-    <w:p>
-      <w:pPr>
-        <w:rPr>
-          <w:b/>
-          <w:bCs/>
+      <w:pPr>
+        <w:rPr>
+          <w:lang w:val="en-US"/>
+        </w:rPr>
+      </w:pPr>
+      <w:r>
+        <w:t>Ввод</w:t>
+      </w:r>
+      <w:r>
+        <w:rPr>
+          <w:lang w:val="en-US"/>
+        </w:rPr>
+        <w:t>:</w:t>
+      </w:r>
+    </w:p>
+    <w:p>
+      <w:pPr>
+        <w:pStyle w:val="a4"/>
+        <w:rPr>
+          <w:lang w:val="en-US"/>
+        </w:rPr>
+      </w:pPr>
+      <w:r>
+        <w:rPr>
+          <w:lang w:val="en-US"/>
+        </w:rPr>
+        <w:t xml:space="preserve">char </w:t>
+      </w:r>
+      <w:proofErr w:type="spellStart"/>
+      <w:r>
+        <w:rPr>
+          <w:lang w:val="en-US"/>
+        </w:rPr>
+        <w:t>slovo</w:t>
+      </w:r>
+      <w:proofErr w:type="spellEnd"/>
+      <w:r>
+        <w:rPr>
+          <w:lang w:val="en-US"/>
+        </w:rPr>
+        <w:t xml:space="preserve"> [30];</w:t>
+      </w:r>
+    </w:p>
+    <w:p>
+      <w:pPr>
+        <w:pStyle w:val="a4"/>
+        <w:rPr>
+          <w:lang w:val="en-US"/>
+        </w:rPr>
+      </w:pPr>
+      <w:r>
+        <w:rPr>
+          <w:lang w:val="en-US"/>
+        </w:rPr>
+        <w:t>fin&gt;&gt;</w:t>
+      </w:r>
+      <w:proofErr w:type="spellStart"/>
+      <w:r>
+        <w:rPr>
+          <w:lang w:val="en-US"/>
+        </w:rPr>
+        <w:t>slovo</w:t>
+      </w:r>
+      <w:proofErr w:type="spellEnd"/>
+      <w:r>
+        <w:rPr>
+          <w:lang w:val="en-US"/>
+        </w:rPr>
+        <w:t>;</w:t>
+      </w:r>
+    </w:p>
+    <w:p>
+      <w:pPr>
+        <w:rPr>
+          <w:lang w:val="en-US"/>
+        </w:rPr>
+      </w:pPr>
+      <w:r>
+        <w:t>Ввод</w:t>
+      </w:r>
+      <w:r>
+        <w:rPr>
+          <w:lang w:val="en-US"/>
+        </w:rPr>
+        <w:t>:</w:t>
+      </w:r>
+    </w:p>
+    <w:p>
+      <w:pPr>
+        <w:pStyle w:val="a4"/>
+        <w:rPr>
+          <w:lang w:val="en-US"/>
+        </w:rPr>
+      </w:pPr>
+      <w:proofErr w:type="spellStart"/>
+      <w:r>
+        <w:rPr>
+          <w:lang w:val="en-US"/>
+        </w:rPr>
+        <w:t>fout</w:t>
+      </w:r>
+      <w:proofErr w:type="spellEnd"/>
+      <w:r>
+        <w:rPr>
+          <w:lang w:val="en-US"/>
+        </w:rPr>
+        <w:t>&lt;&lt;</w:t>
+      </w:r>
+      <w:proofErr w:type="spellStart"/>
+      <w:r>
+        <w:rPr>
+          <w:lang w:val="en-US"/>
+        </w:rPr>
+        <w:t>slovo</w:t>
+      </w:r>
+      <w:proofErr w:type="spellEnd"/>
+      <w:r>
+        <w:rPr>
+          <w:lang w:val="en-US"/>
+        </w:rPr>
+        <w:t>&lt;&lt;’’;</w:t>
+      </w:r>
+    </w:p>
+    <w:p>
+      <w:pPr>
+        <w:rPr>
+          <w:lang w:val="en-US"/>
+        </w:rPr>
+      </w:pPr>
+    </w:p>
+    <w:p>
+      <w:pPr>
+        <w:rPr>
+          <w:b/>
+          <w:bCs/>
+          <w:lang w:val="en-US"/>
         </w:rPr>
       </w:pPr>
       <w:r>
@@ -1971,76 +2536,177 @@
           <w:lang w:val="en-US"/>
         </w:rPr>
       </w:pPr>
-      <w:r>
-        <w:rPr>
-          <w:lang w:val="en-US"/>
-        </w:rPr>
-        <w:t>fout&lt;&lt;a;</w:t>
-      </w:r>
-    </w:p>
-    <w:p>
-      <w:pPr>
-        <w:pStyle w:val="a4"/>
-        <w:rPr>
-          <w:lang w:val="en-US"/>
-        </w:rPr>
-      </w:pPr>
-    </w:p>
-    <w:p>
-      <w:pPr>
-        <w:rPr>
-          <w:b/>
-          <w:bCs/>
-        </w:rPr>
-      </w:pPr>
-      <w:r>
-        <w:rPr>
-          <w:b/>
-          <w:bCs/>
-        </w:rPr>
-        <w:t>Двоичный ввод-вывод</w:t>
-      </w:r>
-    </w:p>
-    <w:p>
-      <w:pPr>
-        <w:pStyle w:val="a4"/>
-        <w:rPr>
-          <w:lang w:val="en-US"/>
-        </w:rPr>
-      </w:pPr>
-      <w:r>
-        <w:rPr>
-          <w:lang w:val="en-US"/>
-        </w:rPr>
-        <w:t>char str[80];</w:t>
-      </w:r>
-    </w:p>
-    <w:p>
-      <w:pPr>
-        <w:pStyle w:val="a4"/>
-        <w:rPr>
-          <w:lang w:val="en-US"/>
-        </w:rPr>
-      </w:pPr>
-      <w:r>
-        <w:rPr>
-          <w:lang w:val="en-US"/>
-        </w:rPr>
-        <w:t>fin.read(str,strlen(str));</w:t>
-      </w:r>
-    </w:p>
-    <w:p>
-      <w:pPr>
-        <w:pStyle w:val="a4"/>
-        <w:rPr>
-          <w:lang w:val="en-US"/>
-        </w:rPr>
-      </w:pPr>
-      <w:r>
-        <w:rPr>
-          <w:lang w:val="en-US"/>
-        </w:rPr>
-        <w:t>fout.write(str,strlen(str));</w:t>
+      <w:proofErr w:type="spellStart"/>
+      <w:r>
+        <w:rPr>
+          <w:lang w:val="en-US"/>
+        </w:rPr>
+        <w:t>fout</w:t>
+      </w:r>
+      <w:proofErr w:type="spellEnd"/>
+      <w:r>
+        <w:rPr>
+          <w:lang w:val="en-US"/>
+        </w:rPr>
+        <w:t>&lt;&lt;a;</w:t>
+      </w:r>
+    </w:p>
+    <w:p>
+      <w:pPr>
+        <w:pStyle w:val="a4"/>
+        <w:rPr>
+          <w:lang w:val="en-US"/>
+        </w:rPr>
+      </w:pPr>
+    </w:p>
+    <w:p>
+      <w:pPr>
+        <w:rPr>
+          <w:b/>
+          <w:bCs/>
+          <w:lang w:val="en-US"/>
+        </w:rPr>
+      </w:pPr>
+      <w:r>
+        <w:rPr>
+          <w:b/>
+          <w:bCs/>
+        </w:rPr>
+        <w:t>Двоичный</w:t>
+      </w:r>
+      <w:r>
+        <w:rPr>
+          <w:b/>
+          <w:bCs/>
+          <w:lang w:val="en-US"/>
+        </w:rPr>
+        <w:t xml:space="preserve"> </w:t>
+      </w:r>
+      <w:r>
+        <w:rPr>
+          <w:b/>
+          <w:bCs/>
+        </w:rPr>
+        <w:t>ввод</w:t>
+      </w:r>
+      <w:r>
+        <w:rPr>
+          <w:b/>
+          <w:bCs/>
+          <w:lang w:val="en-US"/>
+        </w:rPr>
+        <w:t>-</w:t>
+      </w:r>
+      <w:r>
+        <w:rPr>
+          <w:b/>
+          <w:bCs/>
+        </w:rPr>
+        <w:t>вывод</w:t>
+      </w:r>
+    </w:p>
+    <w:p>
+      <w:pPr>
+        <w:pStyle w:val="a4"/>
+        <w:rPr>
+          <w:lang w:val="en-US"/>
+        </w:rPr>
+      </w:pPr>
+      <w:r>
+        <w:rPr>
+          <w:lang w:val="en-US"/>
+        </w:rPr>
+        <w:t xml:space="preserve">char </w:t>
+      </w:r>
+      <w:proofErr w:type="gramStart"/>
+      <w:r>
+        <w:rPr>
+          <w:lang w:val="en-US"/>
+        </w:rPr>
+        <w:t>str[</w:t>
+      </w:r>
+      <w:proofErr w:type="gramEnd"/>
+      <w:r>
+        <w:rPr>
+          <w:lang w:val="en-US"/>
+        </w:rPr>
+        <w:t>80];</w:t>
+      </w:r>
+    </w:p>
+    <w:p>
+      <w:pPr>
+        <w:pStyle w:val="a4"/>
+        <w:rPr>
+          <w:lang w:val="en-US"/>
+        </w:rPr>
+      </w:pPr>
+      <w:proofErr w:type="spellStart"/>
+      <w:proofErr w:type="gramStart"/>
+      <w:r>
+        <w:rPr>
+          <w:lang w:val="en-US"/>
+        </w:rPr>
+        <w:t>fin.read</w:t>
+      </w:r>
+      <w:proofErr w:type="spellEnd"/>
+      <w:proofErr w:type="gramEnd"/>
+      <w:r>
+        <w:rPr>
+          <w:lang w:val="en-US"/>
+        </w:rPr>
+        <w:t>(</w:t>
+      </w:r>
+      <w:proofErr w:type="spellStart"/>
+      <w:r>
+        <w:rPr>
+          <w:lang w:val="en-US"/>
+        </w:rPr>
+        <w:t>str,strlen</w:t>
+      </w:r>
+      <w:proofErr w:type="spellEnd"/>
+      <w:r>
+        <w:rPr>
+          <w:lang w:val="en-US"/>
+        </w:rPr>
+        <w:t>(str));</w:t>
+      </w:r>
+    </w:p>
+    <w:p>
+      <w:pPr>
+        <w:pStyle w:val="a4"/>
+        <w:rPr>
+          <w:lang w:val="en-US"/>
+        </w:rPr>
+      </w:pPr>
+      <w:proofErr w:type="spellStart"/>
+      <w:proofErr w:type="gramStart"/>
+      <w:r>
+        <w:rPr>
+          <w:lang w:val="en-US"/>
+        </w:rPr>
+        <w:t>fout.write</w:t>
+      </w:r>
+      <w:proofErr w:type="spellEnd"/>
+      <w:proofErr w:type="gramEnd"/>
+      <w:r>
+        <w:rPr>
+          <w:lang w:val="en-US"/>
+        </w:rPr>
+        <w:t>(</w:t>
+      </w:r>
+      <w:proofErr w:type="spellStart"/>
+      <w:r>
+        <w:rPr>
+          <w:lang w:val="en-US"/>
+        </w:rPr>
+        <w:t>str,strlen</w:t>
+      </w:r>
+      <w:proofErr w:type="spellEnd"/>
+      <w:r>
+        <w:rPr>
+          <w:lang w:val="en-US"/>
+        </w:rPr>
+        <w:t>(str));</w:t>
       </w:r>
     </w:p>
     <w:p>
@@ -2056,15 +2722,48 @@
     <w:p>
       <w:pPr>
         <w:pStyle w:val="a4"/>
-        <w:rPr>
-          <w:lang w:val="en-US"/>
-        </w:rPr>
-      </w:pPr>
-      <w:r>
-        <w:rPr>
-          <w:lang w:val="en-US"/>
-        </w:rPr>
-        <w:t>fin.seekg(-1,ios::cur);</w:t>
+      </w:pPr>
+      <w:proofErr w:type="gramStart"/>
+      <w:r>
+        <w:rPr>
+          <w:lang w:val="en-US"/>
+        </w:rPr>
+        <w:t>fin</w:t>
+      </w:r>
+      <w:r>
+        <w:t>.</w:t>
+      </w:r>
+      <w:proofErr w:type="spellStart"/>
+      <w:r>
+        <w:rPr>
+          <w:lang w:val="en-US"/>
+        </w:rPr>
+        <w:t>seekg</w:t>
+      </w:r>
+      <w:proofErr w:type="spellEnd"/>
+      <w:proofErr w:type="gramEnd"/>
+      <w:r>
+        <w:t>(-1,</w:t>
+      </w:r>
+      <w:proofErr w:type="spellStart"/>
+      <w:r>
+        <w:rPr>
+          <w:lang w:val="en-US"/>
+        </w:rPr>
+        <w:t>ios</w:t>
+      </w:r>
+      <w:proofErr w:type="spellEnd"/>
+      <w:r>
+        <w:t>::</w:t>
+      </w:r>
+      <w:r>
+        <w:rPr>
+          <w:lang w:val="en-US"/>
+        </w:rPr>
+        <w:t>cur</w:t>
+      </w:r>
+      <w:r>
+        <w:t>);</w:t>
       </w:r>
     </w:p>
     <w:p>
@@ -2100,14 +2799,27 @@
         <w:rPr>
           <w:lang w:val="en-US"/>
         </w:rPr>
-        <w:t>l=fin.tellg();</w:t>
-      </w:r>
-    </w:p>
-    <w:p>
-      <w:r>
-        <w:rPr>
-          <w:lang w:val="en-US"/>
-        </w:rPr>
+        <w:t>l=</w:t>
+      </w:r>
+      <w:proofErr w:type="spellStart"/>
+      <w:proofErr w:type="gramStart"/>
+      <w:r>
+        <w:rPr>
+          <w:lang w:val="en-US"/>
+        </w:rPr>
+        <w:t>fin.tellg</w:t>
+      </w:r>
+      <w:proofErr w:type="spellEnd"/>
+      <w:proofErr w:type="gramEnd"/>
+      <w:r>
+        <w:rPr>
+          <w:lang w:val="en-US"/>
+        </w:rPr>
+        <w:t>();</w:t>
+      </w:r>
+    </w:p>
+    <w:p>
+      <w:r>
         <w:t>-</w:t>
       </w:r>
       <w:r>
@@ -2125,34 +2837,30 @@
     <w:p>
       <w:pPr>
         <w:pStyle w:val="a4"/>
-        <w:rPr>
-          <w:lang w:val="en-US"/>
-        </w:rPr>
-      </w:pPr>
-      <w:r>
-        <w:rPr>
-          <w:lang w:val="en-US"/>
-        </w:rPr>
-        <w:t>while (--</w:t>
-      </w:r>
+      </w:pPr>
+      <w:r>
+        <w:rPr>
+          <w:lang w:val="en-US"/>
+        </w:rPr>
+        <w:t>while</w:t>
+      </w:r>
+      <w:r>
+        <w:t xml:space="preserve"> (--</w:t>
+      </w:r>
+      <w:proofErr w:type="gramStart"/>
       <w:r>
         <w:t>Чтение)</w:t>
       </w:r>
       <w:r>
-        <w:rPr>
-          <w:lang w:val="en-US"/>
-        </w:rPr>
         <w:t>{</w:t>
       </w:r>
-    </w:p>
-    <w:p>
-      <w:pPr>
-        <w:pStyle w:val="a4"/>
-      </w:pPr>
-      <w:r>
-        <w:rPr>
-          <w:lang w:val="en-US"/>
-        </w:rPr>
+      <w:proofErr w:type="gramEnd"/>
+    </w:p>
+    <w:p>
+      <w:pPr>
+        <w:pStyle w:val="a4"/>
+      </w:pPr>
+      <w:r>
         <w:t>//</w:t>
       </w:r>
       <w:r>
@@ -2162,14 +2870,8 @@
     <w:p>
       <w:pPr>
         <w:pStyle w:val="a4"/>
-        <w:rPr>
-          <w:lang w:val="en-US"/>
-        </w:rPr>
-      </w:pPr>
-      <w:r>
-        <w:rPr>
-          <w:lang w:val="en-US"/>
-        </w:rPr>
+      </w:pPr>
+      <w:r>
         <w:t>}</w:t>
       </w:r>
     </w:p>
@@ -2189,6 +2891,7 @@
       </w:r>
     </w:p>
     <w:p>
+      <w:proofErr w:type="gramStart"/>
       <w:r>
         <w:rPr>
           <w:b/>
@@ -2204,6 +2907,7 @@
         </w:rPr>
         <w:t>.</w:t>
       </w:r>
+      <w:proofErr w:type="spellStart"/>
       <w:r>
         <w:rPr>
           <w:b/>
@@ -2212,6 +2916,55 @@
         </w:rPr>
         <w:t>eof</w:t>
       </w:r>
+      <w:proofErr w:type="spellEnd"/>
+      <w:r>
+        <w:rPr>
+          <w:b/>
+          <w:bCs/>
+        </w:rPr>
+        <w:t>(</w:t>
+      </w:r>
+      <w:proofErr w:type="gramEnd"/>
+      <w:r>
+        <w:rPr>
+          <w:b/>
+          <w:bCs/>
+        </w:rPr>
+        <w:t xml:space="preserve">) </w:t>
+      </w:r>
+      <w:r>
+        <w:t xml:space="preserve">– </w:t>
+      </w:r>
+      <w:r>
+        <w:t>ненулевое значение-конец файла</w:t>
+      </w:r>
+    </w:p>
+    <w:p>
+      <w:proofErr w:type="gramStart"/>
+      <w:r>
+        <w:rPr>
+          <w:b/>
+          <w:bCs/>
+          <w:lang w:val="en-US"/>
+        </w:rPr>
+        <w:t>fin</w:t>
+      </w:r>
+      <w:r>
+        <w:rPr>
+          <w:b/>
+          <w:bCs/>
+        </w:rPr>
+        <w:t>.</w:t>
+      </w:r>
+      <w:r>
+        <w:rPr>
+          <w:b/>
+          <w:bCs/>
+          <w:lang w:val="en-US"/>
+        </w:rPr>
+        <w:t>good</w:t>
+      </w:r>
+      <w:proofErr w:type="gramEnd"/>
       <w:r>
         <w:rPr>
           <w:b/>
@@ -2223,10 +2976,17 @@
         <w:t xml:space="preserve">– </w:t>
       </w:r>
       <w:r>
-        <w:t>ненулевое значение-конец файла</w:t>
-      </w:r>
-    </w:p>
-    <w:p>
+        <w:t>нет ошибок (ненулевое значение)</w:t>
+      </w:r>
+    </w:p>
+    <w:p>
+      <w:pPr>
+        <w:rPr>
+          <w:b/>
+          <w:bCs/>
+        </w:rPr>
+      </w:pPr>
+      <w:proofErr w:type="gramStart"/>
       <w:r>
         <w:rPr>
           <w:b/>
@@ -2248,54 +3008,62 @@
           <w:bCs/>
           <w:lang w:val="en-US"/>
         </w:rPr>
-        <w:t>good</w:t>
-      </w:r>
-      <w:r>
-        <w:rPr>
-          <w:b/>
-          <w:bCs/>
-        </w:rPr>
-        <w:t xml:space="preserve">() </w:t>
-      </w:r>
-      <w:r>
-        <w:t xml:space="preserve">– </w:t>
-      </w:r>
-      <w:r>
-        <w:t>нет ошибок (ненулевое значение)</w:t>
-      </w:r>
-    </w:p>
-    <w:p>
-      <w:pPr>
-        <w:rPr>
-          <w:b/>
-          <w:bCs/>
-          <w:lang w:val="en-US"/>
-        </w:rPr>
-      </w:pPr>
-      <w:r>
-        <w:rPr>
-          <w:b/>
-          <w:bCs/>
-          <w:lang w:val="en-US"/>
-        </w:rPr>
-        <w:t>fin.fail()</w:t>
-      </w:r>
-    </w:p>
-    <w:p>
-      <w:pPr>
-        <w:rPr>
-          <w:b/>
-          <w:bCs/>
-          <w:lang w:val="en-US"/>
-        </w:rPr>
-      </w:pPr>
-      <w:r>
-        <w:rPr>
-          <w:b/>
-          <w:bCs/>
-          <w:lang w:val="en-US"/>
-        </w:rPr>
-        <w:t>fin.bad()</w:t>
+        <w:t>fail</w:t>
+      </w:r>
+      <w:proofErr w:type="gramEnd"/>
+      <w:r>
+        <w:rPr>
+          <w:b/>
+          <w:bCs/>
+        </w:rPr>
+        <w:t>()</w:t>
+      </w:r>
+    </w:p>
+    <w:p>
+      <w:pPr>
+        <w:rPr>
+          <w:b/>
+          <w:bCs/>
+        </w:rPr>
+      </w:pPr>
+      <w:proofErr w:type="gramStart"/>
+      <w:r>
+        <w:rPr>
+          <w:b/>
+          <w:bCs/>
+          <w:lang w:val="en-US"/>
+        </w:rPr>
+        <w:t>fin</w:t>
+      </w:r>
+      <w:r>
+        <w:rPr>
+          <w:b/>
+          <w:bCs/>
+        </w:rPr>
+        <w:t>.</w:t>
+      </w:r>
+      <w:r>
+        <w:rPr>
+          <w:b/>
+          <w:bCs/>
+          <w:lang w:val="en-US"/>
+        </w:rPr>
+        <w:t>bad</w:t>
+      </w:r>
+      <w:r>
+        <w:rPr>
+          <w:b/>
+          <w:bCs/>
+        </w:rPr>
+        <w:t>(</w:t>
+      </w:r>
+      <w:proofErr w:type="gramEnd"/>
+      <w:r>
+        <w:rPr>
+          <w:b/>
+          <w:bCs/>
+        </w:rPr>
+        <w:t>)</w:t>
       </w:r>
     </w:p>
     <w:p>
@@ -2314,29 +3082,49 @@
       </w:r>
     </w:p>
     <w:p>
-      <w:pPr>
-        <w:rPr>
-          <w:lang w:val="en-US"/>
-        </w:rPr>
-      </w:pPr>
-      <w:r>
-        <w:rPr>
-          <w:lang w:val="en-US"/>
-        </w:rPr>
-        <w:t>fin.close();</w:t>
-      </w:r>
-    </w:p>
-    <w:p>
-      <w:pPr>
-        <w:rPr>
-          <w:lang w:val="en-US"/>
-        </w:rPr>
-      </w:pPr>
-      <w:r>
-        <w:rPr>
-          <w:lang w:val="en-US"/>
-        </w:rPr>
-        <w:t>fout.close();</w:t>
+      <w:proofErr w:type="gramStart"/>
+      <w:r>
+        <w:rPr>
+          <w:lang w:val="en-US"/>
+        </w:rPr>
+        <w:t>fin</w:t>
+      </w:r>
+      <w:r>
+        <w:t>.</w:t>
+      </w:r>
+      <w:r>
+        <w:rPr>
+          <w:lang w:val="en-US"/>
+        </w:rPr>
+        <w:t>close</w:t>
+      </w:r>
+      <w:proofErr w:type="gramEnd"/>
+      <w:r>
+        <w:t>();</w:t>
+      </w:r>
+    </w:p>
+    <w:p>
+      <w:proofErr w:type="spellStart"/>
+      <w:proofErr w:type="gramStart"/>
+      <w:r>
+        <w:rPr>
+          <w:lang w:val="en-US"/>
+        </w:rPr>
+        <w:t>fout</w:t>
+      </w:r>
+      <w:proofErr w:type="spellEnd"/>
+      <w:r>
+        <w:t>.</w:t>
+      </w:r>
+      <w:r>
+        <w:rPr>
+          <w:lang w:val="en-US"/>
+        </w:rPr>
+        <w:t>close</w:t>
+      </w:r>
+      <w:proofErr w:type="gramEnd"/>
+      <w:r>
+        <w:t>();</w:t>
       </w:r>
     </w:p>
     <w:p>
@@ -2345,43 +3133,75 @@
       </w:pPr>
       <w:r>
         <w:lastRenderedPageBreak/>
-        <w:t>Обработка сиволов строк</w:t>
-      </w:r>
-    </w:p>
-    <w:p>
-      <w:r>
-        <w:rPr>
-          <w:lang w:val="en-US"/>
-        </w:rPr>
-        <w:t xml:space="preserve">strlen() – </w:t>
+        <w:t xml:space="preserve">Обработка </w:t>
+      </w:r>
+      <w:proofErr w:type="spellStart"/>
+      <w:r>
+        <w:t>сиволов</w:t>
+      </w:r>
+      <w:proofErr w:type="spellEnd"/>
+      <w:r>
+        <w:t xml:space="preserve"> строк</w:t>
+      </w:r>
+    </w:p>
+    <w:p>
+      <w:proofErr w:type="spellStart"/>
+      <w:proofErr w:type="gramStart"/>
+      <w:r>
+        <w:rPr>
+          <w:lang w:val="en-US"/>
+        </w:rPr>
+        <w:t>strlen</w:t>
+      </w:r>
+      <w:proofErr w:type="spellEnd"/>
+      <w:r>
+        <w:t>(</w:t>
+      </w:r>
+      <w:proofErr w:type="gramEnd"/>
+      <w:r>
+        <w:t xml:space="preserve">) – </w:t>
       </w:r>
       <w:r>
         <w:t>реальный размер строки</w:t>
       </w:r>
     </w:p>
     <w:p>
+      <w:proofErr w:type="spellStart"/>
+      <w:proofErr w:type="gramStart"/>
       <w:r>
         <w:rPr>
           <w:lang w:val="en-US"/>
         </w:rPr>
         <w:t>strcpy</w:t>
       </w:r>
-      <w:r>
-        <w:t xml:space="preserve">() – </w:t>
+      <w:proofErr w:type="spellEnd"/>
+      <w:r>
+        <w:t>(</w:t>
+      </w:r>
+      <w:proofErr w:type="gramEnd"/>
+      <w:r>
+        <w:t xml:space="preserve">) – </w:t>
       </w:r>
       <w:r>
         <w:t>копирует одну строку в другую</w:t>
       </w:r>
     </w:p>
     <w:p>
+      <w:proofErr w:type="spellStart"/>
+      <w:proofErr w:type="gramStart"/>
       <w:r>
         <w:rPr>
           <w:lang w:val="en-US"/>
         </w:rPr>
         <w:t>strncpy</w:t>
       </w:r>
-      <w:r>
-        <w:t xml:space="preserve">() – </w:t>
+      <w:proofErr w:type="spellEnd"/>
+      <w:r>
+        <w:t>(</w:t>
+      </w:r>
+      <w:proofErr w:type="gramEnd"/>
+      <w:r>
+        <w:t xml:space="preserve">) – </w:t>
       </w:r>
       <w:r>
         <w:t xml:space="preserve">копирует </w:t>
@@ -2400,31 +3220,55 @@
       </w:r>
     </w:p>
     <w:p>
+      <w:proofErr w:type="spellStart"/>
+      <w:proofErr w:type="gramStart"/>
       <w:r>
         <w:rPr>
           <w:lang w:val="en-US"/>
         </w:rPr>
         <w:t>strcat</w:t>
       </w:r>
-      <w:r>
-        <w:t xml:space="preserve">() – </w:t>
-      </w:r>
-      <w:r>
-        <w:t>дозапись одной строки в конец другой</w:t>
-      </w:r>
-    </w:p>
-    <w:p>
+      <w:proofErr w:type="spellEnd"/>
+      <w:r>
+        <w:t>(</w:t>
+      </w:r>
+      <w:proofErr w:type="gramEnd"/>
+      <w:r>
+        <w:t xml:space="preserve">) – </w:t>
+      </w:r>
+      <w:proofErr w:type="spellStart"/>
+      <w:r>
+        <w:t>дозапись</w:t>
+      </w:r>
+      <w:proofErr w:type="spellEnd"/>
+      <w:r>
+        <w:t xml:space="preserve"> одной строки в конец другой</w:t>
+      </w:r>
+    </w:p>
+    <w:p>
+      <w:proofErr w:type="spellStart"/>
+      <w:proofErr w:type="gramStart"/>
       <w:r>
         <w:rPr>
           <w:lang w:val="en-US"/>
         </w:rPr>
         <w:t>strncat</w:t>
       </w:r>
-      <w:r>
-        <w:t xml:space="preserve">() – </w:t>
-      </w:r>
-      <w:r>
-        <w:t xml:space="preserve">дозапись </w:t>
+      <w:proofErr w:type="spellEnd"/>
+      <w:r>
+        <w:t>(</w:t>
+      </w:r>
+      <w:proofErr w:type="gramEnd"/>
+      <w:r>
+        <w:t xml:space="preserve">) – </w:t>
+      </w:r>
+      <w:proofErr w:type="spellStart"/>
+      <w:r>
+        <w:t>дозапись</w:t>
+      </w:r>
+      <w:proofErr w:type="spellEnd"/>
+      <w:r>
+        <w:t xml:space="preserve"> </w:t>
       </w:r>
       <w:r>
         <w:rPr>
@@ -2440,28 +3284,42 @@
       </w:r>
     </w:p>
     <w:p>
+      <w:proofErr w:type="spellStart"/>
+      <w:proofErr w:type="gramStart"/>
       <w:r>
         <w:rPr>
           <w:lang w:val="en-US"/>
         </w:rPr>
         <w:t>strstr</w:t>
       </w:r>
-      <w:r>
-        <w:t xml:space="preserve">() – </w:t>
+      <w:proofErr w:type="spellEnd"/>
+      <w:r>
+        <w:t>(</w:t>
+      </w:r>
+      <w:proofErr w:type="gramEnd"/>
+      <w:r>
+        <w:t xml:space="preserve">) – </w:t>
       </w:r>
       <w:r>
         <w:t>поиск строки в строке</w:t>
       </w:r>
     </w:p>
     <w:p>
+      <w:proofErr w:type="spellStart"/>
+      <w:proofErr w:type="gramStart"/>
       <w:r>
         <w:rPr>
           <w:lang w:val="en-US"/>
         </w:rPr>
         <w:t>strcmp</w:t>
       </w:r>
-      <w:r>
-        <w:t xml:space="preserve">() – </w:t>
+      <w:proofErr w:type="spellEnd"/>
+      <w:r>
+        <w:t>(</w:t>
+      </w:r>
+      <w:proofErr w:type="gramEnd"/>
+      <w:r>
+        <w:t xml:space="preserve">) – </w:t>
       </w:r>
       <w:r>
         <w:t>сравнение на равенство двух строк</w:t>
@@ -2479,8 +3337,30 @@
         <w:rPr>
           <w:lang w:val="en-US"/>
         </w:rPr>
-        <w:t>while(f.get(s)){</w:t>
-      </w:r>
+        <w:t>while(</w:t>
+      </w:r>
+      <w:proofErr w:type="spellStart"/>
+      <w:r>
+        <w:rPr>
+          <w:lang w:val="en-US"/>
+        </w:rPr>
+        <w:t>f.get</w:t>
+      </w:r>
+      <w:proofErr w:type="spellEnd"/>
+      <w:r>
+        <w:rPr>
+          <w:lang w:val="en-US"/>
+        </w:rPr>
+        <w:t>(s</w:t>
+      </w:r>
+      <w:proofErr w:type="gramStart"/>
+      <w:r>
+        <w:rPr>
+          <w:lang w:val="en-US"/>
+        </w:rPr>
+        <w:t>)){</w:t>
+      </w:r>
+      <w:proofErr w:type="gramEnd"/>
       <w:r>
         <w:rPr>
           <w:lang w:val="en-US"/>
@@ -2513,7 +3393,22 @@
           <w:lang w:val="en-US"/>
         </w:rPr>
         <w:tab/>
-        <w:t>f.seekg(-1,ios::cur);</w:t>
+      </w:r>
+      <w:proofErr w:type="spellStart"/>
+      <w:proofErr w:type="gramStart"/>
+      <w:r>
+        <w:rPr>
+          <w:lang w:val="en-US"/>
+        </w:rPr>
+        <w:t>f.seekg</w:t>
+      </w:r>
+      <w:proofErr w:type="spellEnd"/>
+      <w:proofErr w:type="gramEnd"/>
+      <w:r>
+        <w:rPr>
+          <w:lang w:val="en-US"/>
+        </w:rPr>
+        <w:t>(-1,ios::cur);</w:t>
       </w:r>
     </w:p>
     <w:p>
@@ -2534,7 +3429,28 @@
           <w:lang w:val="en-US"/>
         </w:rPr>
         <w:tab/>
-        <w:t>f.put(‘*’);</w:t>
+      </w:r>
+      <w:proofErr w:type="spellStart"/>
+      <w:proofErr w:type="gramStart"/>
+      <w:r>
+        <w:rPr>
+          <w:lang w:val="en-US"/>
+        </w:rPr>
+        <w:t>f.put</w:t>
+      </w:r>
+      <w:proofErr w:type="spellEnd"/>
+      <w:r>
+        <w:rPr>
+          <w:lang w:val="en-US"/>
+        </w:rPr>
+        <w:t>(</w:t>
+      </w:r>
+      <w:proofErr w:type="gramEnd"/>
+      <w:r>
+        <w:rPr>
+          <w:lang w:val="en-US"/>
+        </w:rPr>
+        <w:t>‘*’);</w:t>
       </w:r>
     </w:p>
     <w:p>
@@ -2555,7 +3471,36 @@
           <w:lang w:val="en-US"/>
         </w:rPr>
         <w:tab/>
-        <w:t>f.seekg(f.tellg());</w:t>
+      </w:r>
+      <w:proofErr w:type="spellStart"/>
+      <w:proofErr w:type="gramStart"/>
+      <w:r>
+        <w:rPr>
+          <w:lang w:val="en-US"/>
+        </w:rPr>
+        <w:t>f.seekg</w:t>
+      </w:r>
+      <w:proofErr w:type="spellEnd"/>
+      <w:proofErr w:type="gramEnd"/>
+      <w:r>
+        <w:rPr>
+          <w:lang w:val="en-US"/>
+        </w:rPr>
+        <w:t>(</w:t>
+      </w:r>
+      <w:proofErr w:type="spellStart"/>
+      <w:r>
+        <w:rPr>
+          <w:lang w:val="en-US"/>
+        </w:rPr>
+        <w:t>f.tellg</w:t>
+      </w:r>
+      <w:proofErr w:type="spellEnd"/>
+      <w:r>
+        <w:rPr>
+          <w:lang w:val="en-US"/>
+        </w:rPr>
+        <w:t>());</w:t>
       </w:r>
     </w:p>
     <w:p>
@@ -2594,25 +3539,65 @@
           <w:lang w:val="en-US"/>
         </w:rPr>
       </w:pPr>
-      <w:r>
-        <w:rPr>
-          <w:lang w:val="en-US"/>
-        </w:rPr>
-        <w:t>f.close();</w:t>
-      </w:r>
-    </w:p>
-    <w:p>
-      <w:pPr>
-        <w:pStyle w:val="a4"/>
-        <w:rPr>
-          <w:lang w:val="en-US"/>
-        </w:rPr>
-      </w:pPr>
-      <w:r>
-        <w:rPr>
-          <w:lang w:val="en-US"/>
-        </w:rPr>
-        <w:t>cout&lt;&lt;”\ngood!”;</w:t>
+      <w:proofErr w:type="spellStart"/>
+      <w:proofErr w:type="gramStart"/>
+      <w:r>
+        <w:rPr>
+          <w:lang w:val="en-US"/>
+        </w:rPr>
+        <w:t>f.close</w:t>
+      </w:r>
+      <w:proofErr w:type="spellEnd"/>
+      <w:proofErr w:type="gramEnd"/>
+      <w:r>
+        <w:rPr>
+          <w:lang w:val="en-US"/>
+        </w:rPr>
+        <w:t>();</w:t>
+      </w:r>
+    </w:p>
+    <w:p>
+      <w:pPr>
+        <w:pStyle w:val="a4"/>
+        <w:rPr>
+          <w:lang w:val="en-US"/>
+        </w:rPr>
+      </w:pPr>
+      <w:proofErr w:type="spellStart"/>
+      <w:r>
+        <w:rPr>
+          <w:lang w:val="en-US"/>
+        </w:rPr>
+        <w:t>cout</w:t>
+      </w:r>
+      <w:proofErr w:type="spellEnd"/>
+      <w:r>
+        <w:rPr>
+          <w:lang w:val="en-US"/>
+        </w:rPr>
+        <w:t>&lt;</w:t>
+      </w:r>
+      <w:proofErr w:type="gramStart"/>
+      <w:r>
+        <w:rPr>
+          <w:lang w:val="en-US"/>
+        </w:rPr>
+        <w:t>&lt;”\</w:t>
+      </w:r>
+      <w:proofErr w:type="spellStart"/>
+      <w:proofErr w:type="gramEnd"/>
+      <w:r>
+        <w:rPr>
+          <w:lang w:val="en-US"/>
+        </w:rPr>
+        <w:t>ngood</w:t>
+      </w:r>
+      <w:proofErr w:type="spellEnd"/>
+      <w:r>
+        <w:rPr>
+          <w:lang w:val="en-US"/>
+        </w:rPr>
+        <w:t>!”;</w:t>
       </w:r>
     </w:p>
     <w:p>
@@ -2654,11 +3639,364 @@
         <w:t xml:space="preserve">(поток передаётся ссылкой) </w:t>
       </w:r>
       <w:r>
-        <w:t>поток уже объявлен и инциализирован в вызывающей функции</w:t>
+        <w:t xml:space="preserve">поток уже объявлен и </w:t>
+      </w:r>
+      <w:proofErr w:type="spellStart"/>
+      <w:r>
+        <w:t>инциализирован</w:t>
+      </w:r>
+      <w:proofErr w:type="spellEnd"/>
+      <w:r>
+        <w:t xml:space="preserve"> в вызывающей функции</w:t>
       </w:r>
       <w:r>
         <w:t>.</w:t>
       </w:r>
+    </w:p>
+    <w:p>
+      <w:pPr>
+        <w:pStyle w:val="1"/>
+      </w:pPr>
+      <w:r>
+        <w:t>Структуры</w:t>
+      </w:r>
+    </w:p>
+    <w:p>
+      <w:r>
+        <w:t xml:space="preserve">- </w:t>
+      </w:r>
+      <w:proofErr w:type="gramStart"/>
+      <w:r>
+        <w:t>запись</w:t>
+      </w:r>
+      <w:proofErr w:type="gramEnd"/>
+      <w:r>
+        <w:t xml:space="preserve"> состоящая из ряда полей расположенных в памяти </w:t>
+      </w:r>
+      <w:r>
+        <w:rPr>
+          <w:u w:val="single"/>
+        </w:rPr>
+        <w:t>подряд</w:t>
+      </w:r>
+      <w:r>
+        <w:rPr>
+          <w:u w:val="single"/>
+        </w:rPr>
+        <w:t xml:space="preserve">. </w:t>
+      </w:r>
+      <w:r>
+        <w:t xml:space="preserve">Поля это </w:t>
+      </w:r>
+      <w:proofErr w:type="spellStart"/>
+      <w:r>
+        <w:t>даннные</w:t>
+      </w:r>
+      <w:proofErr w:type="spellEnd"/>
+      <w:r>
+        <w:t xml:space="preserve"> любого типа в т.ч. другие структуры.</w:t>
+      </w:r>
+    </w:p>
+    <w:p>
+      <w:r>
+        <w:t>Для использования необходимо:</w:t>
+      </w:r>
+    </w:p>
+    <w:p>
+      <w:pPr>
+        <w:pStyle w:val="a3"/>
+        <w:numPr>
+          <w:ilvl w:val="0"/>
+          <w:numId w:val="4"/>
+        </w:numPr>
+      </w:pPr>
+      <w:r>
+        <w:t>Объявить шаблон структуры</w:t>
+      </w:r>
+    </w:p>
+    <w:p>
+      <w:pPr>
+        <w:pStyle w:val="a3"/>
+        <w:numPr>
+          <w:ilvl w:val="0"/>
+          <w:numId w:val="4"/>
+        </w:numPr>
+      </w:pPr>
+      <w:r>
+        <w:t xml:space="preserve">Объявить переменные </w:t>
+      </w:r>
+    </w:p>
+    <w:p>
+      <w:pPr>
+        <w:pStyle w:val="a4"/>
+      </w:pPr>
+    </w:p>
+    <w:p>
+      <w:pPr>
+        <w:pStyle w:val="a4"/>
+        <w:rPr>
+          <w:lang w:val="en-US"/>
+        </w:rPr>
+      </w:pPr>
+      <w:r>
+        <w:rPr>
+          <w:lang w:val="en-US"/>
+        </w:rPr>
+        <w:t xml:space="preserve">struct </w:t>
+      </w:r>
+      <w:proofErr w:type="gramStart"/>
+      <w:r>
+        <w:rPr>
+          <w:lang w:val="en-US"/>
+        </w:rPr>
+        <w:t>book{</w:t>
+      </w:r>
+      <w:proofErr w:type="gramEnd"/>
+    </w:p>
+    <w:p>
+      <w:pPr>
+        <w:pStyle w:val="a4"/>
+        <w:rPr>
+          <w:lang w:val="en-US"/>
+        </w:rPr>
+      </w:pPr>
+      <w:r>
+        <w:rPr>
+          <w:lang w:val="en-US"/>
+        </w:rPr>
+        <w:t xml:space="preserve">    char </w:t>
+      </w:r>
+      <w:proofErr w:type="gramStart"/>
+      <w:r>
+        <w:rPr>
+          <w:lang w:val="en-US"/>
+        </w:rPr>
+        <w:t>name[</w:t>
+      </w:r>
+      <w:proofErr w:type="gramEnd"/>
+      <w:r>
+        <w:rPr>
+          <w:lang w:val="en-US"/>
+        </w:rPr>
+        <w:t>20];</w:t>
+      </w:r>
+    </w:p>
+    <w:p>
+      <w:pPr>
+        <w:pStyle w:val="a4"/>
+        <w:rPr>
+          <w:lang w:val="en-US"/>
+        </w:rPr>
+      </w:pPr>
+      <w:r>
+        <w:rPr>
+          <w:lang w:val="en-US"/>
+        </w:rPr>
+        <w:t xml:space="preserve">    char </w:t>
+      </w:r>
+      <w:proofErr w:type="gramStart"/>
+      <w:r>
+        <w:rPr>
+          <w:lang w:val="en-US"/>
+        </w:rPr>
+        <w:t>author[</w:t>
+      </w:r>
+      <w:proofErr w:type="gramEnd"/>
+      <w:r>
+        <w:rPr>
+          <w:lang w:val="en-US"/>
+        </w:rPr>
+        <w:t>20];</w:t>
+      </w:r>
+    </w:p>
+    <w:p>
+      <w:pPr>
+        <w:pStyle w:val="a4"/>
+      </w:pPr>
+      <w:r>
+        <w:rPr>
+          <w:lang w:val="en-US"/>
+        </w:rPr>
+        <w:t xml:space="preserve">    </w:t>
+      </w:r>
+      <w:proofErr w:type="spellStart"/>
+      <w:r>
+        <w:t>int</w:t>
+      </w:r>
+      <w:proofErr w:type="spellEnd"/>
+      <w:r>
+        <w:t xml:space="preserve"> </w:t>
+      </w:r>
+      <w:proofErr w:type="spellStart"/>
+      <w:r>
+        <w:t>year</w:t>
+      </w:r>
+      <w:proofErr w:type="spellEnd"/>
+      <w:r>
+        <w:t>;</w:t>
+      </w:r>
+    </w:p>
+    <w:p>
+      <w:pPr>
+        <w:pStyle w:val="a4"/>
+      </w:pPr>
+      <w:r>
+        <w:t>};</w:t>
+      </w:r>
+    </w:p>
+    <w:p>
+      <w:pPr>
+        <w:pStyle w:val="1"/>
+      </w:pPr>
+      <w:r>
+        <w:t>Шаблон структуры</w:t>
+      </w:r>
+    </w:p>
+    <w:p>
+      <w:r>
+        <w:t>Схема, описывающая содержание структуры.</w:t>
+      </w:r>
+    </w:p>
+    <w:p>
+      <w:pPr>
+        <w:pStyle w:val="1"/>
+      </w:pPr>
+      <w:r>
+        <w:t>Объединение</w:t>
+      </w:r>
+    </w:p>
+    <w:p>
+      <w:r>
+        <w:t xml:space="preserve">Используя объединение можно размещать данные из одного адреса в оперативной памяти. При этом в фиксированный момент времени может быть размещено только одно </w:t>
+      </w:r>
+      <w:r>
+        <w:rPr>
+          <w:u w:val="single"/>
+        </w:rPr>
+        <w:t>поле</w:t>
+      </w:r>
+      <w:r>
+        <w:t xml:space="preserve">. </w:t>
+      </w:r>
+    </w:p>
+    <w:p>
+      <w:pPr>
+        <w:pStyle w:val="a4"/>
+        <w:rPr>
+          <w:lang w:val="en-US"/>
+        </w:rPr>
+      </w:pPr>
+      <w:r>
+        <w:rPr>
+          <w:lang w:val="en-US"/>
+        </w:rPr>
+        <w:lastRenderedPageBreak/>
+        <w:t xml:space="preserve">Union </w:t>
+      </w:r>
+      <w:proofErr w:type="gramStart"/>
+      <w:r>
+        <w:rPr>
+          <w:lang w:val="en-US"/>
+        </w:rPr>
+        <w:t>A{</w:t>
+      </w:r>
+      <w:proofErr w:type="gramEnd"/>
+    </w:p>
+    <w:p>
+      <w:pPr>
+        <w:pStyle w:val="a4"/>
+        <w:rPr>
+          <w:lang w:val="en-US"/>
+        </w:rPr>
+      </w:pPr>
+      <w:r>
+        <w:rPr>
+          <w:lang w:val="en-US"/>
+        </w:rPr>
+        <w:tab/>
+        <w:t>Int a1;</w:t>
+      </w:r>
+    </w:p>
+    <w:p>
+      <w:pPr>
+        <w:pStyle w:val="a4"/>
+        <w:rPr>
+          <w:lang w:val="en-US"/>
+        </w:rPr>
+      </w:pPr>
+      <w:r>
+        <w:rPr>
+          <w:lang w:val="en-US"/>
+        </w:rPr>
+        <w:tab/>
+        <w:t>Double a2;</w:t>
+      </w:r>
+    </w:p>
+    <w:p>
+      <w:pPr>
+        <w:pStyle w:val="a4"/>
+        <w:rPr>
+          <w:lang w:val="en-US"/>
+        </w:rPr>
+      </w:pPr>
+      <w:r>
+        <w:rPr>
+          <w:lang w:val="en-US"/>
+        </w:rPr>
+        <w:tab/>
+        <w:t>Char a3;</w:t>
+      </w:r>
+    </w:p>
+    <w:p>
+      <w:pPr>
+        <w:pStyle w:val="a4"/>
+        <w:rPr>
+          <w:lang w:val="en-US"/>
+        </w:rPr>
+      </w:pPr>
+      <w:proofErr w:type="gramStart"/>
+      <w:r>
+        <w:rPr>
+          <w:lang w:val="en-US"/>
+        </w:rPr>
+        <w:t>}a</w:t>
+      </w:r>
+      <w:proofErr w:type="gramEnd"/>
+      <w:r>
+        <w:rPr>
+          <w:lang w:val="en-US"/>
+        </w:rPr>
+        <w:t>;</w:t>
+      </w:r>
+    </w:p>
+    <w:p>
+      <w:pPr>
+        <w:pStyle w:val="a4"/>
+      </w:pPr>
+    </w:p>
+    <w:p>
+      <w:pPr>
+        <w:pStyle w:val="a4"/>
+        <w:rPr>
+          <w:lang w:val="en-US"/>
+        </w:rPr>
+      </w:pPr>
+      <w:r>
+        <w:rPr>
+          <w:lang w:val="en-US"/>
+        </w:rPr>
+        <w:t xml:space="preserve">A </w:t>
+      </w:r>
+      <w:proofErr w:type="spellStart"/>
+      <w:proofErr w:type="gramStart"/>
+      <w:r>
+        <w:rPr>
+          <w:lang w:val="en-US"/>
+        </w:rPr>
+        <w:t>a;s</w:t>
+      </w:r>
+      <w:proofErr w:type="spellEnd"/>
+      <w:proofErr w:type="gramEnd"/>
     </w:p>
     <w:sectPr>
       <w:pgSz w:w="11906" w:h="16838"/>
@@ -2851,9 +4189,9 @@
     </w:lvl>
   </w:abstractNum>
   <w:abstractNum w:abstractNumId="2" w15:restartNumberingAfterBreak="0">
-    <w:nsid w:val="605E3A32"/>
+    <w:nsid w:val="4EEF666D"/>
     <w:multiLevelType w:val="hybridMultilevel"/>
-    <w:tmpl w:val="D7126212"/>
+    <w:tmpl w:val="E38641F6"/>
     <w:lvl w:ilvl="0" w:tplc="0419000F">
       <w:start w:val="1"/>
       <w:numFmt w:val="decimal"/>
@@ -2939,14 +4277,106 @@
       </w:pPr>
     </w:lvl>
   </w:abstractNum>
-  <w:num w:numId="1" w16cid:durableId="1318874325">
-    <w:abstractNumId w:val="2"/>
+  <w:abstractNum w:abstractNumId="3" w15:restartNumberingAfterBreak="0">
+    <w:nsid w:val="605E3A32"/>
+    <w:multiLevelType w:val="hybridMultilevel"/>
+    <w:tmpl w:val="D7126212"/>
+    <w:lvl w:ilvl="0" w:tplc="0419000F">
+      <w:start w:val="1"/>
+      <w:numFmt w:val="decimal"/>
+      <w:lvlText w:val="%1."/>
+      <w:lvlJc w:val="left"/>
+      <w:pPr>
+        <w:ind w:left="720" w:hanging="360"/>
+      </w:pPr>
+      <w:rPr>
+        <w:rFonts w:hint="default"/>
+      </w:rPr>
+    </w:lvl>
+    <w:lvl w:ilvl="1" w:tplc="04190019" w:tentative="1">
+      <w:start w:val="1"/>
+      <w:numFmt w:val="lowerLetter"/>
+      <w:lvlText w:val="%2."/>
+      <w:lvlJc w:val="left"/>
+      <w:pPr>
+        <w:ind w:left="1440" w:hanging="360"/>
+      </w:pPr>
+    </w:lvl>
+    <w:lvl w:ilvl="2" w:tplc="0419001B" w:tentative="1">
+      <w:start w:val="1"/>
+      <w:numFmt w:val="lowerRoman"/>
+      <w:lvlText w:val="%3."/>
+      <w:lvlJc w:val="right"/>
+      <w:pPr>
+        <w:ind w:left="2160" w:hanging="180"/>
+      </w:pPr>
+    </w:lvl>
+    <w:lvl w:ilvl="3" w:tplc="0419000F" w:tentative="1">
+      <w:start w:val="1"/>
+      <w:numFmt w:val="decimal"/>
+      <w:lvlText w:val="%4."/>
+      <w:lvlJc w:val="left"/>
+      <w:pPr>
+        <w:ind w:left="2880" w:hanging="360"/>
+      </w:pPr>
+    </w:lvl>
+    <w:lvl w:ilvl="4" w:tplc="04190019" w:tentative="1">
+      <w:start w:val="1"/>
+      <w:numFmt w:val="lowerLetter"/>
+      <w:lvlText w:val="%5."/>
+      <w:lvlJc w:val="left"/>
+      <w:pPr>
+        <w:ind w:left="3600" w:hanging="360"/>
+      </w:pPr>
+    </w:lvl>
+    <w:lvl w:ilvl="5" w:tplc="0419001B" w:tentative="1">
+      <w:start w:val="1"/>
+      <w:numFmt w:val="lowerRoman"/>
+      <w:lvlText w:val="%6."/>
+      <w:lvlJc w:val="right"/>
+      <w:pPr>
+        <w:ind w:left="4320" w:hanging="180"/>
+      </w:pPr>
+    </w:lvl>
+    <w:lvl w:ilvl="6" w:tplc="0419000F" w:tentative="1">
+      <w:start w:val="1"/>
+      <w:numFmt w:val="decimal"/>
+      <w:lvlText w:val="%7."/>
+      <w:lvlJc w:val="left"/>
+      <w:pPr>
+        <w:ind w:left="5040" w:hanging="360"/>
+      </w:pPr>
+    </w:lvl>
+    <w:lvl w:ilvl="7" w:tplc="04190019" w:tentative="1">
+      <w:start w:val="1"/>
+      <w:numFmt w:val="lowerLetter"/>
+      <w:lvlText w:val="%8."/>
+      <w:lvlJc w:val="left"/>
+      <w:pPr>
+        <w:ind w:left="5760" w:hanging="360"/>
+      </w:pPr>
+    </w:lvl>
+    <w:lvl w:ilvl="8" w:tplc="0419001B" w:tentative="1">
+      <w:start w:val="1"/>
+      <w:numFmt w:val="lowerRoman"/>
+      <w:lvlText w:val="%9."/>
+      <w:lvlJc w:val="right"/>
+      <w:pPr>
+        <w:ind w:left="6480" w:hanging="180"/>
+      </w:pPr>
+    </w:lvl>
+  </w:abstractNum>
+  <w:num w:numId="1">
+    <w:abstractNumId w:val="3"/>
   </w:num>
-  <w:num w:numId="2" w16cid:durableId="1490487659">
+  <w:num w:numId="2">
     <w:abstractNumId w:val="0"/>
   </w:num>
-  <w:num w:numId="3" w16cid:durableId="716470853">
+  <w:num w:numId="3">
     <w:abstractNumId w:val="1"/>
+  </w:num>
+  <w:num w:numId="4">
+    <w:abstractNumId w:val="2"/>
   </w:num>
 </w:numbering>
 </file>

--- a/конспект плюсики.docx
+++ b/конспект плюсики.docx
@@ -2777,44 +2777,59 @@
     <w:p>
       <w:pPr>
         <w:pStyle w:val="a4"/>
-        <w:rPr>
-          <w:lang w:val="en-US"/>
-        </w:rPr>
-      </w:pPr>
-      <w:r>
-        <w:rPr>
-          <w:lang w:val="en-US"/>
-        </w:rPr>
-        <w:t>long l;</w:t>
-      </w:r>
-    </w:p>
-    <w:p>
-      <w:pPr>
-        <w:pStyle w:val="a4"/>
-        <w:rPr>
-          <w:lang w:val="en-US"/>
-        </w:rPr>
-      </w:pPr>
-      <w:r>
-        <w:rPr>
-          <w:lang w:val="en-US"/>
-        </w:rPr>
-        <w:t>l=</w:t>
-      </w:r>
-      <w:proofErr w:type="spellStart"/>
+      </w:pPr>
+      <w:r>
+        <w:rPr>
+          <w:lang w:val="en-US"/>
+        </w:rPr>
+        <w:t>long</w:t>
+      </w:r>
+      <w:r>
+        <w:t xml:space="preserve"> </w:t>
+      </w:r>
+      <w:r>
+        <w:rPr>
+          <w:lang w:val="en-US"/>
+        </w:rPr>
+        <w:t>l</w:t>
+      </w:r>
+      <w:r>
+        <w:t>;</w:t>
+      </w:r>
+    </w:p>
+    <w:p>
+      <w:pPr>
+        <w:pStyle w:val="a4"/>
+      </w:pPr>
+      <w:r>
+        <w:rPr>
+          <w:lang w:val="en-US"/>
+        </w:rPr>
+        <w:t>l</w:t>
+      </w:r>
+      <w:r>
+        <w:t>=</w:t>
+      </w:r>
       <w:proofErr w:type="gramStart"/>
       <w:r>
         <w:rPr>
           <w:lang w:val="en-US"/>
         </w:rPr>
-        <w:t>fin.tellg</w:t>
+        <w:t>fin</w:t>
+      </w:r>
+      <w:r>
+        <w:t>.</w:t>
+      </w:r>
+      <w:proofErr w:type="spellStart"/>
+      <w:r>
+        <w:rPr>
+          <w:lang w:val="en-US"/>
+        </w:rPr>
+        <w:t>tellg</w:t>
       </w:r>
       <w:proofErr w:type="spellEnd"/>
       <w:proofErr w:type="gramEnd"/>
       <w:r>
-        <w:rPr>
-          <w:lang w:val="en-US"/>
-        </w:rPr>
         <w:t>();</w:t>
       </w:r>
     </w:p>
@@ -3988,15 +4003,27 @@
         <w:t xml:space="preserve">A </w:t>
       </w:r>
       <w:proofErr w:type="spellStart"/>
-      <w:proofErr w:type="gramStart"/>
-      <w:r>
-        <w:rPr>
-          <w:lang w:val="en-US"/>
-        </w:rPr>
-        <w:t>a;s</w:t>
-      </w:r>
-      <w:proofErr w:type="spellEnd"/>
-      <w:proofErr w:type="gramEnd"/>
+      <w:r>
+        <w:rPr>
+          <w:lang w:val="en-US"/>
+        </w:rPr>
+        <w:t>a</w:t>
+      </w:r>
+      <w:proofErr w:type="spellEnd"/>
+      <w:r>
+        <w:rPr>
+          <w:lang w:val="en-US"/>
+        </w:rPr>
+        <w:t>;</w:t>
+      </w:r>
+    </w:p>
+    <w:p>
+      <w:pPr>
+        <w:pStyle w:val="a4"/>
+        <w:rPr>
+          <w:lang w:val="en-US"/>
+        </w:rPr>
+      </w:pPr>
     </w:p>
     <w:sectPr>
       <w:pgSz w:w="11906" w:h="16838"/>

--- a/конспект плюсики.docx
+++ b/конспект плюсики.docx
@@ -24,15 +24,7 @@
         </w:numPr>
       </w:pPr>
       <w:r>
-        <w:t xml:space="preserve">Функция решает </w:t>
-      </w:r>
-      <w:proofErr w:type="spellStart"/>
-      <w:r>
-        <w:t>тольку</w:t>
-      </w:r>
-      <w:proofErr w:type="spellEnd"/>
-      <w:r>
-        <w:t xml:space="preserve"> одну задачу</w:t>
+        <w:t>Функция решает тольку одну задачу</w:t>
       </w:r>
     </w:p>
     <w:p>
@@ -80,13 +72,8 @@
       <w:r>
         <w:t xml:space="preserve">- </w:t>
       </w:r>
-      <w:proofErr w:type="spellStart"/>
-      <w:r>
-        <w:t>доп</w:t>
-      </w:r>
-      <w:proofErr w:type="spellEnd"/>
-      <w:r>
-        <w:t xml:space="preserve"> результат через ссылки</w:t>
+      <w:r>
+        <w:t>доп результат через ссылки</w:t>
       </w:r>
     </w:p>
     <w:p>
@@ -488,15 +475,7 @@
     </w:p>
     <w:p>
       <w:r>
-        <w:t xml:space="preserve">Вызов должен быть однозначным – компилятор определяет, какая из </w:t>
-      </w:r>
-      <w:proofErr w:type="spellStart"/>
-      <w:r>
-        <w:t>функци</w:t>
-      </w:r>
-      <w:proofErr w:type="spellEnd"/>
-      <w:r>
-        <w:t xml:space="preserve"> вызвана по набору аргументов.</w:t>
+        <w:t>Вызов должен быть однозначным – компилятор определяет, какая из функци вызвана по набору аргументов.</w:t>
       </w:r>
     </w:p>
     <w:p>
@@ -550,21 +529,7 @@
         <w:rPr>
           <w:lang w:val="en-US"/>
         </w:rPr>
-        <w:t xml:space="preserve">void </w:t>
-      </w:r>
-      <w:proofErr w:type="spellStart"/>
-      <w:r>
-        <w:rPr>
-          <w:lang w:val="en-US"/>
-        </w:rPr>
-        <w:t>Func</w:t>
-      </w:r>
-      <w:proofErr w:type="spellEnd"/>
-      <w:r>
-        <w:rPr>
-          <w:lang w:val="en-US"/>
-        </w:rPr>
-        <w:t xml:space="preserve"> (int A)</w:t>
+        <w:t>void Func (int A)</w:t>
       </w:r>
     </w:p>
     <w:p>
@@ -579,21 +544,7 @@
         <w:rPr>
           <w:lang w:val="en-US"/>
         </w:rPr>
-        <w:t xml:space="preserve">void </w:t>
-      </w:r>
-      <w:proofErr w:type="spellStart"/>
-      <w:r>
-        <w:rPr>
-          <w:lang w:val="en-US"/>
-        </w:rPr>
-        <w:t>Func</w:t>
-      </w:r>
-      <w:proofErr w:type="spellEnd"/>
-      <w:r>
-        <w:rPr>
-          <w:lang w:val="en-US"/>
-        </w:rPr>
-        <w:t xml:space="preserve"> (int &amp;R)</w:t>
+        <w:t>void Func (int &amp;R)</w:t>
       </w:r>
     </w:p>
     <w:p>
@@ -650,19 +601,11 @@
           <w:lang w:val="en-US"/>
         </w:rPr>
       </w:pPr>
-      <w:proofErr w:type="spellStart"/>
-      <w:r>
-        <w:rPr>
-          <w:lang w:val="en-US"/>
-        </w:rPr>
-        <w:t>Func</w:t>
-      </w:r>
-      <w:proofErr w:type="spellEnd"/>
-      <w:r>
-        <w:rPr>
-          <w:lang w:val="en-US"/>
-        </w:rPr>
-        <w:t>(a);</w:t>
+      <w:r>
+        <w:rPr>
+          <w:lang w:val="en-US"/>
+        </w:rPr>
+        <w:t>Func(a);</w:t>
       </w:r>
     </w:p>
     <w:p>
@@ -710,25 +653,12 @@
         </w:numPr>
       </w:pPr>
       <w:r>
-        <w:t xml:space="preserve">При использовании параметров </w:t>
-      </w:r>
-      <w:proofErr w:type="spellStart"/>
-      <w:r>
-        <w:t>по-умолчанию</w:t>
-      </w:r>
-      <w:proofErr w:type="spellEnd"/>
-    </w:p>
-    <w:p>
-      <w:r>
-        <w:t xml:space="preserve">Неоднозначность можно </w:t>
-      </w:r>
-      <w:proofErr w:type="spellStart"/>
-      <w:r>
-        <w:t>преодалеть</w:t>
-      </w:r>
-      <w:proofErr w:type="spellEnd"/>
-      <w:r>
-        <w:t>, упоминая тип данных</w:t>
+        <w:t>При использовании параметров по-умолчанию</w:t>
+      </w:r>
+    </w:p>
+    <w:p>
+      <w:r>
+        <w:t>Неоднозначность можно преодалеть, упоминая тип данных</w:t>
       </w:r>
     </w:p>
     <w:p>
@@ -744,15 +674,7 @@
     </w:p>
     <w:p>
       <w:r>
-        <w:t xml:space="preserve">С помощью шаблона функции можно определить </w:t>
-      </w:r>
-      <w:proofErr w:type="spellStart"/>
-      <w:r>
-        <w:t>алогритм</w:t>
-      </w:r>
-      <w:proofErr w:type="spellEnd"/>
-      <w:r>
-        <w:t>, который будет применяться к данным различного типа.</w:t>
+        <w:t>С помощью шаблона функции можно определить алогритм, который будет применяться к данным различного типа.</w:t>
       </w:r>
     </w:p>
     <w:p>
@@ -861,27 +783,14 @@
       </w:r>
     </w:p>
     <w:p>
-      <w:proofErr w:type="spellStart"/>
-      <w:r>
-        <w:t>Комплятор</w:t>
-      </w:r>
-      <w:proofErr w:type="spellEnd"/>
-      <w:r>
-        <w:t>,</w:t>
+      <w:r>
+        <w:t>Комплятор,</w:t>
       </w:r>
       <w:r>
         <w:t xml:space="preserve"> </w:t>
       </w:r>
       <w:r>
-        <w:t xml:space="preserve">глядя на первый вызов, сравнивая параметр с аргументом, </w:t>
-      </w:r>
-      <w:proofErr w:type="gramStart"/>
-      <w:r>
-        <w:t>определяет</w:t>
-      </w:r>
-      <w:proofErr w:type="gramEnd"/>
-      <w:r>
-        <w:t xml:space="preserve"> что тип </w:t>
+        <w:t xml:space="preserve">глядя на первый вызов, сравнивая параметр с аргументом, определяет что тип </w:t>
       </w:r>
       <w:r>
         <w:rPr>
@@ -949,7 +858,6 @@
       <w:r>
         <w:t xml:space="preserve">Шаблоны функции должны быть физически в том же файле, что и функция </w:t>
       </w:r>
-      <w:proofErr w:type="gramStart"/>
       <w:r>
         <w:rPr>
           <w:lang w:val="en-US"/>
@@ -957,11 +865,7 @@
         <w:t>main</w:t>
       </w:r>
       <w:r>
-        <w:t>(</w:t>
-      </w:r>
-      <w:proofErr w:type="gramEnd"/>
-      <w:r>
-        <w:t>).</w:t>
+        <w:t>().</w:t>
       </w:r>
     </w:p>
     <w:p>
@@ -989,7 +893,6 @@
       <w:r>
         <w:t xml:space="preserve">и до функции </w:t>
       </w:r>
-      <w:proofErr w:type="gramStart"/>
       <w:r>
         <w:rPr>
           <w:lang w:val="en-US"/>
@@ -997,11 +900,7 @@
         <w:t>main</w:t>
       </w:r>
       <w:r>
-        <w:t>(</w:t>
-      </w:r>
-      <w:proofErr w:type="gramEnd"/>
-      <w:r>
-        <w:t xml:space="preserve">) </w:t>
+        <w:t xml:space="preserve">() </w:t>
       </w:r>
       <w:r>
         <w:t>пишем:</w:t>
@@ -1026,14 +925,12 @@
         </w:rPr>
         <w:t>&lt;</w:t>
       </w:r>
-      <w:proofErr w:type="spellStart"/>
       <w:r>
         <w:rPr>
           <w:lang w:val="en-US"/>
         </w:rPr>
         <w:t>Max.h</w:t>
       </w:r>
-      <w:proofErr w:type="spellEnd"/>
       <w:r>
         <w:rPr>
           <w:lang w:val="en-US"/>
@@ -1140,14 +1037,12 @@
       </w:pPr>
     </w:p>
     <w:p>
-      <w:proofErr w:type="spellStart"/>
       <w:r>
         <w:rPr>
           <w:lang w:val="en-US"/>
         </w:rPr>
         <w:t>ios</w:t>
       </w:r>
-      <w:proofErr w:type="spellEnd"/>
       <w:r>
         <w:t xml:space="preserve"> – </w:t>
       </w:r>
@@ -1156,14 +1051,12 @@
       </w:r>
     </w:p>
     <w:p>
-      <w:proofErr w:type="spellStart"/>
       <w:r>
         <w:rPr>
           <w:lang w:val="en-US"/>
         </w:rPr>
         <w:t>isstream</w:t>
       </w:r>
-      <w:proofErr w:type="spellEnd"/>
       <w:r>
         <w:t xml:space="preserve"> – </w:t>
       </w:r>
@@ -1172,24 +1065,17 @@
       </w:r>
     </w:p>
     <w:p>
-      <w:proofErr w:type="spellStart"/>
       <w:r>
         <w:rPr>
           <w:lang w:val="en-US"/>
         </w:rPr>
         <w:t>ostream</w:t>
       </w:r>
-      <w:proofErr w:type="spellEnd"/>
       <w:r>
         <w:t xml:space="preserve"> – </w:t>
       </w:r>
-      <w:proofErr w:type="spellStart"/>
-      <w:r>
-        <w:t>клас</w:t>
-      </w:r>
-      <w:proofErr w:type="spellEnd"/>
-      <w:r>
-        <w:t xml:space="preserve"> выходных потоков</w:t>
+      <w:r>
+        <w:t>клас выходных потоков</w:t>
       </w:r>
     </w:p>
     <w:p>
@@ -1208,8 +1094,6 @@
     </w:p>
     <w:p/>
     <w:p>
-      <w:proofErr w:type="spellStart"/>
-      <w:proofErr w:type="gramStart"/>
       <w:r>
         <w:rPr>
           <w:b/>
@@ -1218,7 +1102,6 @@
         </w:rPr>
         <w:t>ifstream</w:t>
       </w:r>
-      <w:proofErr w:type="spellEnd"/>
       <w:r>
         <w:t xml:space="preserve"> </w:t>
       </w:r>
@@ -1231,7 +1114,6 @@
         </w:rPr>
         <w:t>fin</w:t>
       </w:r>
-      <w:proofErr w:type="gramEnd"/>
       <w:r>
         <w:t xml:space="preserve"> </w:t>
       </w:r>
@@ -1255,7 +1137,6 @@
       </w:r>
     </w:p>
     <w:p>
-      <w:proofErr w:type="spellStart"/>
       <w:r>
         <w:rPr>
           <w:b/>
@@ -1264,18 +1145,15 @@
         </w:rPr>
         <w:t>ofstream</w:t>
       </w:r>
-      <w:proofErr w:type="spellEnd"/>
       <w:r>
         <w:t xml:space="preserve"> </w:t>
       </w:r>
-      <w:proofErr w:type="spellStart"/>
       <w:r>
         <w:rPr>
           <w:lang w:val="en-US"/>
         </w:rPr>
         <w:t>fout</w:t>
       </w:r>
-      <w:proofErr w:type="spellEnd"/>
       <w:r>
         <w:t xml:space="preserve"> </w:t>
       </w:r>
@@ -1284,7 +1162,6 @@
       </w:r>
     </w:p>
     <w:p>
-      <w:proofErr w:type="spellStart"/>
       <w:r>
         <w:rPr>
           <w:b/>
@@ -1293,7 +1170,6 @@
         </w:rPr>
         <w:t>fstream</w:t>
       </w:r>
-      <w:proofErr w:type="spellEnd"/>
       <w:r>
         <w:t xml:space="preserve"> </w:t>
       </w:r>
@@ -1405,14 +1281,12 @@
       <w:r>
         <w:t xml:space="preserve"> &lt;</w:t>
       </w:r>
-      <w:proofErr w:type="spellStart"/>
       <w:r>
         <w:rPr>
           <w:lang w:val="en-US"/>
         </w:rPr>
         <w:t>fstream</w:t>
       </w:r>
-      <w:proofErr w:type="spellEnd"/>
       <w:r>
         <w:t>&gt;</w:t>
       </w:r>
@@ -1433,14 +1307,12 @@
       <w:r>
         <w:t xml:space="preserve"> &lt;</w:t>
       </w:r>
-      <w:proofErr w:type="spellStart"/>
       <w:r>
         <w:rPr>
           <w:lang w:val="en-US"/>
         </w:rPr>
         <w:t>iomanip</w:t>
       </w:r>
-      <w:proofErr w:type="spellEnd"/>
       <w:r>
         <w:t>&gt;</w:t>
       </w:r>
@@ -1478,19 +1350,11 @@
       <w:r>
         <w:t xml:space="preserve">Связать поток методом </w:t>
       </w:r>
-      <w:proofErr w:type="gramStart"/>
-      <w:r>
-        <w:rPr>
-          <w:lang w:val="en-US"/>
-        </w:rPr>
-        <w:t>open(</w:t>
-      </w:r>
-      <w:proofErr w:type="gramEnd"/>
-      <w:r>
-        <w:rPr>
-          <w:lang w:val="en-US"/>
-        </w:rPr>
-        <w:t>)</w:t>
+      <w:r>
+        <w:rPr>
+          <w:lang w:val="en-US"/>
+        </w:rPr>
+        <w:t>open()</w:t>
       </w:r>
     </w:p>
     <w:p>
@@ -1530,33 +1394,11 @@
         </w:rPr>
         <w:t>...</w:t>
       </w:r>
-      <w:proofErr w:type="gramStart"/>
-      <w:r>
-        <w:rPr>
-          <w:lang w:val="en-US"/>
-        </w:rPr>
-        <w:t>open(</w:t>
-      </w:r>
-      <w:proofErr w:type="gramEnd"/>
-      <w:r>
-        <w:rPr>
-          <w:lang w:val="en-US"/>
-        </w:rPr>
-        <w:t>char*</w:t>
-      </w:r>
-      <w:proofErr w:type="spellStart"/>
-      <w:r>
-        <w:rPr>
-          <w:lang w:val="en-US"/>
-        </w:rPr>
-        <w:t>file,int</w:t>
-      </w:r>
-      <w:proofErr w:type="spellEnd"/>
-      <w:r>
-        <w:rPr>
-          <w:lang w:val="en-US"/>
-        </w:rPr>
-        <w:t xml:space="preserve"> mode, int access);</w:t>
+      <w:r>
+        <w:rPr>
+          <w:lang w:val="en-US"/>
+        </w:rPr>
+        <w:t>open(char*file,int mode, int access);</w:t>
       </w:r>
     </w:p>
     <w:p>
@@ -1605,8 +1447,6 @@
       </w:r>
     </w:p>
     <w:p>
-      <w:proofErr w:type="spellStart"/>
-      <w:proofErr w:type="gramStart"/>
       <w:r>
         <w:rPr>
           <w:b/>
@@ -1615,7 +1455,6 @@
         </w:rPr>
         <w:t>ios</w:t>
       </w:r>
-      <w:proofErr w:type="spellEnd"/>
       <w:r>
         <w:rPr>
           <w:b/>
@@ -1623,7 +1462,6 @@
         </w:rPr>
         <w:t>::</w:t>
       </w:r>
-      <w:proofErr w:type="gramEnd"/>
       <w:r>
         <w:rPr>
           <w:b/>
@@ -1640,8 +1478,6 @@
       </w:r>
     </w:p>
     <w:p>
-      <w:proofErr w:type="spellStart"/>
-      <w:proofErr w:type="gramStart"/>
       <w:r>
         <w:rPr>
           <w:b/>
@@ -1650,7 +1486,6 @@
         </w:rPr>
         <w:t>ios</w:t>
       </w:r>
-      <w:proofErr w:type="spellEnd"/>
       <w:r>
         <w:rPr>
           <w:b/>
@@ -1658,7 +1493,6 @@
         </w:rPr>
         <w:t>::</w:t>
       </w:r>
-      <w:proofErr w:type="gramEnd"/>
       <w:r>
         <w:rPr>
           <w:b/>
@@ -1675,8 +1509,6 @@
       </w:r>
     </w:p>
     <w:p>
-      <w:proofErr w:type="spellStart"/>
-      <w:proofErr w:type="gramStart"/>
       <w:r>
         <w:rPr>
           <w:b/>
@@ -1685,7 +1517,6 @@
         </w:rPr>
         <w:t>ios</w:t>
       </w:r>
-      <w:proofErr w:type="spellEnd"/>
       <w:r>
         <w:rPr>
           <w:b/>
@@ -1693,8 +1524,6 @@
         </w:rPr>
         <w:t>::</w:t>
       </w:r>
-      <w:proofErr w:type="spellStart"/>
-      <w:proofErr w:type="gramEnd"/>
       <w:r>
         <w:rPr>
           <w:b/>
@@ -1703,7 +1532,6 @@
         </w:rPr>
         <w:t>trunc</w:t>
       </w:r>
-      <w:proofErr w:type="spellEnd"/>
       <w:r>
         <w:t xml:space="preserve"> – </w:t>
       </w:r>
@@ -1712,8 +1540,6 @@
       </w:r>
     </w:p>
     <w:p>
-      <w:proofErr w:type="spellStart"/>
-      <w:proofErr w:type="gramStart"/>
       <w:r>
         <w:rPr>
           <w:b/>
@@ -1722,7 +1548,68 @@
         </w:rPr>
         <w:t>ios</w:t>
       </w:r>
-      <w:proofErr w:type="spellEnd"/>
+      <w:r>
+        <w:rPr>
+          <w:b/>
+          <w:bCs/>
+        </w:rPr>
+        <w:t>::_</w:t>
+      </w:r>
+      <w:r>
+        <w:rPr>
+          <w:b/>
+          <w:bCs/>
+          <w:lang w:val="en-US"/>
+        </w:rPr>
+        <w:t>Nocreate</w:t>
+      </w:r>
+      <w:r>
+        <w:t xml:space="preserve"> </w:t>
+      </w:r>
+      <w:r>
+        <w:t>– открыть существуеющий файл, если не существует – ошибка</w:t>
+      </w:r>
+    </w:p>
+    <w:p>
+      <w:r>
+        <w:rPr>
+          <w:b/>
+          <w:bCs/>
+          <w:lang w:val="en-US"/>
+        </w:rPr>
+        <w:t>ios</w:t>
+      </w:r>
+      <w:r>
+        <w:rPr>
+          <w:b/>
+          <w:bCs/>
+        </w:rPr>
+        <w:t>::_</w:t>
+      </w:r>
+      <w:r>
+        <w:rPr>
+          <w:b/>
+          <w:bCs/>
+          <w:lang w:val="en-US"/>
+        </w:rPr>
+        <w:t>Noreplace</w:t>
+      </w:r>
+      <w:r>
+        <w:t xml:space="preserve"> – </w:t>
+      </w:r>
+      <w:r>
+        <w:t>создать новый файл, если существует- ошибка</w:t>
+      </w:r>
+    </w:p>
+    <w:p>
+      <w:r>
+        <w:rPr>
+          <w:b/>
+          <w:bCs/>
+          <w:lang w:val="en-US"/>
+        </w:rPr>
+        <w:t>ios</w:t>
+      </w:r>
       <w:r>
         <w:rPr>
           <w:b/>
@@ -1730,859 +1617,574 @@
         </w:rPr>
         <w:t>::</w:t>
       </w:r>
-      <w:proofErr w:type="gramEnd"/>
-      <w:r>
-        <w:rPr>
-          <w:b/>
-          <w:bCs/>
-        </w:rPr>
-        <w:t>_</w:t>
-      </w:r>
-      <w:proofErr w:type="spellStart"/>
-      <w:r>
-        <w:rPr>
-          <w:b/>
-          <w:bCs/>
-          <w:lang w:val="en-US"/>
-        </w:rPr>
-        <w:t>Nocreate</w:t>
-      </w:r>
-      <w:proofErr w:type="spellEnd"/>
-      <w:r>
+      <w:r>
+        <w:rPr>
+          <w:b/>
+          <w:bCs/>
+          <w:lang w:val="en-US"/>
+        </w:rPr>
+        <w:t>binary</w:t>
+      </w:r>
+      <w:r>
+        <w:t xml:space="preserve"> – </w:t>
+      </w:r>
+      <w:r>
+        <w:t xml:space="preserve">открыть в двоичном коде </w:t>
+      </w:r>
+    </w:p>
+    <w:p>
+      <w:r>
+        <w:rPr>
+          <w:b/>
+          <w:bCs/>
+          <w:lang w:val="en-US"/>
+        </w:rPr>
+        <w:t>ios</w:t>
+      </w:r>
+      <w:r>
+        <w:rPr>
+          <w:b/>
+          <w:bCs/>
+        </w:rPr>
+        <w:t>::</w:t>
+      </w:r>
+      <w:r>
+        <w:rPr>
+          <w:b/>
+          <w:bCs/>
+          <w:lang w:val="en-US"/>
+        </w:rPr>
+        <w:t>in</w:t>
+      </w:r>
+      <w:r>
+        <w:t xml:space="preserve"> – </w:t>
+      </w:r>
+      <w:r>
+        <w:t>поток для вывода</w:t>
+      </w:r>
+    </w:p>
+    <w:p>
+      <w:r>
+        <w:rPr>
+          <w:b/>
+          <w:bCs/>
+          <w:lang w:val="en-US"/>
+        </w:rPr>
+        <w:t>ios</w:t>
+      </w:r>
+      <w:r>
+        <w:rPr>
+          <w:b/>
+          <w:bCs/>
+        </w:rPr>
+        <w:t>::</w:t>
+      </w:r>
+      <w:r>
+        <w:rPr>
+          <w:b/>
+          <w:bCs/>
+          <w:lang w:val="en-US"/>
+        </w:rPr>
+        <w:t>out</w:t>
+      </w:r>
+      <w:r>
+        <w:t xml:space="preserve"> – </w:t>
+      </w:r>
+      <w:r>
+        <w:t>поток для вывода</w:t>
+      </w:r>
+    </w:p>
+    <w:p>
+      <w:pPr>
+        <w:rPr>
+          <w:lang w:val="en-US"/>
+        </w:rPr>
+      </w:pPr>
+      <w:r>
+        <w:t>Синтаксис</w:t>
+      </w:r>
+    </w:p>
+    <w:p>
+      <w:pPr>
+        <w:pStyle w:val="a4"/>
+        <w:rPr>
+          <w:lang w:val="en-US"/>
+        </w:rPr>
+      </w:pPr>
+      <w:r>
+        <w:rPr>
+          <w:lang w:val="en-US"/>
+        </w:rPr>
+        <w:t>fin.open(“f1.txt”,ios::_Nocreate);</w:t>
+      </w:r>
+    </w:p>
+    <w:p>
+      <w:pPr>
+        <w:pStyle w:val="a4"/>
+        <w:rPr>
+          <w:lang w:val="en-US"/>
+        </w:rPr>
+      </w:pPr>
+      <w:r>
+        <w:rPr>
+          <w:lang w:val="en-US"/>
+        </w:rPr>
+        <w:t>if(!fin){</w:t>
+      </w:r>
+    </w:p>
+    <w:p>
+      <w:pPr>
+        <w:pStyle w:val="a4"/>
+        <w:rPr>
+          <w:lang w:val="en-US"/>
+        </w:rPr>
+      </w:pPr>
+      <w:r>
+        <w:rPr>
+          <w:lang w:val="en-US"/>
+        </w:rPr>
+        <w:t>cout&lt;&lt;”</w:t>
+      </w:r>
+      <w:r>
+        <w:t>Ошибка</w:t>
+      </w:r>
+      <w:r>
+        <w:rPr>
+          <w:lang w:val="en-US"/>
+        </w:rPr>
+        <w:t>!</w:t>
+      </w:r>
+      <w:r>
+        <w:rPr>
+          <w:lang w:val="en-US"/>
+        </w:rPr>
+        <w:t>”;</w:t>
+      </w:r>
+    </w:p>
+    <w:p>
+      <w:pPr>
+        <w:pStyle w:val="a4"/>
+        <w:rPr>
+          <w:lang w:val="en-US"/>
+        </w:rPr>
+      </w:pPr>
+      <w:r>
+        <w:rPr>
+          <w:lang w:val="en-US"/>
+        </w:rPr>
+        <w:t>}</w:t>
+      </w:r>
+    </w:p>
+    <w:p>
+      <w:pPr>
+        <w:rPr>
+          <w:lang w:val="en-US"/>
+        </w:rPr>
+      </w:pPr>
+    </w:p>
+    <w:p>
+      <w:pPr>
+        <w:pStyle w:val="1"/>
+        <w:rPr>
+          <w:lang w:val="en-US"/>
+        </w:rPr>
+      </w:pPr>
+      <w:r>
+        <w:t>Обмен</w:t>
+      </w:r>
+      <w:r>
+        <w:rPr>
+          <w:lang w:val="en-US"/>
+        </w:rPr>
         <w:t xml:space="preserve"> </w:t>
       </w:r>
       <w:r>
-        <w:t xml:space="preserve">– открыть </w:t>
-      </w:r>
-      <w:proofErr w:type="spellStart"/>
-      <w:r>
-        <w:t>существуеющий</w:t>
-      </w:r>
-      <w:proofErr w:type="spellEnd"/>
-      <w:r>
-        <w:t xml:space="preserve"> файл, если не существует – ошибка</w:t>
-      </w:r>
-    </w:p>
-    <w:p>
-      <w:proofErr w:type="spellStart"/>
-      <w:proofErr w:type="gramStart"/>
-      <w:r>
-        <w:rPr>
-          <w:b/>
-          <w:bCs/>
-          <w:lang w:val="en-US"/>
-        </w:rPr>
-        <w:t>ios</w:t>
-      </w:r>
-      <w:proofErr w:type="spellEnd"/>
-      <w:r>
-        <w:rPr>
-          <w:b/>
-          <w:bCs/>
-        </w:rPr>
-        <w:t>::</w:t>
-      </w:r>
-      <w:proofErr w:type="gramEnd"/>
-      <w:r>
-        <w:rPr>
-          <w:b/>
-          <w:bCs/>
-        </w:rPr>
-        <w:t>_</w:t>
-      </w:r>
-      <w:proofErr w:type="spellStart"/>
-      <w:r>
-        <w:rPr>
-          <w:b/>
-          <w:bCs/>
-          <w:lang w:val="en-US"/>
-        </w:rPr>
-        <w:t>Noreplace</w:t>
-      </w:r>
-      <w:proofErr w:type="spellEnd"/>
-      <w:r>
-        <w:t xml:space="preserve"> – </w:t>
-      </w:r>
-      <w:r>
-        <w:t>создать новый файл, если существует- ошибка</w:t>
-      </w:r>
-    </w:p>
-    <w:p>
-      <w:proofErr w:type="spellStart"/>
-      <w:proofErr w:type="gramStart"/>
-      <w:r>
-        <w:rPr>
-          <w:b/>
-          <w:bCs/>
-          <w:lang w:val="en-US"/>
-        </w:rPr>
-        <w:t>ios</w:t>
-      </w:r>
-      <w:proofErr w:type="spellEnd"/>
-      <w:r>
-        <w:rPr>
-          <w:b/>
-          <w:bCs/>
-        </w:rPr>
-        <w:t>::</w:t>
-      </w:r>
-      <w:proofErr w:type="gramEnd"/>
-      <w:r>
-        <w:rPr>
-          <w:b/>
-          <w:bCs/>
-          <w:lang w:val="en-US"/>
-        </w:rPr>
-        <w:t>binary</w:t>
-      </w:r>
-      <w:r>
-        <w:t xml:space="preserve"> – </w:t>
-      </w:r>
-      <w:r>
-        <w:t xml:space="preserve">открыть в двоичном коде </w:t>
-      </w:r>
-    </w:p>
-    <w:p>
-      <w:proofErr w:type="spellStart"/>
-      <w:proofErr w:type="gramStart"/>
-      <w:r>
-        <w:rPr>
-          <w:b/>
-          <w:bCs/>
-          <w:lang w:val="en-US"/>
-        </w:rPr>
-        <w:t>ios</w:t>
-      </w:r>
-      <w:proofErr w:type="spellEnd"/>
-      <w:r>
-        <w:rPr>
-          <w:b/>
-          <w:bCs/>
-        </w:rPr>
-        <w:t>::</w:t>
-      </w:r>
-      <w:proofErr w:type="gramEnd"/>
-      <w:r>
-        <w:rPr>
-          <w:b/>
-          <w:bCs/>
-          <w:lang w:val="en-US"/>
-        </w:rPr>
-        <w:t>in</w:t>
-      </w:r>
-      <w:r>
-        <w:t xml:space="preserve"> – </w:t>
-      </w:r>
-      <w:r>
-        <w:t>поток для вывода</w:t>
-      </w:r>
-    </w:p>
-    <w:p>
-      <w:proofErr w:type="spellStart"/>
-      <w:proofErr w:type="gramStart"/>
-      <w:r>
-        <w:rPr>
-          <w:b/>
-          <w:bCs/>
-          <w:lang w:val="en-US"/>
-        </w:rPr>
-        <w:t>ios</w:t>
-      </w:r>
-      <w:proofErr w:type="spellEnd"/>
-      <w:r>
-        <w:rPr>
-          <w:b/>
-          <w:bCs/>
-        </w:rPr>
-        <w:t>::</w:t>
-      </w:r>
-      <w:proofErr w:type="gramEnd"/>
-      <w:r>
-        <w:rPr>
-          <w:b/>
-          <w:bCs/>
-          <w:lang w:val="en-US"/>
-        </w:rPr>
-        <w:t>out</w:t>
-      </w:r>
-      <w:r>
-        <w:t xml:space="preserve"> – </w:t>
-      </w:r>
-      <w:r>
-        <w:t>поток для вывода</w:t>
-      </w:r>
-    </w:p>
-    <w:p>
-      <w:pPr>
-        <w:rPr>
-          <w:lang w:val="en-US"/>
-        </w:rPr>
-      </w:pPr>
-      <w:r>
-        <w:t>Синтаксис</w:t>
-      </w:r>
-    </w:p>
-    <w:p>
-      <w:pPr>
-        <w:pStyle w:val="a4"/>
-        <w:rPr>
-          <w:lang w:val="en-US"/>
-        </w:rPr>
-      </w:pPr>
-      <w:proofErr w:type="spellStart"/>
-      <w:proofErr w:type="gramStart"/>
-      <w:r>
-        <w:rPr>
-          <w:lang w:val="en-US"/>
-        </w:rPr>
-        <w:t>fin.open</w:t>
-      </w:r>
-      <w:proofErr w:type="spellEnd"/>
-      <w:proofErr w:type="gramEnd"/>
-      <w:r>
-        <w:rPr>
-          <w:lang w:val="en-US"/>
-        </w:rPr>
-        <w:t>(“f1.txt”,ios::_</w:t>
-      </w:r>
-      <w:proofErr w:type="spellStart"/>
-      <w:r>
-        <w:rPr>
-          <w:lang w:val="en-US"/>
-        </w:rPr>
-        <w:t>Nocreate</w:t>
-      </w:r>
-      <w:proofErr w:type="spellEnd"/>
-      <w:r>
-        <w:rPr>
-          <w:lang w:val="en-US"/>
-        </w:rPr>
+        <w:t>потоками</w:t>
+      </w:r>
+    </w:p>
+    <w:p>
+      <w:pPr>
+        <w:rPr>
+          <w:b/>
+          <w:bCs/>
+        </w:rPr>
+      </w:pPr>
+      <w:r>
+        <w:rPr>
+          <w:b/>
+          <w:bCs/>
+        </w:rPr>
+        <w:t>Посимвольно</w:t>
+      </w:r>
+    </w:p>
+    <w:p>
+      <w:r>
+        <w:t>С игнорированием пробельных символов:</w:t>
+      </w:r>
+    </w:p>
+    <w:p>
+      <w:pPr>
+        <w:rPr>
+          <w:lang w:val="en-US"/>
+        </w:rPr>
+      </w:pPr>
+      <w:r>
+        <w:t>Ввод</w:t>
+      </w:r>
+      <w:r>
+        <w:rPr>
+          <w:lang w:val="en-US"/>
+        </w:rPr>
+        <w:t>:</w:t>
+      </w:r>
+    </w:p>
+    <w:p>
+      <w:pPr>
+        <w:pStyle w:val="a4"/>
+        <w:rPr>
+          <w:lang w:val="en-US"/>
+        </w:rPr>
+      </w:pPr>
+      <w:r>
+        <w:rPr>
+          <w:lang w:val="en-US"/>
+        </w:rPr>
+        <w:t>char simv;</w:t>
+      </w:r>
+    </w:p>
+    <w:p>
+      <w:pPr>
+        <w:pStyle w:val="a4"/>
+        <w:rPr>
+          <w:lang w:val="en-US"/>
+        </w:rPr>
+      </w:pPr>
+      <w:r>
+        <w:rPr>
+          <w:lang w:val="en-US"/>
+        </w:rPr>
+        <w:t>fin.get(simv);</w:t>
+      </w:r>
+    </w:p>
+    <w:p>
+      <w:r>
+        <w:t>Вывод:</w:t>
+      </w:r>
+    </w:p>
+    <w:p>
+      <w:pPr>
+        <w:pStyle w:val="a4"/>
+      </w:pPr>
+      <w:r>
+        <w:rPr>
+          <w:lang w:val="en-US"/>
+        </w:rPr>
+        <w:t>fout</w:t>
+      </w:r>
+      <w:r>
+        <w:t>.</w:t>
+      </w:r>
+      <w:r>
+        <w:rPr>
+          <w:lang w:val="en-US"/>
+        </w:rPr>
+        <w:t>put</w:t>
+      </w:r>
+      <w:r>
+        <w:t>(</w:t>
+      </w:r>
+      <w:r>
+        <w:rPr>
+          <w:lang w:val="en-US"/>
+        </w:rPr>
+        <w:t>simv</w:t>
+      </w:r>
+      <w:r>
         <w:t>);</w:t>
       </w:r>
     </w:p>
     <w:p>
-      <w:pPr>
-        <w:pStyle w:val="a4"/>
-        <w:rPr>
-          <w:lang w:val="en-US"/>
-        </w:rPr>
-      </w:pPr>
-      <w:r>
-        <w:rPr>
-          <w:lang w:val="en-US"/>
-        </w:rPr>
-        <w:t>if</w:t>
-      </w:r>
-      <w:proofErr w:type="gramStart"/>
-      <w:r>
-        <w:rPr>
-          <w:lang w:val="en-US"/>
-        </w:rPr>
-        <w:t>(!fin</w:t>
-      </w:r>
-      <w:proofErr w:type="gramEnd"/>
-      <w:r>
-        <w:rPr>
-          <w:lang w:val="en-US"/>
-        </w:rPr>
-        <w:t>){</w:t>
-      </w:r>
-    </w:p>
-    <w:p>
-      <w:pPr>
-        <w:pStyle w:val="a4"/>
-        <w:rPr>
-          <w:lang w:val="en-US"/>
-        </w:rPr>
-      </w:pPr>
-      <w:proofErr w:type="spellStart"/>
-      <w:r>
-        <w:rPr>
-          <w:lang w:val="en-US"/>
-        </w:rPr>
-        <w:t>cout</w:t>
-      </w:r>
-      <w:proofErr w:type="spellEnd"/>
-      <w:r>
-        <w:rPr>
-          <w:lang w:val="en-US"/>
-        </w:rPr>
-        <w:t>&lt;</w:t>
-      </w:r>
-      <w:proofErr w:type="gramStart"/>
-      <w:r>
-        <w:rPr>
-          <w:lang w:val="en-US"/>
-        </w:rPr>
-        <w:t>&lt;”</w:t>
-      </w:r>
-      <w:r>
-        <w:t>Ошибка</w:t>
-      </w:r>
-      <w:proofErr w:type="gramEnd"/>
-      <w:r>
-        <w:rPr>
-          <w:lang w:val="en-US"/>
-        </w:rPr>
-        <w:t>!</w:t>
-      </w:r>
-      <w:r>
-        <w:rPr>
-          <w:lang w:val="en-US"/>
-        </w:rPr>
-        <w:t>”;</w:t>
-      </w:r>
-    </w:p>
-    <w:p>
-      <w:pPr>
-        <w:pStyle w:val="a4"/>
-        <w:rPr>
-          <w:lang w:val="en-US"/>
-        </w:rPr>
-      </w:pPr>
-      <w:r>
-        <w:rPr>
-          <w:lang w:val="en-US"/>
-        </w:rPr>
-        <w:t>}</w:t>
-      </w:r>
-    </w:p>
-    <w:p>
-      <w:pPr>
-        <w:rPr>
-          <w:lang w:val="en-US"/>
-        </w:rPr>
-      </w:pPr>
-    </w:p>
-    <w:p>
-      <w:pPr>
-        <w:pStyle w:val="1"/>
-        <w:rPr>
-          <w:lang w:val="en-US"/>
-        </w:rPr>
-      </w:pPr>
-      <w:r>
-        <w:t>Обмен</w:t>
-      </w:r>
-      <w:r>
-        <w:rPr>
+      <w:r>
+        <w:t>Посимвольно, игнорируя пробельные символы:</w:t>
+      </w:r>
+    </w:p>
+    <w:p>
+      <w:pPr>
+        <w:rPr>
+          <w:b/>
+          <w:bCs/>
+        </w:rPr>
+      </w:pPr>
+      <w:r>
+        <w:rPr>
+          <w:b/>
+          <w:bCs/>
+        </w:rPr>
+        <w:t>Построчно</w:t>
+      </w:r>
+    </w:p>
+    <w:p>
+      <w:r>
+        <w:t>Построчно, включая пробелы:</w:t>
+      </w:r>
+    </w:p>
+    <w:p>
+      <w:r>
+        <w:lastRenderedPageBreak/>
+        <w:t>Ввод:</w:t>
+      </w:r>
+    </w:p>
+    <w:p>
+      <w:pPr>
+        <w:pStyle w:val="a4"/>
+        <w:rPr>
+          <w:lang w:val="en-US"/>
+        </w:rPr>
+      </w:pPr>
+      <w:r>
+        <w:rPr>
+          <w:lang w:val="en-US"/>
+        </w:rPr>
+        <w:t>char str[80]</w:t>
+      </w:r>
+    </w:p>
+    <w:p>
+      <w:pPr>
+        <w:pStyle w:val="a4"/>
+        <w:rPr>
+          <w:lang w:val="en-US"/>
+        </w:rPr>
+      </w:pPr>
+      <w:r>
+        <w:rPr>
+          <w:lang w:val="en-US"/>
+        </w:rPr>
+        <w:t>fin.getline(str,80);</w:t>
+      </w:r>
+    </w:p>
+    <w:p>
+      <w:r>
+        <w:t>Вывод:</w:t>
+      </w:r>
+    </w:p>
+    <w:p>
+      <w:pPr>
+        <w:pStyle w:val="a4"/>
+      </w:pPr>
+      <w:r>
+        <w:rPr>
+          <w:lang w:val="en-US"/>
+        </w:rPr>
+        <w:t>fout</w:t>
+      </w:r>
+      <w:r>
+        <w:t>&lt;&lt;</w:t>
+      </w:r>
+      <w:r>
+        <w:rPr>
+          <w:lang w:val="en-US"/>
+        </w:rPr>
+        <w:t>str</w:t>
+      </w:r>
+      <w:r>
+        <w:t>&lt;&lt;</w:t>
+      </w:r>
+      <w:r>
+        <w:rPr>
+          <w:lang w:val="en-US"/>
+        </w:rPr>
+        <w:t>endl</w:t>
+      </w:r>
+      <w:r>
+        <w:t>;</w:t>
+      </w:r>
+    </w:p>
+    <w:p>
+      <w:pPr>
+        <w:rPr>
+          <w:b/>
+          <w:bCs/>
+        </w:rPr>
+      </w:pPr>
+      <w:r>
+        <w:rPr>
+          <w:b/>
+          <w:bCs/>
+        </w:rPr>
+        <w:t>Словами, т.е. строки без пробелов:</w:t>
+      </w:r>
+    </w:p>
+    <w:p>
+      <w:pPr>
+        <w:rPr>
+          <w:lang w:val="en-US"/>
+        </w:rPr>
+      </w:pPr>
+      <w:r>
+        <w:t>Ввод</w:t>
+      </w:r>
+      <w:r>
+        <w:rPr>
+          <w:lang w:val="en-US"/>
+        </w:rPr>
+        <w:t>:</w:t>
+      </w:r>
+    </w:p>
+    <w:p>
+      <w:pPr>
+        <w:pStyle w:val="a4"/>
+        <w:rPr>
+          <w:lang w:val="en-US"/>
+        </w:rPr>
+      </w:pPr>
+      <w:r>
+        <w:rPr>
+          <w:lang w:val="en-US"/>
+        </w:rPr>
+        <w:t>char slovo [30];</w:t>
+      </w:r>
+    </w:p>
+    <w:p>
+      <w:pPr>
+        <w:pStyle w:val="a4"/>
+        <w:rPr>
+          <w:lang w:val="en-US"/>
+        </w:rPr>
+      </w:pPr>
+      <w:r>
+        <w:rPr>
+          <w:lang w:val="en-US"/>
+        </w:rPr>
+        <w:t>fin&gt;&gt;slovo;</w:t>
+      </w:r>
+    </w:p>
+    <w:p>
+      <w:pPr>
+        <w:rPr>
+          <w:lang w:val="en-US"/>
+        </w:rPr>
+      </w:pPr>
+      <w:r>
+        <w:t>Ввод</w:t>
+      </w:r>
+      <w:r>
+        <w:rPr>
+          <w:lang w:val="en-US"/>
+        </w:rPr>
+        <w:t>:</w:t>
+      </w:r>
+    </w:p>
+    <w:p>
+      <w:pPr>
+        <w:pStyle w:val="a4"/>
+        <w:rPr>
+          <w:lang w:val="en-US"/>
+        </w:rPr>
+      </w:pPr>
+      <w:r>
+        <w:rPr>
+          <w:lang w:val="en-US"/>
+        </w:rPr>
+        <w:t>fout&lt;&lt;slovo&lt;&lt;’’;</w:t>
+      </w:r>
+    </w:p>
+    <w:p>
+      <w:pPr>
+        <w:rPr>
+          <w:lang w:val="en-US"/>
+        </w:rPr>
+      </w:pPr>
+    </w:p>
+    <w:p>
+      <w:pPr>
+        <w:rPr>
+          <w:b/>
+          <w:bCs/>
+          <w:lang w:val="en-US"/>
+        </w:rPr>
+      </w:pPr>
+      <w:r>
+        <w:rPr>
+          <w:b/>
+          <w:bCs/>
+        </w:rPr>
+        <w:t>Числами</w:t>
+      </w:r>
+    </w:p>
+    <w:p>
+      <w:pPr>
+        <w:pStyle w:val="a4"/>
+        <w:rPr>
+          <w:lang w:val="en-US"/>
+        </w:rPr>
+      </w:pPr>
+      <w:r>
+        <w:rPr>
+          <w:lang w:val="en-US"/>
+        </w:rPr>
+        <w:t>double a;</w:t>
+      </w:r>
+    </w:p>
+    <w:p>
+      <w:pPr>
+        <w:pStyle w:val="a4"/>
+        <w:rPr>
+          <w:lang w:val="en-US"/>
+        </w:rPr>
+      </w:pPr>
+      <w:r>
+        <w:rPr>
+          <w:lang w:val="en-US"/>
+        </w:rPr>
+        <w:t>fin&gt;&gt;a;</w:t>
+      </w:r>
+    </w:p>
+    <w:p>
+      <w:pPr>
+        <w:pStyle w:val="a4"/>
+        <w:rPr>
+          <w:lang w:val="en-US"/>
+        </w:rPr>
+      </w:pPr>
+      <w:r>
+        <w:rPr>
+          <w:lang w:val="en-US"/>
+        </w:rPr>
+        <w:t>fout&lt;&lt;a;</w:t>
+      </w:r>
+    </w:p>
+    <w:p>
+      <w:pPr>
+        <w:pStyle w:val="a4"/>
+        <w:rPr>
+          <w:lang w:val="en-US"/>
+        </w:rPr>
+      </w:pPr>
+    </w:p>
+    <w:p>
+      <w:pPr>
+        <w:rPr>
+          <w:b/>
+          <w:bCs/>
+          <w:lang w:val="en-US"/>
+        </w:rPr>
+      </w:pPr>
+      <w:r>
+        <w:rPr>
+          <w:b/>
+          <w:bCs/>
+        </w:rPr>
+        <w:t>Двоичный</w:t>
+      </w:r>
+      <w:r>
+        <w:rPr>
+          <w:b/>
+          <w:bCs/>
           <w:lang w:val="en-US"/>
         </w:rPr>
         <w:t xml:space="preserve"> </w:t>
       </w:r>
       <w:r>
-        <w:t>потоками</w:t>
-      </w:r>
-    </w:p>
-    <w:p>
-      <w:pPr>
-        <w:rPr>
-          <w:b/>
-          <w:bCs/>
-        </w:rPr>
-      </w:pPr>
-      <w:r>
-        <w:rPr>
-          <w:b/>
-          <w:bCs/>
-        </w:rPr>
-        <w:t>Посимвольно</w:t>
-      </w:r>
-    </w:p>
-    <w:p>
-      <w:r>
-        <w:t>С игнорированием пробельных символов:</w:t>
-      </w:r>
-    </w:p>
-    <w:p>
-      <w:pPr>
-        <w:rPr>
-          <w:lang w:val="en-US"/>
-        </w:rPr>
-      </w:pPr>
-      <w:r>
-        <w:t>Ввод</w:t>
-      </w:r>
-      <w:r>
-        <w:rPr>
-          <w:lang w:val="en-US"/>
-        </w:rPr>
-        <w:t>:</w:t>
-      </w:r>
-    </w:p>
-    <w:p>
-      <w:pPr>
-        <w:pStyle w:val="a4"/>
-        <w:rPr>
-          <w:lang w:val="en-US"/>
-        </w:rPr>
-      </w:pPr>
-      <w:r>
-        <w:rPr>
-          <w:lang w:val="en-US"/>
-        </w:rPr>
-        <w:t xml:space="preserve">char </w:t>
-      </w:r>
-      <w:proofErr w:type="spellStart"/>
-      <w:r>
-        <w:rPr>
-          <w:lang w:val="en-US"/>
-        </w:rPr>
-        <w:t>simv</w:t>
-      </w:r>
-      <w:proofErr w:type="spellEnd"/>
-      <w:r>
-        <w:rPr>
-          <w:lang w:val="en-US"/>
-        </w:rPr>
-        <w:t>;</w:t>
-      </w:r>
-    </w:p>
-    <w:p>
-      <w:pPr>
-        <w:pStyle w:val="a4"/>
-        <w:rPr>
-          <w:lang w:val="en-US"/>
-        </w:rPr>
-      </w:pPr>
-      <w:proofErr w:type="spellStart"/>
-      <w:r>
-        <w:rPr>
-          <w:lang w:val="en-US"/>
-        </w:rPr>
-        <w:t>fin.get</w:t>
-      </w:r>
-      <w:proofErr w:type="spellEnd"/>
-      <w:r>
-        <w:rPr>
-          <w:lang w:val="en-US"/>
-        </w:rPr>
-        <w:t>(</w:t>
-      </w:r>
-      <w:proofErr w:type="spellStart"/>
-      <w:r>
-        <w:rPr>
-          <w:lang w:val="en-US"/>
-        </w:rPr>
-        <w:t>simv</w:t>
-      </w:r>
-      <w:proofErr w:type="spellEnd"/>
-      <w:r>
-        <w:rPr>
-          <w:lang w:val="en-US"/>
-        </w:rPr>
-        <w:t>);</w:t>
-      </w:r>
-    </w:p>
-    <w:p>
-      <w:r>
-        <w:t>Вывод:</w:t>
-      </w:r>
-    </w:p>
-    <w:p>
-      <w:pPr>
-        <w:pStyle w:val="a4"/>
-      </w:pPr>
-      <w:proofErr w:type="spellStart"/>
-      <w:r>
-        <w:rPr>
-          <w:lang w:val="en-US"/>
-        </w:rPr>
-        <w:t>fout</w:t>
-      </w:r>
-      <w:proofErr w:type="spellEnd"/>
-      <w:r>
-        <w:t>.</w:t>
-      </w:r>
-      <w:r>
-        <w:rPr>
-          <w:lang w:val="en-US"/>
-        </w:rPr>
-        <w:t>put</w:t>
-      </w:r>
-      <w:r>
-        <w:t>(</w:t>
-      </w:r>
-      <w:proofErr w:type="spellStart"/>
-      <w:r>
-        <w:rPr>
-          <w:lang w:val="en-US"/>
-        </w:rPr>
-        <w:t>simv</w:t>
-      </w:r>
-      <w:proofErr w:type="spellEnd"/>
-      <w:r>
-        <w:t>);</w:t>
-      </w:r>
-    </w:p>
-    <w:p>
-      <w:r>
-        <w:t>Посимвольно, игнорируя пробельные символы:</w:t>
-      </w:r>
-    </w:p>
-    <w:p>
-      <w:pPr>
-        <w:rPr>
-          <w:b/>
-          <w:bCs/>
-        </w:rPr>
-      </w:pPr>
-      <w:r>
-        <w:rPr>
-          <w:b/>
-          <w:bCs/>
-        </w:rPr>
-        <w:lastRenderedPageBreak/>
-        <w:t>Построчно</w:t>
-      </w:r>
-    </w:p>
-    <w:p>
-      <w:r>
-        <w:t>Построчно, включая пробелы:</w:t>
-      </w:r>
-    </w:p>
-    <w:p>
-      <w:r>
-        <w:t>Ввод:</w:t>
-      </w:r>
-    </w:p>
-    <w:p>
-      <w:pPr>
-        <w:pStyle w:val="a4"/>
-        <w:rPr>
-          <w:lang w:val="en-US"/>
-        </w:rPr>
-      </w:pPr>
-      <w:r>
-        <w:rPr>
-          <w:lang w:val="en-US"/>
-        </w:rPr>
-        <w:t xml:space="preserve">char </w:t>
-      </w:r>
-      <w:proofErr w:type="gramStart"/>
-      <w:r>
-        <w:rPr>
-          <w:lang w:val="en-US"/>
-        </w:rPr>
-        <w:t>str[</w:t>
-      </w:r>
-      <w:proofErr w:type="gramEnd"/>
-      <w:r>
-        <w:rPr>
-          <w:lang w:val="en-US"/>
-        </w:rPr>
-        <w:t>80]</w:t>
-      </w:r>
-    </w:p>
-    <w:p>
-      <w:pPr>
-        <w:pStyle w:val="a4"/>
-        <w:rPr>
-          <w:lang w:val="en-US"/>
-        </w:rPr>
-      </w:pPr>
-      <w:proofErr w:type="spellStart"/>
-      <w:proofErr w:type="gramStart"/>
-      <w:r>
-        <w:rPr>
-          <w:lang w:val="en-US"/>
-        </w:rPr>
-        <w:t>fin.getline</w:t>
-      </w:r>
-      <w:proofErr w:type="spellEnd"/>
-      <w:proofErr w:type="gramEnd"/>
-      <w:r>
-        <w:rPr>
-          <w:lang w:val="en-US"/>
-        </w:rPr>
-        <w:t>(str,80);</w:t>
-      </w:r>
-    </w:p>
-    <w:p>
-      <w:r>
-        <w:t>Вывод:</w:t>
-      </w:r>
-    </w:p>
-    <w:p>
-      <w:pPr>
-        <w:pStyle w:val="a4"/>
-      </w:pPr>
-      <w:proofErr w:type="spellStart"/>
-      <w:r>
-        <w:rPr>
-          <w:lang w:val="en-US"/>
-        </w:rPr>
-        <w:t>fout</w:t>
-      </w:r>
-      <w:proofErr w:type="spellEnd"/>
-      <w:r>
-        <w:t>&lt;&lt;</w:t>
-      </w:r>
-      <w:r>
-        <w:rPr>
-          <w:lang w:val="en-US"/>
-        </w:rPr>
-        <w:t>str</w:t>
-      </w:r>
-      <w:r>
-        <w:t>&lt;&lt;</w:t>
-      </w:r>
-      <w:proofErr w:type="spellStart"/>
-      <w:r>
-        <w:rPr>
-          <w:lang w:val="en-US"/>
-        </w:rPr>
-        <w:t>endl</w:t>
-      </w:r>
-      <w:proofErr w:type="spellEnd"/>
-      <w:r>
-        <w:t>;</w:t>
-      </w:r>
-    </w:p>
-    <w:p>
-      <w:pPr>
-        <w:rPr>
-          <w:b/>
-          <w:bCs/>
-        </w:rPr>
-      </w:pPr>
-      <w:r>
-        <w:rPr>
-          <w:b/>
-          <w:bCs/>
-        </w:rPr>
-        <w:t>Словами, т.е. строки без пробелов:</w:t>
-      </w:r>
-    </w:p>
-    <w:p>
-      <w:pPr>
-        <w:rPr>
-          <w:lang w:val="en-US"/>
-        </w:rPr>
-      </w:pPr>
-      <w:r>
-        <w:t>Ввод</w:t>
-      </w:r>
-      <w:r>
-        <w:rPr>
-          <w:lang w:val="en-US"/>
-        </w:rPr>
-        <w:t>:</w:t>
-      </w:r>
-    </w:p>
-    <w:p>
-      <w:pPr>
-        <w:pStyle w:val="a4"/>
-        <w:rPr>
-          <w:lang w:val="en-US"/>
-        </w:rPr>
-      </w:pPr>
-      <w:r>
-        <w:rPr>
-          <w:lang w:val="en-US"/>
-        </w:rPr>
-        <w:t xml:space="preserve">char </w:t>
-      </w:r>
-      <w:proofErr w:type="spellStart"/>
-      <w:r>
-        <w:rPr>
-          <w:lang w:val="en-US"/>
-        </w:rPr>
-        <w:t>slovo</w:t>
-      </w:r>
-      <w:proofErr w:type="spellEnd"/>
-      <w:r>
-        <w:rPr>
-          <w:lang w:val="en-US"/>
-        </w:rPr>
-        <w:t xml:space="preserve"> [30];</w:t>
-      </w:r>
-    </w:p>
-    <w:p>
-      <w:pPr>
-        <w:pStyle w:val="a4"/>
-        <w:rPr>
-          <w:lang w:val="en-US"/>
-        </w:rPr>
-      </w:pPr>
-      <w:r>
-        <w:rPr>
-          <w:lang w:val="en-US"/>
-        </w:rPr>
-        <w:t>fin&gt;&gt;</w:t>
-      </w:r>
-      <w:proofErr w:type="spellStart"/>
-      <w:r>
-        <w:rPr>
-          <w:lang w:val="en-US"/>
-        </w:rPr>
-        <w:t>slovo</w:t>
-      </w:r>
-      <w:proofErr w:type="spellEnd"/>
-      <w:r>
-        <w:rPr>
-          <w:lang w:val="en-US"/>
-        </w:rPr>
-        <w:t>;</w:t>
-      </w:r>
-    </w:p>
-    <w:p>
-      <w:pPr>
-        <w:rPr>
-          <w:lang w:val="en-US"/>
-        </w:rPr>
-      </w:pPr>
-      <w:r>
-        <w:t>Ввод</w:t>
-      </w:r>
-      <w:r>
-        <w:rPr>
-          <w:lang w:val="en-US"/>
-        </w:rPr>
-        <w:t>:</w:t>
-      </w:r>
-    </w:p>
-    <w:p>
-      <w:pPr>
-        <w:pStyle w:val="a4"/>
-        <w:rPr>
-          <w:lang w:val="en-US"/>
-        </w:rPr>
-      </w:pPr>
-      <w:proofErr w:type="spellStart"/>
-      <w:r>
-        <w:rPr>
-          <w:lang w:val="en-US"/>
-        </w:rPr>
-        <w:t>fout</w:t>
-      </w:r>
-      <w:proofErr w:type="spellEnd"/>
-      <w:r>
-        <w:rPr>
-          <w:lang w:val="en-US"/>
-        </w:rPr>
-        <w:t>&lt;&lt;</w:t>
-      </w:r>
-      <w:proofErr w:type="spellStart"/>
-      <w:r>
-        <w:rPr>
-          <w:lang w:val="en-US"/>
-        </w:rPr>
-        <w:t>slovo</w:t>
-      </w:r>
-      <w:proofErr w:type="spellEnd"/>
-      <w:r>
-        <w:rPr>
-          <w:lang w:val="en-US"/>
-        </w:rPr>
-        <w:t>&lt;&lt;’’;</w:t>
-      </w:r>
-    </w:p>
-    <w:p>
-      <w:pPr>
-        <w:rPr>
-          <w:lang w:val="en-US"/>
-        </w:rPr>
-      </w:pPr>
-    </w:p>
-    <w:p>
-      <w:pPr>
-        <w:rPr>
-          <w:b/>
-          <w:bCs/>
-          <w:lang w:val="en-US"/>
-        </w:rPr>
-      </w:pPr>
-      <w:r>
-        <w:rPr>
-          <w:b/>
-          <w:bCs/>
-        </w:rPr>
-        <w:t>Числами</w:t>
-      </w:r>
-    </w:p>
-    <w:p>
-      <w:pPr>
-        <w:pStyle w:val="a4"/>
-        <w:rPr>
-          <w:lang w:val="en-US"/>
-        </w:rPr>
-      </w:pPr>
-      <w:r>
-        <w:rPr>
-          <w:lang w:val="en-US"/>
-        </w:rPr>
-        <w:t>double a;</w:t>
-      </w:r>
-    </w:p>
-    <w:p>
-      <w:pPr>
-        <w:pStyle w:val="a4"/>
-        <w:rPr>
-          <w:lang w:val="en-US"/>
-        </w:rPr>
-      </w:pPr>
-      <w:r>
-        <w:rPr>
-          <w:lang w:val="en-US"/>
-        </w:rPr>
-        <w:t>fin&gt;&gt;a;</w:t>
-      </w:r>
-    </w:p>
-    <w:p>
-      <w:pPr>
-        <w:pStyle w:val="a4"/>
-        <w:rPr>
-          <w:lang w:val="en-US"/>
-        </w:rPr>
-      </w:pPr>
-      <w:proofErr w:type="spellStart"/>
-      <w:r>
-        <w:rPr>
-          <w:lang w:val="en-US"/>
-        </w:rPr>
-        <w:t>fout</w:t>
-      </w:r>
-      <w:proofErr w:type="spellEnd"/>
-      <w:r>
-        <w:rPr>
-          <w:lang w:val="en-US"/>
-        </w:rPr>
-        <w:t>&lt;&lt;a;</w:t>
-      </w:r>
-    </w:p>
-    <w:p>
-      <w:pPr>
-        <w:pStyle w:val="a4"/>
-        <w:rPr>
-          <w:lang w:val="en-US"/>
-        </w:rPr>
-      </w:pPr>
-    </w:p>
-    <w:p>
-      <w:pPr>
-        <w:rPr>
-          <w:b/>
-          <w:bCs/>
-          <w:lang w:val="en-US"/>
-        </w:rPr>
-      </w:pPr>
-      <w:r>
-        <w:rPr>
-          <w:b/>
-          <w:bCs/>
-        </w:rPr>
-        <w:t>Двоичный</w:t>
-      </w:r>
-      <w:r>
-        <w:rPr>
-          <w:b/>
-          <w:bCs/>
-          <w:lang w:val="en-US"/>
-        </w:rPr>
-        <w:t xml:space="preserve"> </w:t>
-      </w:r>
-      <w:r>
         <w:rPr>
           <w:b/>
           <w:bCs/>
@@ -2616,97 +2218,35 @@
         <w:rPr>
           <w:lang w:val="en-US"/>
         </w:rPr>
-        <w:t xml:space="preserve">char </w:t>
-      </w:r>
-      <w:proofErr w:type="gramStart"/>
-      <w:r>
-        <w:rPr>
-          <w:lang w:val="en-US"/>
-        </w:rPr>
-        <w:t>str[</w:t>
-      </w:r>
-      <w:proofErr w:type="gramEnd"/>
-      <w:r>
-        <w:rPr>
-          <w:lang w:val="en-US"/>
-        </w:rPr>
-        <w:t>80];</w:t>
-      </w:r>
-    </w:p>
-    <w:p>
-      <w:pPr>
-        <w:pStyle w:val="a4"/>
-        <w:rPr>
-          <w:lang w:val="en-US"/>
-        </w:rPr>
-      </w:pPr>
-      <w:proofErr w:type="spellStart"/>
-      <w:proofErr w:type="gramStart"/>
-      <w:r>
-        <w:rPr>
-          <w:lang w:val="en-US"/>
-        </w:rPr>
-        <w:t>fin.read</w:t>
-      </w:r>
-      <w:proofErr w:type="spellEnd"/>
-      <w:proofErr w:type="gramEnd"/>
-      <w:r>
-        <w:rPr>
-          <w:lang w:val="en-US"/>
-        </w:rPr>
-        <w:t>(</w:t>
-      </w:r>
-      <w:proofErr w:type="spellStart"/>
-      <w:r>
-        <w:rPr>
-          <w:lang w:val="en-US"/>
-        </w:rPr>
-        <w:t>str,strlen</w:t>
-      </w:r>
-      <w:proofErr w:type="spellEnd"/>
-      <w:r>
-        <w:rPr>
-          <w:lang w:val="en-US"/>
-        </w:rPr>
-        <w:t>(str));</w:t>
-      </w:r>
-    </w:p>
-    <w:p>
-      <w:pPr>
-        <w:pStyle w:val="a4"/>
-        <w:rPr>
-          <w:lang w:val="en-US"/>
-        </w:rPr>
-      </w:pPr>
-      <w:proofErr w:type="spellStart"/>
-      <w:proofErr w:type="gramStart"/>
-      <w:r>
-        <w:rPr>
-          <w:lang w:val="en-US"/>
-        </w:rPr>
-        <w:t>fout.write</w:t>
-      </w:r>
-      <w:proofErr w:type="spellEnd"/>
-      <w:proofErr w:type="gramEnd"/>
-      <w:r>
-        <w:rPr>
-          <w:lang w:val="en-US"/>
-        </w:rPr>
-        <w:t>(</w:t>
-      </w:r>
-      <w:proofErr w:type="spellStart"/>
-      <w:r>
-        <w:rPr>
-          <w:lang w:val="en-US"/>
-        </w:rPr>
-        <w:t>str,strlen</w:t>
-      </w:r>
-      <w:proofErr w:type="spellEnd"/>
-      <w:r>
-        <w:rPr>
-          <w:lang w:val="en-US"/>
-        </w:rPr>
-        <w:t>(str));</w:t>
+        <w:t>char str[80];</w:t>
+      </w:r>
+    </w:p>
+    <w:p>
+      <w:pPr>
+        <w:pStyle w:val="a4"/>
+        <w:rPr>
+          <w:lang w:val="en-US"/>
+        </w:rPr>
+      </w:pPr>
+      <w:r>
+        <w:rPr>
+          <w:lang w:val="en-US"/>
+        </w:rPr>
+        <w:t>fin.read(str,strlen(str));</w:t>
+      </w:r>
+    </w:p>
+    <w:p>
+      <w:pPr>
+        <w:pStyle w:val="a4"/>
+        <w:rPr>
+          <w:lang w:val="en-US"/>
+        </w:rPr>
+      </w:pPr>
+      <w:r>
+        <w:rPr>
+          <w:lang w:val="en-US"/>
+        </w:rPr>
+        <w:t>fout.write(str,strlen(str));</w:t>
       </w:r>
     </w:p>
     <w:p>
@@ -2723,7 +2263,6 @@
       <w:pPr>
         <w:pStyle w:val="a4"/>
       </w:pPr>
-      <w:proofErr w:type="gramStart"/>
       <w:r>
         <w:rPr>
           <w:lang w:val="en-US"/>
@@ -2733,26 +2272,21 @@
       <w:r>
         <w:t>.</w:t>
       </w:r>
-      <w:proofErr w:type="spellStart"/>
       <w:r>
         <w:rPr>
           <w:lang w:val="en-US"/>
         </w:rPr>
         <w:t>seekg</w:t>
       </w:r>
-      <w:proofErr w:type="spellEnd"/>
-      <w:proofErr w:type="gramEnd"/>
       <w:r>
         <w:t>(-1,</w:t>
       </w:r>
-      <w:proofErr w:type="spellStart"/>
       <w:r>
         <w:rPr>
           <w:lang w:val="en-US"/>
         </w:rPr>
         <w:t>ios</w:t>
       </w:r>
-      <w:proofErr w:type="spellEnd"/>
       <w:r>
         <w:t>::</w:t>
       </w:r>
@@ -2810,7 +2344,6 @@
       <w:r>
         <w:t>=</w:t>
       </w:r>
-      <w:proofErr w:type="gramStart"/>
       <w:r>
         <w:rPr>
           <w:lang w:val="en-US"/>
@@ -2820,15 +2353,12 @@
       <w:r>
         <w:t>.</w:t>
       </w:r>
-      <w:proofErr w:type="spellStart"/>
       <w:r>
         <w:rPr>
           <w:lang w:val="en-US"/>
         </w:rPr>
         <w:t>tellg</w:t>
       </w:r>
-      <w:proofErr w:type="spellEnd"/>
-      <w:proofErr w:type="gramEnd"/>
       <w:r>
         <w:t>();</w:t>
       </w:r>
@@ -2862,14 +2392,12 @@
       <w:r>
         <w:t xml:space="preserve"> (--</w:t>
       </w:r>
-      <w:proofErr w:type="gramStart"/>
       <w:r>
         <w:t>Чтение)</w:t>
       </w:r>
       <w:r>
         <w:t>{</w:t>
       </w:r>
-      <w:proofErr w:type="gramEnd"/>
     </w:p>
     <w:p>
       <w:pPr>
@@ -2906,7 +2434,6 @@
       </w:r>
     </w:p>
     <w:p>
-      <w:proofErr w:type="gramStart"/>
       <w:r>
         <w:rPr>
           <w:b/>
@@ -2922,7 +2449,6 @@
         </w:rPr>
         <w:t>.</w:t>
       </w:r>
-      <w:proofErr w:type="spellStart"/>
       <w:r>
         <w:rPr>
           <w:b/>
@@ -2931,21 +2457,12 @@
         </w:rPr>
         <w:t>eof</w:t>
       </w:r>
-      <w:proofErr w:type="spellEnd"/>
-      <w:r>
-        <w:rPr>
-          <w:b/>
-          <w:bCs/>
-        </w:rPr>
-        <w:t>(</w:t>
-      </w:r>
-      <w:proofErr w:type="gramEnd"/>
-      <w:r>
-        <w:rPr>
-          <w:b/>
-          <w:bCs/>
-        </w:rPr>
-        <w:t xml:space="preserve">) </w:t>
+      <w:r>
+        <w:rPr>
+          <w:b/>
+          <w:bCs/>
+        </w:rPr>
+        <w:t xml:space="preserve">() </w:t>
       </w:r>
       <w:r>
         <w:t xml:space="preserve">– </w:t>
@@ -2955,7 +2472,6 @@
       </w:r>
     </w:p>
     <w:p>
-      <w:proofErr w:type="gramStart"/>
       <w:r>
         <w:rPr>
           <w:b/>
@@ -2979,7 +2495,6 @@
         </w:rPr>
         <w:t>good</w:t>
       </w:r>
-      <w:proofErr w:type="gramEnd"/>
       <w:r>
         <w:rPr>
           <w:b/>
@@ -3001,7 +2516,6 @@
           <w:bCs/>
         </w:rPr>
       </w:pPr>
-      <w:proofErr w:type="gramStart"/>
       <w:r>
         <w:rPr>
           <w:b/>
@@ -3025,7 +2539,6 @@
         </w:rPr>
         <w:t>fail</w:t>
       </w:r>
-      <w:proofErr w:type="gramEnd"/>
       <w:r>
         <w:rPr>
           <w:b/>
@@ -3041,7 +2554,6 @@
           <w:bCs/>
         </w:rPr>
       </w:pPr>
-      <w:proofErr w:type="gramStart"/>
       <w:r>
         <w:rPr>
           <w:b/>
@@ -3070,15 +2582,7 @@
           <w:b/>
           <w:bCs/>
         </w:rPr>
-        <w:t>(</w:t>
-      </w:r>
-      <w:proofErr w:type="gramEnd"/>
-      <w:r>
-        <w:rPr>
-          <w:b/>
-          <w:bCs/>
-        </w:rPr>
-        <w:t>)</w:t>
+        <w:t>()</w:t>
       </w:r>
     </w:p>
     <w:p>
@@ -3097,7 +2601,6 @@
       </w:r>
     </w:p>
     <w:p>
-      <w:proofErr w:type="gramStart"/>
       <w:r>
         <w:rPr>
           <w:lang w:val="en-US"/>
@@ -3113,21 +2616,17 @@
         </w:rPr>
         <w:t>close</w:t>
       </w:r>
-      <w:proofErr w:type="gramEnd"/>
       <w:r>
         <w:t>();</w:t>
       </w:r>
     </w:p>
     <w:p>
-      <w:proofErr w:type="spellStart"/>
-      <w:proofErr w:type="gramStart"/>
       <w:r>
         <w:rPr>
           <w:lang w:val="en-US"/>
         </w:rPr>
         <w:t>fout</w:t>
       </w:r>
-      <w:proofErr w:type="spellEnd"/>
       <w:r>
         <w:t>.</w:t>
       </w:r>
@@ -3137,7 +2636,6 @@
         </w:rPr>
         <w:t>close</w:t>
       </w:r>
-      <w:proofErr w:type="gramEnd"/>
       <w:r>
         <w:t>();</w:t>
       </w:r>
@@ -3147,76 +2645,47 @@
         <w:pStyle w:val="1"/>
       </w:pPr>
       <w:r>
+        <w:t>Обработка сиволов строк</w:t>
+      </w:r>
+    </w:p>
+    <w:p>
+      <w:r>
+        <w:rPr>
+          <w:lang w:val="en-US"/>
+        </w:rPr>
+        <w:t>strlen</w:t>
+      </w:r>
+      <w:r>
+        <w:t xml:space="preserve">() – </w:t>
+      </w:r>
+      <w:r>
+        <w:t>реальный размер строки</w:t>
+      </w:r>
+    </w:p>
+    <w:p>
+      <w:r>
+        <w:rPr>
+          <w:lang w:val="en-US"/>
+        </w:rPr>
+        <w:t>strcpy</w:t>
+      </w:r>
+      <w:r>
+        <w:t xml:space="preserve">() – </w:t>
+      </w:r>
+      <w:r>
+        <w:t>копирует одну строку в другую</w:t>
+      </w:r>
+    </w:p>
+    <w:p>
+      <w:r>
+        <w:rPr>
+          <w:lang w:val="en-US"/>
+        </w:rPr>
         <w:lastRenderedPageBreak/>
-        <w:t xml:space="preserve">Обработка </w:t>
-      </w:r>
-      <w:proofErr w:type="spellStart"/>
-      <w:r>
-        <w:t>сиволов</w:t>
-      </w:r>
-      <w:proofErr w:type="spellEnd"/>
-      <w:r>
-        <w:t xml:space="preserve"> строк</w:t>
-      </w:r>
-    </w:p>
-    <w:p>
-      <w:proofErr w:type="spellStart"/>
-      <w:proofErr w:type="gramStart"/>
-      <w:r>
-        <w:rPr>
-          <w:lang w:val="en-US"/>
-        </w:rPr>
-        <w:t>strlen</w:t>
-      </w:r>
-      <w:proofErr w:type="spellEnd"/>
-      <w:r>
-        <w:t>(</w:t>
-      </w:r>
-      <w:proofErr w:type="gramEnd"/>
-      <w:r>
-        <w:t xml:space="preserve">) – </w:t>
-      </w:r>
-      <w:r>
-        <w:t>реальный размер строки</w:t>
-      </w:r>
-    </w:p>
-    <w:p>
-      <w:proofErr w:type="spellStart"/>
-      <w:proofErr w:type="gramStart"/>
-      <w:r>
-        <w:rPr>
-          <w:lang w:val="en-US"/>
-        </w:rPr>
-        <w:t>strcpy</w:t>
-      </w:r>
-      <w:proofErr w:type="spellEnd"/>
-      <w:r>
-        <w:t>(</w:t>
-      </w:r>
-      <w:proofErr w:type="gramEnd"/>
-      <w:r>
-        <w:t xml:space="preserve">) – </w:t>
-      </w:r>
-      <w:r>
-        <w:t>копирует одну строку в другую</w:t>
-      </w:r>
-    </w:p>
-    <w:p>
-      <w:proofErr w:type="spellStart"/>
-      <w:proofErr w:type="gramStart"/>
-      <w:r>
-        <w:rPr>
-          <w:lang w:val="en-US"/>
-        </w:rPr>
         <w:t>strncpy</w:t>
       </w:r>
-      <w:proofErr w:type="spellEnd"/>
-      <w:r>
-        <w:t>(</w:t>
-      </w:r>
-      <w:proofErr w:type="gramEnd"/>
-      <w:r>
-        <w:t xml:space="preserve">) – </w:t>
+      <w:r>
+        <w:t xml:space="preserve">() – </w:t>
       </w:r>
       <w:r>
         <w:t xml:space="preserve">копирует </w:t>
@@ -3235,106 +2704,68 @@
       </w:r>
     </w:p>
     <w:p>
-      <w:proofErr w:type="spellStart"/>
-      <w:proofErr w:type="gramStart"/>
       <w:r>
         <w:rPr>
           <w:lang w:val="en-US"/>
         </w:rPr>
         <w:t>strcat</w:t>
       </w:r>
-      <w:proofErr w:type="spellEnd"/>
-      <w:r>
-        <w:t>(</w:t>
-      </w:r>
-      <w:proofErr w:type="gramEnd"/>
-      <w:r>
-        <w:t xml:space="preserve">) – </w:t>
-      </w:r>
-      <w:proofErr w:type="spellStart"/>
-      <w:r>
-        <w:t>дозапись</w:t>
-      </w:r>
-      <w:proofErr w:type="spellEnd"/>
-      <w:r>
-        <w:t xml:space="preserve"> одной строки в конец другой</w:t>
-      </w:r>
-    </w:p>
-    <w:p>
-      <w:proofErr w:type="spellStart"/>
-      <w:proofErr w:type="gramStart"/>
+      <w:r>
+        <w:t xml:space="preserve">() – </w:t>
+      </w:r>
+      <w:r>
+        <w:t>дозапись одной строки в конец другой</w:t>
+      </w:r>
+    </w:p>
+    <w:p>
       <w:r>
         <w:rPr>
           <w:lang w:val="en-US"/>
         </w:rPr>
         <w:t>strncat</w:t>
       </w:r>
-      <w:proofErr w:type="spellEnd"/>
-      <w:r>
-        <w:t>(</w:t>
-      </w:r>
-      <w:proofErr w:type="gramEnd"/>
-      <w:r>
-        <w:t xml:space="preserve">) – </w:t>
-      </w:r>
-      <w:proofErr w:type="spellStart"/>
-      <w:r>
-        <w:t>дозапись</w:t>
-      </w:r>
-      <w:proofErr w:type="spellEnd"/>
+      <w:r>
+        <w:t xml:space="preserve">() – </w:t>
+      </w:r>
+      <w:r>
+        <w:t xml:space="preserve">дозапись </w:t>
+      </w:r>
+      <w:r>
+        <w:rPr>
+          <w:lang w:val="en-US"/>
+        </w:rPr>
+        <w:t>n</w:t>
+      </w:r>
       <w:r>
         <w:t xml:space="preserve"> </w:t>
       </w:r>
       <w:r>
-        <w:rPr>
-          <w:lang w:val="en-US"/>
-        </w:rPr>
-        <w:t>n</w:t>
-      </w:r>
-      <w:r>
-        <w:t xml:space="preserve"> </w:t>
-      </w:r>
-      <w:r>
         <w:t>символов одной строки в другую</w:t>
       </w:r>
     </w:p>
     <w:p>
-      <w:proofErr w:type="spellStart"/>
-      <w:proofErr w:type="gramStart"/>
       <w:r>
         <w:rPr>
           <w:lang w:val="en-US"/>
         </w:rPr>
         <w:t>strstr</w:t>
       </w:r>
-      <w:proofErr w:type="spellEnd"/>
-      <w:r>
-        <w:t>(</w:t>
-      </w:r>
-      <w:proofErr w:type="gramEnd"/>
-      <w:r>
-        <w:t xml:space="preserve">) – </w:t>
+      <w:r>
+        <w:t xml:space="preserve">() – </w:t>
       </w:r>
       <w:r>
         <w:t>поиск строки в строке</w:t>
       </w:r>
     </w:p>
     <w:p>
-      <w:proofErr w:type="spellStart"/>
-      <w:proofErr w:type="gramStart"/>
       <w:r>
         <w:rPr>
           <w:lang w:val="en-US"/>
         </w:rPr>
         <w:t>strcmp</w:t>
       </w:r>
-      <w:proofErr w:type="spellEnd"/>
-      <w:r>
-        <w:t>(</w:t>
-      </w:r>
-      <w:proofErr w:type="gramEnd"/>
-      <w:r>
-        <w:t xml:space="preserve">) – </w:t>
+      <w:r>
+        <w:t xml:space="preserve">() – </w:t>
       </w:r>
       <w:r>
         <w:t>сравнение на равенство двух строк</w:t>
@@ -3352,30 +2783,8 @@
         <w:rPr>
           <w:lang w:val="en-US"/>
         </w:rPr>
-        <w:t>while(</w:t>
-      </w:r>
-      <w:proofErr w:type="spellStart"/>
-      <w:r>
-        <w:rPr>
-          <w:lang w:val="en-US"/>
-        </w:rPr>
-        <w:t>f.get</w:t>
-      </w:r>
-      <w:proofErr w:type="spellEnd"/>
-      <w:r>
-        <w:rPr>
-          <w:lang w:val="en-US"/>
-        </w:rPr>
-        <w:t>(s</w:t>
-      </w:r>
-      <w:proofErr w:type="gramStart"/>
-      <w:r>
-        <w:rPr>
-          <w:lang w:val="en-US"/>
-        </w:rPr>
-        <w:t>)){</w:t>
-      </w:r>
-      <w:proofErr w:type="gramEnd"/>
+        <w:t>while(f.get(s)){</w:t>
+      </w:r>
       <w:r>
         <w:rPr>
           <w:lang w:val="en-US"/>
@@ -3408,22 +2817,7 @@
           <w:lang w:val="en-US"/>
         </w:rPr>
         <w:tab/>
-      </w:r>
-      <w:proofErr w:type="spellStart"/>
-      <w:proofErr w:type="gramStart"/>
-      <w:r>
-        <w:rPr>
-          <w:lang w:val="en-US"/>
-        </w:rPr>
-        <w:t>f.seekg</w:t>
-      </w:r>
-      <w:proofErr w:type="spellEnd"/>
-      <w:proofErr w:type="gramEnd"/>
-      <w:r>
-        <w:rPr>
-          <w:lang w:val="en-US"/>
-        </w:rPr>
-        <w:t>(-1,ios::cur);</w:t>
+        <w:t>f.seekg(-1,ios::cur);</w:t>
       </w:r>
     </w:p>
     <w:p>
@@ -3444,28 +2838,7 @@
           <w:lang w:val="en-US"/>
         </w:rPr>
         <w:tab/>
-      </w:r>
-      <w:proofErr w:type="spellStart"/>
-      <w:proofErr w:type="gramStart"/>
-      <w:r>
-        <w:rPr>
-          <w:lang w:val="en-US"/>
-        </w:rPr>
-        <w:t>f.put</w:t>
-      </w:r>
-      <w:proofErr w:type="spellEnd"/>
-      <w:r>
-        <w:rPr>
-          <w:lang w:val="en-US"/>
-        </w:rPr>
-        <w:t>(</w:t>
-      </w:r>
-      <w:proofErr w:type="gramEnd"/>
-      <w:r>
-        <w:rPr>
-          <w:lang w:val="en-US"/>
-        </w:rPr>
-        <w:t>‘*’);</w:t>
+        <w:t>f.put(‘*’);</w:t>
       </w:r>
     </w:p>
     <w:p>
@@ -3486,36 +2859,7 @@
           <w:lang w:val="en-US"/>
         </w:rPr>
         <w:tab/>
-      </w:r>
-      <w:proofErr w:type="spellStart"/>
-      <w:proofErr w:type="gramStart"/>
-      <w:r>
-        <w:rPr>
-          <w:lang w:val="en-US"/>
-        </w:rPr>
-        <w:t>f.seekg</w:t>
-      </w:r>
-      <w:proofErr w:type="spellEnd"/>
-      <w:proofErr w:type="gramEnd"/>
-      <w:r>
-        <w:rPr>
-          <w:lang w:val="en-US"/>
-        </w:rPr>
-        <w:t>(</w:t>
-      </w:r>
-      <w:proofErr w:type="spellStart"/>
-      <w:r>
-        <w:rPr>
-          <w:lang w:val="en-US"/>
-        </w:rPr>
-        <w:t>f.tellg</w:t>
-      </w:r>
-      <w:proofErr w:type="spellEnd"/>
-      <w:r>
-        <w:rPr>
-          <w:lang w:val="en-US"/>
-        </w:rPr>
-        <w:t>());</w:t>
+        <w:t>f.seekg(f.tellg());</w:t>
       </w:r>
     </w:p>
     <w:p>
@@ -3554,65 +2898,25 @@
           <w:lang w:val="en-US"/>
         </w:rPr>
       </w:pPr>
-      <w:proofErr w:type="spellStart"/>
-      <w:proofErr w:type="gramStart"/>
-      <w:r>
-        <w:rPr>
-          <w:lang w:val="en-US"/>
-        </w:rPr>
-        <w:t>f.close</w:t>
-      </w:r>
-      <w:proofErr w:type="spellEnd"/>
-      <w:proofErr w:type="gramEnd"/>
-      <w:r>
-        <w:rPr>
-          <w:lang w:val="en-US"/>
-        </w:rPr>
-        <w:t>();</w:t>
-      </w:r>
-    </w:p>
-    <w:p>
-      <w:pPr>
-        <w:pStyle w:val="a4"/>
-        <w:rPr>
-          <w:lang w:val="en-US"/>
-        </w:rPr>
-      </w:pPr>
-      <w:proofErr w:type="spellStart"/>
-      <w:r>
-        <w:rPr>
-          <w:lang w:val="en-US"/>
-        </w:rPr>
-        <w:t>cout</w:t>
-      </w:r>
-      <w:proofErr w:type="spellEnd"/>
-      <w:r>
-        <w:rPr>
-          <w:lang w:val="en-US"/>
-        </w:rPr>
-        <w:t>&lt;</w:t>
-      </w:r>
-      <w:proofErr w:type="gramStart"/>
-      <w:r>
-        <w:rPr>
-          <w:lang w:val="en-US"/>
-        </w:rPr>
-        <w:t>&lt;”\</w:t>
-      </w:r>
-      <w:proofErr w:type="spellStart"/>
-      <w:proofErr w:type="gramEnd"/>
-      <w:r>
-        <w:rPr>
-          <w:lang w:val="en-US"/>
-        </w:rPr>
-        <w:t>ngood</w:t>
-      </w:r>
-      <w:proofErr w:type="spellEnd"/>
-      <w:r>
-        <w:rPr>
-          <w:lang w:val="en-US"/>
-        </w:rPr>
-        <w:t>!”;</w:t>
+      <w:r>
+        <w:rPr>
+          <w:lang w:val="en-US"/>
+        </w:rPr>
+        <w:t>f.close();</w:t>
+      </w:r>
+    </w:p>
+    <w:p>
+      <w:pPr>
+        <w:pStyle w:val="a4"/>
+        <w:rPr>
+          <w:lang w:val="en-US"/>
+        </w:rPr>
+      </w:pPr>
+      <w:r>
+        <w:rPr>
+          <w:lang w:val="en-US"/>
+        </w:rPr>
+        <w:t>cout&lt;&lt;”\ngood!”;</w:t>
       </w:r>
     </w:p>
     <w:p>
@@ -3654,15 +2958,7 @@
         <w:t xml:space="preserve">(поток передаётся ссылкой) </w:t>
       </w:r>
       <w:r>
-        <w:t xml:space="preserve">поток уже объявлен и </w:t>
-      </w:r>
-      <w:proofErr w:type="spellStart"/>
-      <w:r>
-        <w:t>инциализирован</w:t>
-      </w:r>
-      <w:proofErr w:type="spellEnd"/>
-      <w:r>
-        <w:t xml:space="preserve"> в вызывающей функции</w:t>
+        <w:t>поток уже объявлен и инциализирован в вызывающей функции</w:t>
       </w:r>
       <w:r>
         <w:t>.</w:t>
@@ -3678,15 +2974,7 @@
     </w:p>
     <w:p>
       <w:r>
-        <w:t xml:space="preserve">- </w:t>
-      </w:r>
-      <w:proofErr w:type="gramStart"/>
-      <w:r>
-        <w:t>запись</w:t>
-      </w:r>
-      <w:proofErr w:type="gramEnd"/>
-      <w:r>
-        <w:t xml:space="preserve"> состоящая из ряда полей расположенных в памяти </w:t>
+        <w:t xml:space="preserve">- запись состоящая из ряда полей расположенных в памяти </w:t>
       </w:r>
       <w:r>
         <w:rPr>
@@ -3701,15 +2989,7 @@
         <w:t xml:space="preserve">. </w:t>
       </w:r>
       <w:r>
-        <w:t xml:space="preserve">Поля это </w:t>
-      </w:r>
-      <w:proofErr w:type="spellStart"/>
-      <w:r>
-        <w:t>даннные</w:t>
-      </w:r>
-      <w:proofErr w:type="spellEnd"/>
-      <w:r>
-        <w:t xml:space="preserve"> любого типа в т.ч. другие структуры.</w:t>
+        <w:t>Поля это даннные любого типа в т.ч. другие структуры.</w:t>
       </w:r>
     </w:p>
     <w:p>
@@ -3757,71 +3037,35 @@
         <w:rPr>
           <w:lang w:val="en-US"/>
         </w:rPr>
-        <w:t xml:space="preserve">struct </w:t>
-      </w:r>
-      <w:proofErr w:type="gramStart"/>
-      <w:r>
-        <w:rPr>
-          <w:lang w:val="en-US"/>
-        </w:rPr>
-        <w:t>book{</w:t>
-      </w:r>
-      <w:proofErr w:type="gramEnd"/>
-    </w:p>
-    <w:p>
-      <w:pPr>
-        <w:pStyle w:val="a4"/>
-        <w:rPr>
-          <w:lang w:val="en-US"/>
-        </w:rPr>
-      </w:pPr>
-      <w:r>
-        <w:rPr>
-          <w:lang w:val="en-US"/>
-        </w:rPr>
-        <w:t xml:space="preserve">    char </w:t>
-      </w:r>
-      <w:proofErr w:type="gramStart"/>
-      <w:r>
-        <w:rPr>
-          <w:lang w:val="en-US"/>
-        </w:rPr>
-        <w:t>name[</w:t>
-      </w:r>
-      <w:proofErr w:type="gramEnd"/>
-      <w:r>
-        <w:rPr>
-          <w:lang w:val="en-US"/>
-        </w:rPr>
-        <w:t>20];</w:t>
-      </w:r>
-    </w:p>
-    <w:p>
-      <w:pPr>
-        <w:pStyle w:val="a4"/>
-        <w:rPr>
-          <w:lang w:val="en-US"/>
-        </w:rPr>
-      </w:pPr>
-      <w:r>
-        <w:rPr>
-          <w:lang w:val="en-US"/>
-        </w:rPr>
-        <w:t xml:space="preserve">    char </w:t>
-      </w:r>
-      <w:proofErr w:type="gramStart"/>
-      <w:r>
-        <w:rPr>
-          <w:lang w:val="en-US"/>
-        </w:rPr>
-        <w:t>author[</w:t>
-      </w:r>
-      <w:proofErr w:type="gramEnd"/>
-      <w:r>
-        <w:rPr>
-          <w:lang w:val="en-US"/>
-        </w:rPr>
-        <w:t>20];</w:t>
+        <w:t>struct book{</w:t>
+      </w:r>
+    </w:p>
+    <w:p>
+      <w:pPr>
+        <w:pStyle w:val="a4"/>
+        <w:rPr>
+          <w:lang w:val="en-US"/>
+        </w:rPr>
+      </w:pPr>
+      <w:r>
+        <w:rPr>
+          <w:lang w:val="en-US"/>
+        </w:rPr>
+        <w:t xml:space="preserve">    char name[20];</w:t>
+      </w:r>
+    </w:p>
+    <w:p>
+      <w:pPr>
+        <w:pStyle w:val="a4"/>
+        <w:rPr>
+          <w:lang w:val="en-US"/>
+        </w:rPr>
+      </w:pPr>
+      <w:r>
+        <w:rPr>
+          <w:lang w:val="en-US"/>
+        </w:rPr>
+        <w:t xml:space="preserve">    char author[20];</w:t>
       </w:r>
     </w:p>
     <w:p>
@@ -3834,21 +3078,8 @@
         </w:rPr>
         <w:t xml:space="preserve">    </w:t>
       </w:r>
-      <w:proofErr w:type="spellStart"/>
-      <w:r>
-        <w:t>int</w:t>
-      </w:r>
-      <w:proofErr w:type="spellEnd"/>
-      <w:r>
-        <w:t xml:space="preserve"> </w:t>
-      </w:r>
-      <w:proofErr w:type="spellStart"/>
-      <w:r>
-        <w:t>year</w:t>
-      </w:r>
-      <w:proofErr w:type="spellEnd"/>
-      <w:r>
-        <w:t>;</w:t>
+      <w:r>
+        <w:t>int year;</w:t>
       </w:r>
     </w:p>
     <w:p>
@@ -3905,17 +3136,8 @@
         <w:rPr>
           <w:lang w:val="en-US"/>
         </w:rPr>
-        <w:lastRenderedPageBreak/>
-        <w:t xml:space="preserve">Union </w:t>
-      </w:r>
-      <w:proofErr w:type="gramStart"/>
-      <w:r>
-        <w:rPr>
-          <w:lang w:val="en-US"/>
-        </w:rPr>
-        <w:t>A{</w:t>
-      </w:r>
-      <w:proofErr w:type="gramEnd"/>
+        <w:t>Union A{</w:t>
+      </w:r>
     </w:p>
     <w:p>
       <w:pPr>
@@ -3969,14 +3191,529 @@
           <w:lang w:val="en-US"/>
         </w:rPr>
       </w:pPr>
-      <w:proofErr w:type="gramStart"/>
-      <w:r>
-        <w:rPr>
-          <w:lang w:val="en-US"/>
-        </w:rPr>
-        <w:t>}a</w:t>
-      </w:r>
-      <w:proofErr w:type="gramEnd"/>
+      <w:r>
+        <w:rPr>
+          <w:lang w:val="en-US"/>
+        </w:rPr>
+        <w:t>}a;</w:t>
+      </w:r>
+    </w:p>
+    <w:p>
+      <w:pPr>
+        <w:pStyle w:val="a4"/>
+        <w:rPr>
+          <w:lang w:val="en-US"/>
+        </w:rPr>
+      </w:pPr>
+    </w:p>
+    <w:p>
+      <w:pPr>
+        <w:pStyle w:val="a4"/>
+        <w:rPr>
+          <w:lang w:val="en-US"/>
+        </w:rPr>
+      </w:pPr>
+      <w:r>
+        <w:rPr>
+          <w:lang w:val="en-US"/>
+        </w:rPr>
+        <w:t>A a;</w:t>
+      </w:r>
+    </w:p>
+    <w:p>
+      <w:pPr>
+        <w:pStyle w:val="a4"/>
+        <w:rPr>
+          <w:lang w:val="en-US"/>
+        </w:rPr>
+      </w:pPr>
+    </w:p>
+    <w:p>
+      <w:pPr>
+        <w:pStyle w:val="1"/>
+      </w:pPr>
+      <w:r>
+        <w:lastRenderedPageBreak/>
+        <w:t>Виды динамических структур</w:t>
+      </w:r>
+    </w:p>
+    <w:p>
+      <w:pPr>
+        <w:pStyle w:val="a3"/>
+        <w:numPr>
+          <w:ilvl w:val="0"/>
+          <w:numId w:val="5"/>
+        </w:numPr>
+      </w:pPr>
+      <w:r>
+        <w:t>Списки</w:t>
+      </w:r>
+    </w:p>
+    <w:p>
+      <w:pPr>
+        <w:pStyle w:val="a3"/>
+        <w:numPr>
+          <w:ilvl w:val="0"/>
+          <w:numId w:val="5"/>
+        </w:numPr>
+      </w:pPr>
+      <w:r>
+        <w:t>Стеки</w:t>
+      </w:r>
+    </w:p>
+    <w:p>
+      <w:pPr>
+        <w:pStyle w:val="a3"/>
+        <w:numPr>
+          <w:ilvl w:val="0"/>
+          <w:numId w:val="5"/>
+        </w:numPr>
+      </w:pPr>
+      <w:r>
+        <w:t>Очереди</w:t>
+      </w:r>
+    </w:p>
+    <w:p>
+      <w:pPr>
+        <w:pStyle w:val="a3"/>
+        <w:numPr>
+          <w:ilvl w:val="0"/>
+          <w:numId w:val="5"/>
+        </w:numPr>
+      </w:pPr>
+      <w:r>
+        <w:t>Бинарные деревья</w:t>
+      </w:r>
+    </w:p>
+    <w:p>
+      <w:pPr>
+        <w:ind w:left="360"/>
+      </w:pPr>
+    </w:p>
+    <w:p>
+      <w:pPr>
+        <w:ind w:left="360"/>
+      </w:pPr>
+      <w:r>
+        <w:t>Различаются способами связи отдельных элементов и допустимыми операциями.</w:t>
+      </w:r>
+    </w:p>
+    <w:p>
+      <w:pPr>
+        <w:ind w:left="360"/>
+      </w:pPr>
+      <w:r>
+        <w:t>Динамические структуры для эффективной работы с данными.</w:t>
+      </w:r>
+    </w:p>
+    <w:p>
+      <w:pPr>
+        <w:pStyle w:val="1"/>
+      </w:pPr>
+      <w:r>
+        <w:t>Линейные списки</w:t>
+      </w:r>
+    </w:p>
+    <w:p>
+      <w:r>
+        <w:t>Линейный список называют однонаправленным (если каждый элемент содержит адрес последующего), двунаправленным (если каждый элемент содержит адрес последующего и предыдущего), закольцованным (если каждый содержит адрес первого).</w:t>
+      </w:r>
+    </w:p>
+    <w:p>
+      <w:r>
+        <w:t>Список определяется адресом начала списка.</w:t>
+      </w:r>
+    </w:p>
+    <w:p>
+      <w:r>
+        <w:t>Каждый элемент списка содержит ключ</w:t>
+      </w:r>
+      <w:r>
+        <w:t>, однозначно идентифицирующий элемент списка.</w:t>
+      </w:r>
+    </w:p>
+    <w:p>
+      <w:r>
+        <w:t xml:space="preserve">Линейный список рассматривают как некий абстрактный тип, над которым разрешены ряд операций. </w:t>
+      </w:r>
+    </w:p>
+    <w:p/>
+    <w:p>
+      <w:pPr>
+        <w:pStyle w:val="a4"/>
+        <w:rPr>
+          <w:lang w:val="en-US"/>
+        </w:rPr>
+      </w:pPr>
+      <w:r>
+        <w:rPr>
+          <w:lang w:val="en-US"/>
+        </w:rPr>
+        <w:t>Struct Tel</w:t>
+      </w:r>
+    </w:p>
+    <w:p>
+      <w:pPr>
+        <w:pStyle w:val="a4"/>
+        <w:rPr>
+          <w:lang w:val="en-US"/>
+        </w:rPr>
+      </w:pPr>
+      <w:r>
+        <w:rPr>
+          <w:lang w:val="en-US"/>
+        </w:rPr>
+        <w:t>{</w:t>
+      </w:r>
+    </w:p>
+    <w:p>
+      <w:pPr>
+        <w:pStyle w:val="a4"/>
+        <w:rPr>
+          <w:lang w:val="en-US"/>
+        </w:rPr>
+      </w:pPr>
+      <w:r>
+        <w:rPr>
+          <w:lang w:val="en-US"/>
+        </w:rPr>
+        <w:tab/>
+        <w:t>Char Fio[80]</w:t>
+      </w:r>
+    </w:p>
+    <w:p>
+      <w:pPr>
+        <w:pStyle w:val="a4"/>
+        <w:rPr>
+          <w:lang w:val="en-US"/>
+        </w:rPr>
+      </w:pPr>
+      <w:r>
+        <w:rPr>
+          <w:lang w:val="en-US"/>
+        </w:rPr>
+        <w:tab/>
+        <w:t>Long number;</w:t>
+      </w:r>
+    </w:p>
+    <w:p>
+      <w:pPr>
+        <w:pStyle w:val="a4"/>
+        <w:rPr>
+          <w:lang w:val="en-US"/>
+        </w:rPr>
+      </w:pPr>
+      <w:r>
+        <w:rPr>
+          <w:lang w:val="en-US"/>
+        </w:rPr>
+        <w:t>}</w:t>
+      </w:r>
+    </w:p>
+    <w:p>
+      <w:pPr>
+        <w:pStyle w:val="a4"/>
+        <w:rPr>
+          <w:lang w:val="en-US"/>
+        </w:rPr>
+      </w:pPr>
+      <w:r>
+        <w:rPr>
+          <w:lang w:val="en-US"/>
+        </w:rPr>
+        <w:t>Struct Node</w:t>
+      </w:r>
+    </w:p>
+    <w:p>
+      <w:pPr>
+        <w:pStyle w:val="a4"/>
+        <w:rPr>
+          <w:lang w:val="en-US"/>
+        </w:rPr>
+      </w:pPr>
+      <w:r>
+        <w:rPr>
+          <w:lang w:val="en-US"/>
+        </w:rPr>
+        <w:t>{</w:t>
+      </w:r>
+    </w:p>
+    <w:p>
+      <w:pPr>
+        <w:pStyle w:val="a4"/>
+        <w:rPr>
+          <w:lang w:val="en-US"/>
+        </w:rPr>
+      </w:pPr>
+      <w:r>
+        <w:rPr>
+          <w:lang w:val="en-US"/>
+        </w:rPr>
+        <w:tab/>
+        <w:t>Tel t;</w:t>
+      </w:r>
+    </w:p>
+    <w:p>
+      <w:pPr>
+        <w:pStyle w:val="a4"/>
+        <w:rPr>
+          <w:lang w:val="en-US"/>
+        </w:rPr>
+      </w:pPr>
+      <w:r>
+        <w:rPr>
+          <w:lang w:val="en-US"/>
+        </w:rPr>
+        <w:tab/>
+        <w:t>Note *next;</w:t>
+      </w:r>
+    </w:p>
+    <w:p>
+      <w:pPr>
+        <w:pStyle w:val="a4"/>
+        <w:rPr>
+          <w:lang w:val="en-US"/>
+        </w:rPr>
+      </w:pPr>
+      <w:r>
+        <w:rPr>
+          <w:lang w:val="en-US"/>
+        </w:rPr>
+        <w:t>}</w:t>
+      </w:r>
+    </w:p>
+    <w:p>
+      <w:pPr>
+        <w:pStyle w:val="a4"/>
+        <w:rPr>
+          <w:lang w:val="en-US"/>
+        </w:rPr>
+      </w:pPr>
+    </w:p>
+    <w:p>
+      <w:pPr>
+        <w:pStyle w:val="a4"/>
+        <w:rPr>
+          <w:lang w:val="en-US"/>
+        </w:rPr>
+      </w:pPr>
+    </w:p>
+    <w:p>
+      <w:pPr>
+        <w:pStyle w:val="a4"/>
+        <w:rPr>
+          <w:lang w:val="en-US"/>
+        </w:rPr>
+      </w:pPr>
+      <w:r>
+        <w:rPr>
+          <w:lang w:val="en-US"/>
+        </w:rPr>
+        <w:t>Node* first(void)</w:t>
+      </w:r>
+    </w:p>
+    <w:p>
+      <w:pPr>
+        <w:pStyle w:val="a4"/>
+        <w:rPr>
+          <w:lang w:val="en-US"/>
+        </w:rPr>
+      </w:pPr>
+      <w:r>
+        <w:rPr>
+          <w:lang w:val="en-US"/>
+        </w:rPr>
+        <w:t>{</w:t>
+      </w:r>
+    </w:p>
+    <w:p>
+      <w:pPr>
+        <w:pStyle w:val="a4"/>
+        <w:rPr>
+          <w:lang w:val="en-US"/>
+        </w:rPr>
+      </w:pPr>
+      <w:r>
+        <w:rPr>
+          <w:lang w:val="en-US"/>
+        </w:rPr>
+        <w:tab/>
+        <w:t>Node* pv=new Node;</w:t>
+      </w:r>
+    </w:p>
+    <w:p>
+      <w:pPr>
+        <w:pStyle w:val="a4"/>
+      </w:pPr>
+      <w:r>
+        <w:rPr>
+          <w:lang w:val="en-US"/>
+        </w:rPr>
+        <w:tab/>
+        <w:t>cout</w:t>
+      </w:r>
+      <w:r>
+        <w:t>&lt;&lt;”</w:t>
+      </w:r>
+      <w:r>
+        <w:t>Введите данные</w:t>
+      </w:r>
+      <w:r>
+        <w:t>”;</w:t>
+      </w:r>
+    </w:p>
+    <w:p>
+      <w:pPr>
+        <w:pStyle w:val="a4"/>
+        <w:rPr>
+          <w:lang w:val="en-US"/>
+        </w:rPr>
+      </w:pPr>
+      <w:r>
+        <w:tab/>
+      </w:r>
+      <w:r>
+        <w:rPr>
+          <w:lang w:val="en-US"/>
+        </w:rPr>
+        <w:t>In</w:t>
+      </w:r>
+      <w:r>
+        <w:t>(</w:t>
+      </w:r>
+      <w:r>
+        <w:rPr>
+          <w:lang w:val="en-US"/>
+        </w:rPr>
+        <w:t>pv-&gt;t);</w:t>
+      </w:r>
+    </w:p>
+    <w:p>
+      <w:pPr>
+        <w:pStyle w:val="a4"/>
+        <w:ind w:firstLine="708"/>
+        <w:rPr>
+          <w:lang w:val="en-US"/>
+        </w:rPr>
+      </w:pPr>
+      <w:r>
+        <w:rPr>
+          <w:lang w:val="en-US"/>
+        </w:rPr>
+        <w:t>pv-&gt;next=0;</w:t>
+      </w:r>
+    </w:p>
+    <w:p>
+      <w:pPr>
+        <w:pStyle w:val="a4"/>
+        <w:ind w:firstLine="708"/>
+        <w:rPr>
+          <w:lang w:val="en-US"/>
+        </w:rPr>
+      </w:pPr>
+      <w:r>
+        <w:rPr>
+          <w:lang w:val="en-US"/>
+        </w:rPr>
+        <w:t>return pv;</w:t>
+      </w:r>
+    </w:p>
+    <w:p>
+      <w:pPr>
+        <w:pStyle w:val="a4"/>
+        <w:rPr>
+          <w:lang w:val="en-US"/>
+        </w:rPr>
+      </w:pPr>
+      <w:r>
+        <w:rPr>
+          <w:lang w:val="en-US"/>
+        </w:rPr>
+        <w:t>}</w:t>
+      </w:r>
+    </w:p>
+    <w:p>
+      <w:pPr>
+        <w:pStyle w:val="a4"/>
+        <w:rPr>
+          <w:lang w:val="en-US"/>
+        </w:rPr>
+      </w:pPr>
+    </w:p>
+    <w:p>
+      <w:pPr>
+        <w:pStyle w:val="a4"/>
+        <w:rPr>
+          <w:lang w:val="en-US"/>
+        </w:rPr>
+      </w:pPr>
+    </w:p>
+    <w:p>
+      <w:pPr>
+        <w:pStyle w:val="a4"/>
+        <w:rPr>
+          <w:lang w:val="en-US"/>
+        </w:rPr>
+      </w:pPr>
+      <w:r>
+        <w:rPr>
+          <w:lang w:val="en-US"/>
+        </w:rPr>
+        <w:t>Node* add(Node *pEnd)</w:t>
+      </w:r>
+    </w:p>
+    <w:p>
+      <w:pPr>
+        <w:pStyle w:val="a4"/>
+        <w:rPr>
+          <w:lang w:val="en-US"/>
+        </w:rPr>
+      </w:pPr>
+      <w:r>
+        <w:rPr>
+          <w:lang w:val="en-US"/>
+        </w:rPr>
+        <w:t>{</w:t>
+      </w:r>
+    </w:p>
+    <w:p>
+      <w:pPr>
+        <w:pStyle w:val="a4"/>
+        <w:rPr>
+          <w:lang w:val="en-US"/>
+        </w:rPr>
+      </w:pPr>
+      <w:r>
+        <w:rPr>
+          <w:lang w:val="en-US"/>
+        </w:rPr>
+        <w:tab/>
+        <w:t>Node *pv=new Node;</w:t>
+      </w:r>
+    </w:p>
+    <w:p>
+      <w:pPr>
+        <w:pStyle w:val="a4"/>
+        <w:rPr>
+          <w:lang w:val="en-US"/>
+        </w:rPr>
+      </w:pPr>
+      <w:r>
+        <w:rPr>
+          <w:lang w:val="en-US"/>
+        </w:rPr>
+        <w:tab/>
+        <w:t>cout</w:t>
+      </w:r>
+      <w:r>
+        <w:t>&lt;&lt;”</w:t>
+      </w:r>
+      <w:r>
+        <w:t>Введите инфо-поле</w:t>
+      </w:r>
+      <w:r>
+        <w:t>”</w:t>
+      </w:r>
       <w:r>
         <w:rPr>
           <w:lang w:val="en-US"/>
@@ -3987,47 +3724,31 @@
     <w:p>
       <w:pPr>
         <w:pStyle w:val="a4"/>
-      </w:pPr>
-    </w:p>
-    <w:p>
-      <w:pPr>
-        <w:pStyle w:val="a4"/>
-        <w:rPr>
-          <w:lang w:val="en-US"/>
-        </w:rPr>
-      </w:pPr>
-      <w:r>
-        <w:rPr>
-          <w:lang w:val="en-US"/>
-        </w:rPr>
-        <w:t xml:space="preserve">A </w:t>
-      </w:r>
-      <w:proofErr w:type="spellStart"/>
-      <w:r>
-        <w:rPr>
-          <w:lang w:val="en-US"/>
-        </w:rPr>
-        <w:t>a</w:t>
-      </w:r>
-      <w:proofErr w:type="spellEnd"/>
-      <w:r>
-        <w:rPr>
-          <w:lang w:val="en-US"/>
-        </w:rPr>
-        <w:t>;</w:t>
-      </w:r>
-    </w:p>
-    <w:p>
-      <w:pPr>
-        <w:pStyle w:val="a4"/>
-        <w:rPr>
-          <w:lang w:val="en-US"/>
-        </w:rPr>
-      </w:pPr>
+        <w:rPr>
+          <w:lang w:val="en-US"/>
+        </w:rPr>
+      </w:pPr>
+      <w:r>
+        <w:rPr>
+          <w:lang w:val="en-US"/>
+        </w:rPr>
+        <w:tab/>
+      </w:r>
+    </w:p>
+    <w:p/>
+    <w:p>
+      <w:r>
+        <w:t>Стек это частный случай однонаправленного списка.</w:t>
+      </w:r>
+    </w:p>
+    <w:p>
+      <w:r>
+        <w:t>Бинарное дерево это структура, состоящая из узлов, каждый из которого содержит кроме данных адреса на другие бинарные деревья.</w:t>
+      </w:r>
     </w:p>
     <w:sectPr>
       <w:pgSz w:w="11906" w:h="16838"/>
-      <w:pgMar w:top="1134" w:right="850" w:bottom="1134" w:left="1701" w:header="708" w:footer="708" w:gutter="0"/>
+      <w:pgMar w:top="720" w:right="720" w:bottom="720" w:left="720" w:header="708" w:footer="708" w:gutter="0"/>
       <w:cols w:space="708"/>
       <w:docGrid w:linePitch="360"/>
     </w:sectPr>
@@ -4305,9 +4026,9 @@
     </w:lvl>
   </w:abstractNum>
   <w:abstractNum w:abstractNumId="3" w15:restartNumberingAfterBreak="0">
-    <w:nsid w:val="605E3A32"/>
+    <w:nsid w:val="58877A71"/>
     <w:multiLevelType w:val="hybridMultilevel"/>
-    <w:tmpl w:val="D7126212"/>
+    <w:tmpl w:val="ED4039FE"/>
     <w:lvl w:ilvl="0" w:tplc="0419000F">
       <w:start w:val="1"/>
       <w:numFmt w:val="decimal"/>
@@ -4393,8 +4114,97 @@
       </w:pPr>
     </w:lvl>
   </w:abstractNum>
+  <w:abstractNum w:abstractNumId="4" w15:restartNumberingAfterBreak="0">
+    <w:nsid w:val="605E3A32"/>
+    <w:multiLevelType w:val="hybridMultilevel"/>
+    <w:tmpl w:val="D7126212"/>
+    <w:lvl w:ilvl="0" w:tplc="0419000F">
+      <w:start w:val="1"/>
+      <w:numFmt w:val="decimal"/>
+      <w:lvlText w:val="%1."/>
+      <w:lvlJc w:val="left"/>
+      <w:pPr>
+        <w:ind w:left="720" w:hanging="360"/>
+      </w:pPr>
+      <w:rPr>
+        <w:rFonts w:hint="default"/>
+      </w:rPr>
+    </w:lvl>
+    <w:lvl w:ilvl="1" w:tplc="04190019" w:tentative="1">
+      <w:start w:val="1"/>
+      <w:numFmt w:val="lowerLetter"/>
+      <w:lvlText w:val="%2."/>
+      <w:lvlJc w:val="left"/>
+      <w:pPr>
+        <w:ind w:left="1440" w:hanging="360"/>
+      </w:pPr>
+    </w:lvl>
+    <w:lvl w:ilvl="2" w:tplc="0419001B" w:tentative="1">
+      <w:start w:val="1"/>
+      <w:numFmt w:val="lowerRoman"/>
+      <w:lvlText w:val="%3."/>
+      <w:lvlJc w:val="right"/>
+      <w:pPr>
+        <w:ind w:left="2160" w:hanging="180"/>
+      </w:pPr>
+    </w:lvl>
+    <w:lvl w:ilvl="3" w:tplc="0419000F" w:tentative="1">
+      <w:start w:val="1"/>
+      <w:numFmt w:val="decimal"/>
+      <w:lvlText w:val="%4."/>
+      <w:lvlJc w:val="left"/>
+      <w:pPr>
+        <w:ind w:left="2880" w:hanging="360"/>
+      </w:pPr>
+    </w:lvl>
+    <w:lvl w:ilvl="4" w:tplc="04190019" w:tentative="1">
+      <w:start w:val="1"/>
+      <w:numFmt w:val="lowerLetter"/>
+      <w:lvlText w:val="%5."/>
+      <w:lvlJc w:val="left"/>
+      <w:pPr>
+        <w:ind w:left="3600" w:hanging="360"/>
+      </w:pPr>
+    </w:lvl>
+    <w:lvl w:ilvl="5" w:tplc="0419001B" w:tentative="1">
+      <w:start w:val="1"/>
+      <w:numFmt w:val="lowerRoman"/>
+      <w:lvlText w:val="%6."/>
+      <w:lvlJc w:val="right"/>
+      <w:pPr>
+        <w:ind w:left="4320" w:hanging="180"/>
+      </w:pPr>
+    </w:lvl>
+    <w:lvl w:ilvl="6" w:tplc="0419000F" w:tentative="1">
+      <w:start w:val="1"/>
+      <w:numFmt w:val="decimal"/>
+      <w:lvlText w:val="%7."/>
+      <w:lvlJc w:val="left"/>
+      <w:pPr>
+        <w:ind w:left="5040" w:hanging="360"/>
+      </w:pPr>
+    </w:lvl>
+    <w:lvl w:ilvl="7" w:tplc="04190019" w:tentative="1">
+      <w:start w:val="1"/>
+      <w:numFmt w:val="lowerLetter"/>
+      <w:lvlText w:val="%8."/>
+      <w:lvlJc w:val="left"/>
+      <w:pPr>
+        <w:ind w:left="5760" w:hanging="360"/>
+      </w:pPr>
+    </w:lvl>
+    <w:lvl w:ilvl="8" w:tplc="0419001B" w:tentative="1">
+      <w:start w:val="1"/>
+      <w:numFmt w:val="lowerRoman"/>
+      <w:lvlText w:val="%9."/>
+      <w:lvlJc w:val="right"/>
+      <w:pPr>
+        <w:ind w:left="6480" w:hanging="180"/>
+      </w:pPr>
+    </w:lvl>
+  </w:abstractNum>
   <w:num w:numId="1">
-    <w:abstractNumId w:val="3"/>
+    <w:abstractNumId w:val="4"/>
   </w:num>
   <w:num w:numId="2">
     <w:abstractNumId w:val="0"/>
@@ -4404,6 +4214,9 @@
   </w:num>
   <w:num w:numId="4">
     <w:abstractNumId w:val="2"/>
+  </w:num>
+  <w:num w:numId="5">
+    <w:abstractNumId w:val="3"/>
   </w:num>
 </w:numbering>
 </file>

--- a/конспект плюсики.docx
+++ b/конспект плюсики.docx
@@ -2311,6 +2311,9 @@
     <w:p>
       <w:pPr>
         <w:pStyle w:val="a4"/>
+        <w:rPr>
+          <w:lang w:val="en-US"/>
+        </w:rPr>
       </w:pPr>
       <w:r>
         <w:rPr>
@@ -2319,6 +2322,9 @@
         <w:t>long</w:t>
       </w:r>
       <w:r>
+        <w:rPr>
+          <w:lang w:val="en-US"/>
+        </w:rPr>
         <w:t xml:space="preserve"> </w:t>
       </w:r>
       <w:r>
@@ -2328,12 +2334,18 @@
         <w:t>l</w:t>
       </w:r>
       <w:r>
+        <w:rPr>
+          <w:lang w:val="en-US"/>
+        </w:rPr>
         <w:t>;</w:t>
       </w:r>
     </w:p>
     <w:p>
       <w:pPr>
         <w:pStyle w:val="a4"/>
+        <w:rPr>
+          <w:lang w:val="en-US"/>
+        </w:rPr>
       </w:pPr>
       <w:r>
         <w:rPr>
@@ -2342,6 +2354,9 @@
         <w:t>l</w:t>
       </w:r>
       <w:r>
+        <w:rPr>
+          <w:lang w:val="en-US"/>
+        </w:rPr>
         <w:t>=</w:t>
       </w:r>
       <w:r>
@@ -2351,6 +2366,9 @@
         <w:t>fin</w:t>
       </w:r>
       <w:r>
+        <w:rPr>
+          <w:lang w:val="en-US"/>
+        </w:rPr>
         <w:t>.</w:t>
       </w:r>
       <w:r>
@@ -2360,6 +2378,9 @@
         <w:t>tellg</w:t>
       </w:r>
       <w:r>
+        <w:rPr>
+          <w:lang w:val="en-US"/>
+        </w:rPr>
         <w:t>();</w:t>
       </w:r>
     </w:p>
@@ -2908,37 +2929,43 @@
     <w:p>
       <w:pPr>
         <w:pStyle w:val="a4"/>
-        <w:rPr>
-          <w:lang w:val="en-US"/>
-        </w:rPr>
-      </w:pPr>
-      <w:r>
-        <w:rPr>
-          <w:lang w:val="en-US"/>
-        </w:rPr>
-        <w:t>cout&lt;&lt;”\ngood!”;</w:t>
-      </w:r>
-    </w:p>
-    <w:p>
-      <w:pPr>
-        <w:pStyle w:val="a4"/>
-        <w:rPr>
-          <w:lang w:val="en-US"/>
-        </w:rPr>
-      </w:pPr>
-      <w:r>
-        <w:rPr>
-          <w:lang w:val="en-US"/>
-        </w:rPr>
-        <w:t>return 0;</w:t>
-      </w:r>
-    </w:p>
-    <w:p>
-      <w:pPr>
-        <w:pStyle w:val="a4"/>
-        <w:rPr>
-          <w:lang w:val="en-US"/>
-        </w:rPr>
+      </w:pPr>
+      <w:r>
+        <w:rPr>
+          <w:lang w:val="en-US"/>
+        </w:rPr>
+        <w:t>cout</w:t>
+      </w:r>
+      <w:r>
+        <w:t>&lt;&lt;”\</w:t>
+      </w:r>
+      <w:r>
+        <w:rPr>
+          <w:lang w:val="en-US"/>
+        </w:rPr>
+        <w:t>ngood</w:t>
+      </w:r>
+      <w:r>
+        <w:t>!”;</w:t>
+      </w:r>
+    </w:p>
+    <w:p>
+      <w:pPr>
+        <w:pStyle w:val="a4"/>
+      </w:pPr>
+      <w:r>
+        <w:rPr>
+          <w:lang w:val="en-US"/>
+        </w:rPr>
+        <w:t>return</w:t>
+      </w:r>
+      <w:r>
+        <w:t xml:space="preserve"> 0;</w:t>
+      </w:r>
+    </w:p>
+    <w:p>
+      <w:pPr>
+        <w:pStyle w:val="a4"/>
       </w:pPr>
     </w:p>
     <w:p>
@@ -3172,60 +3199,75 @@
     <w:p>
       <w:pPr>
         <w:pStyle w:val="a4"/>
-        <w:rPr>
-          <w:lang w:val="en-US"/>
-        </w:rPr>
       </w:pPr>
       <w:r>
         <w:rPr>
           <w:lang w:val="en-US"/>
         </w:rPr>
         <w:tab/>
-        <w:t>Char a3;</w:t>
-      </w:r>
-    </w:p>
-    <w:p>
-      <w:pPr>
-        <w:pStyle w:val="a4"/>
-        <w:rPr>
-          <w:lang w:val="en-US"/>
-        </w:rPr>
-      </w:pPr>
-      <w:r>
-        <w:rPr>
-          <w:lang w:val="en-US"/>
-        </w:rPr>
-        <w:t>}a;</w:t>
-      </w:r>
-    </w:p>
-    <w:p>
-      <w:pPr>
-        <w:pStyle w:val="a4"/>
-        <w:rPr>
-          <w:lang w:val="en-US"/>
-        </w:rPr>
-      </w:pPr>
-    </w:p>
-    <w:p>
-      <w:pPr>
-        <w:pStyle w:val="a4"/>
-        <w:rPr>
-          <w:lang w:val="en-US"/>
-        </w:rPr>
-      </w:pPr>
-      <w:r>
-        <w:rPr>
-          <w:lang w:val="en-US"/>
-        </w:rPr>
-        <w:t>A a;</w:t>
-      </w:r>
-    </w:p>
-    <w:p>
-      <w:pPr>
-        <w:pStyle w:val="a4"/>
-        <w:rPr>
-          <w:lang w:val="en-US"/>
-        </w:rPr>
+        <w:t>Char</w:t>
+      </w:r>
+      <w:r>
+        <w:t xml:space="preserve"> </w:t>
+      </w:r>
+      <w:r>
+        <w:rPr>
+          <w:lang w:val="en-US"/>
+        </w:rPr>
+        <w:t>a</w:t>
+      </w:r>
+      <w:r>
+        <w:t>3;</w:t>
+      </w:r>
+    </w:p>
+    <w:p>
+      <w:pPr>
+        <w:pStyle w:val="a4"/>
+      </w:pPr>
+      <w:r>
+        <w:t>}</w:t>
+      </w:r>
+      <w:r>
+        <w:rPr>
+          <w:lang w:val="en-US"/>
+        </w:rPr>
+        <w:t>a</w:t>
+      </w:r>
+      <w:r>
+        <w:t>;</w:t>
+      </w:r>
+    </w:p>
+    <w:p>
+      <w:pPr>
+        <w:pStyle w:val="a4"/>
+      </w:pPr>
+    </w:p>
+    <w:p>
+      <w:pPr>
+        <w:pStyle w:val="a4"/>
+      </w:pPr>
+      <w:r>
+        <w:rPr>
+          <w:lang w:val="en-US"/>
+        </w:rPr>
+        <w:t>A</w:t>
+      </w:r>
+      <w:r>
+        <w:t xml:space="preserve"> </w:t>
+      </w:r>
+      <w:r>
+        <w:rPr>
+          <w:lang w:val="en-US"/>
+        </w:rPr>
+        <w:t>a</w:t>
+      </w:r>
+      <w:r>
+        <w:t>;</w:t>
+      </w:r>
+    </w:p>
+    <w:p>
+      <w:pPr>
+        <w:pStyle w:val="a4"/>
       </w:pPr>
     </w:p>
     <w:p>
@@ -3565,9 +3607,6 @@
     <w:p>
       <w:pPr>
         <w:pStyle w:val="a4"/>
-        <w:rPr>
-          <w:lang w:val="en-US"/>
-        </w:rPr>
       </w:pPr>
       <w:r>
         <w:tab/>
@@ -3585,7 +3624,19 @@
         <w:rPr>
           <w:lang w:val="en-US"/>
         </w:rPr>
-        <w:t>pv-&gt;t);</w:t>
+        <w:t>pv</w:t>
+      </w:r>
+      <w:r>
+        <w:t>-&gt;</w:t>
+      </w:r>
+      <w:r>
+        <w:rPr>
+          <w:lang w:val="en-US"/>
+        </w:rPr>
+        <w:t>t</w:t>
+      </w:r>
+      <w:r>
+        <w:t>);</w:t>
       </w:r>
     </w:p>
     <w:p>
@@ -3706,12 +3757,36 @@
         <w:t>cout</w:t>
       </w:r>
       <w:r>
+        <w:rPr>
+          <w:lang w:val="en-US"/>
+        </w:rPr>
         <w:t>&lt;&lt;”</w:t>
       </w:r>
       <w:r>
-        <w:t>Введите инфо-поле</w:t>
-      </w:r>
-      <w:r>
+        <w:t>Введите</w:t>
+      </w:r>
+      <w:r>
+        <w:rPr>
+          <w:lang w:val="en-US"/>
+        </w:rPr>
+        <w:t xml:space="preserve"> </w:t>
+      </w:r>
+      <w:r>
+        <w:t>инфо</w:t>
+      </w:r>
+      <w:r>
+        <w:rPr>
+          <w:lang w:val="en-US"/>
+        </w:rPr>
+        <w:t>-</w:t>
+      </w:r>
+      <w:r>
+        <w:t>поле</w:t>
+      </w:r>
+      <w:r>
+        <w:rPr>
+          <w:lang w:val="en-US"/>
+        </w:rPr>
         <w:t>”</w:t>
       </w:r>
       <w:r>
@@ -3735,7 +3810,13 @@
         <w:tab/>
       </w:r>
     </w:p>
-    <w:p/>
+    <w:p>
+      <w:pPr>
+        <w:rPr>
+          <w:lang w:val="en-US"/>
+        </w:rPr>
+      </w:pPr>
+    </w:p>
     <w:p>
       <w:r>
         <w:t>Стек это частный случай однонаправленного списка.</w:t>
@@ -3745,6 +3826,656 @@
       <w:r>
         <w:t>Бинарное дерево это структура, состоящая из узлов, каждый из которого содержит кроме данных адреса на другие бинарные деревья.</w:t>
       </w:r>
+    </w:p>
+    <w:p>
+      <w:r>
+        <w:br w:type="page"/>
+      </w:r>
+    </w:p>
+    <w:p>
+      <w:pPr>
+        <w:pStyle w:val="1"/>
+      </w:pPr>
+      <w:r>
+        <w:lastRenderedPageBreak/>
+        <w:t>КЛАССЫ</w:t>
+      </w:r>
+    </w:p>
+    <w:p>
+      <w:pPr>
+        <w:pStyle w:val="a3"/>
+        <w:numPr>
+          <w:ilvl w:val="0"/>
+          <w:numId w:val="7"/>
+        </w:numPr>
+      </w:pPr>
+      <w:r>
+        <w:t xml:space="preserve">Множество значений </w:t>
+      </w:r>
+    </w:p>
+    <w:p>
+      <w:pPr>
+        <w:pStyle w:val="a3"/>
+        <w:numPr>
+          <w:ilvl w:val="0"/>
+          <w:numId w:val="7"/>
+        </w:numPr>
+      </w:pPr>
+      <w:r>
+        <w:t>операции функции</w:t>
+      </w:r>
+    </w:p>
+    <w:p>
+      <w:pPr>
+        <w:pStyle w:val="a3"/>
+        <w:numPr>
+          <w:ilvl w:val="0"/>
+          <w:numId w:val="7"/>
+        </w:numPr>
+      </w:pPr>
+      <w:r>
+        <w:t xml:space="preserve">функция </w:t>
+      </w:r>
+      <w:r>
+        <w:rPr>
+          <w:lang w:val="en-US"/>
+        </w:rPr>
+        <w:t>main</w:t>
+      </w:r>
+      <w:r>
+        <w:t xml:space="preserve"> </w:t>
+      </w:r>
+      <w:r>
+        <w:t>строится как управляющая объектами, работает с объектами как с едиными данными</w:t>
+      </w:r>
+    </w:p>
+    <w:p>
+      <w:pPr>
+        <w:pStyle w:val="a4"/>
+        <w:rPr>
+          <w:lang w:val="en-US"/>
+        </w:rPr>
+      </w:pPr>
+      <w:r>
+        <w:rPr>
+          <w:lang w:val="en-US"/>
+        </w:rPr>
+        <w:t xml:space="preserve">class </w:t>
+      </w:r>
+      <w:r>
+        <w:t>ИМЯ</w:t>
+      </w:r>
+      <w:r>
+        <w:rPr>
+          <w:lang w:val="en-US"/>
+        </w:rPr>
+        <w:t>{</w:t>
+      </w:r>
+    </w:p>
+    <w:p>
+      <w:pPr>
+        <w:pStyle w:val="a4"/>
+      </w:pPr>
+      <w:r>
+        <w:t>ПЕРЕМЕННЫЕ</w:t>
+      </w:r>
+    </w:p>
+    <w:p>
+      <w:pPr>
+        <w:pStyle w:val="a4"/>
+      </w:pPr>
+      <w:r>
+        <w:tab/>
+        <w:t>...</w:t>
+      </w:r>
+    </w:p>
+    <w:p>
+      <w:pPr>
+        <w:pStyle w:val="a4"/>
+        <w:rPr>
+          <w:i/>
+          <w:iCs/>
+          <w:lang w:val="en-US"/>
+        </w:rPr>
+      </w:pPr>
+      <w:r>
+        <w:rPr>
+          <w:i/>
+          <w:iCs/>
+          <w:lang w:val="en-US"/>
+        </w:rPr>
+        <w:t>public:</w:t>
+      </w:r>
+    </w:p>
+    <w:p>
+      <w:pPr>
+        <w:pStyle w:val="a4"/>
+      </w:pPr>
+      <w:r>
+        <w:t>МЕТОДЫ</w:t>
+      </w:r>
+    </w:p>
+    <w:p>
+      <w:pPr>
+        <w:pStyle w:val="a4"/>
+      </w:pPr>
+      <w:r>
+        <w:tab/>
+        <w:t>...</w:t>
+      </w:r>
+    </w:p>
+    <w:p>
+      <w:pPr>
+        <w:pStyle w:val="a4"/>
+        <w:rPr>
+          <w:lang w:val="en-US"/>
+        </w:rPr>
+      </w:pPr>
+      <w:r>
+        <w:rPr>
+          <w:lang w:val="en-US"/>
+        </w:rPr>
+        <w:t>}</w:t>
+      </w:r>
+    </w:p>
+    <w:p>
+      <w:pPr>
+        <w:pStyle w:val="1"/>
+      </w:pPr>
+      <w:r>
+        <w:t>Действия над объектами</w:t>
+      </w:r>
+    </w:p>
+    <w:p>
+      <w:pPr>
+        <w:pStyle w:val="a3"/>
+        <w:numPr>
+          <w:ilvl w:val="0"/>
+          <w:numId w:val="8"/>
+        </w:numPr>
+      </w:pPr>
+      <w:r>
+        <w:t>объявление</w:t>
+      </w:r>
+    </w:p>
+    <w:p>
+      <w:pPr>
+        <w:pStyle w:val="a3"/>
+        <w:rPr>
+          <w:lang w:val="en-US"/>
+        </w:rPr>
+      </w:pPr>
+      <w:r>
+        <w:rPr>
+          <w:lang w:val="en-US"/>
+        </w:rPr>
+        <w:t>obj1.name=”</w:t>
+      </w:r>
+      <w:r>
+        <w:rPr>
+          <w:lang w:val="en-US"/>
+        </w:rPr>
+        <w:t>…</w:t>
+      </w:r>
+      <w:r>
+        <w:rPr>
+          <w:lang w:val="en-US"/>
+        </w:rPr>
+        <w:t>“</w:t>
+      </w:r>
+    </w:p>
+    <w:p>
+      <w:pPr>
+        <w:pStyle w:val="a3"/>
+        <w:numPr>
+          <w:ilvl w:val="0"/>
+          <w:numId w:val="8"/>
+        </w:numPr>
+      </w:pPr>
+      <w:r>
+        <w:t>присваивание</w:t>
+      </w:r>
+    </w:p>
+    <w:p>
+      <w:pPr>
+        <w:pStyle w:val="a3"/>
+        <w:rPr>
+          <w:lang w:val="en-US"/>
+        </w:rPr>
+      </w:pPr>
+      <w:r>
+        <w:rPr>
+          <w:lang w:val="en-US"/>
+        </w:rPr>
+        <w:t>A=B[1]</w:t>
+      </w:r>
+    </w:p>
+    <w:p>
+      <w:pPr>
+        <w:pStyle w:val="a3"/>
+        <w:numPr>
+          <w:ilvl w:val="0"/>
+          <w:numId w:val="8"/>
+        </w:numPr>
+      </w:pPr>
+      <w:r>
+        <w:t>передача как аргументов функции</w:t>
+      </w:r>
+    </w:p>
+    <w:p>
+      <w:pPr>
+        <w:pStyle w:val="a3"/>
+      </w:pPr>
+      <w:r>
+        <w:t>Объект передаётся оптимально по ссылке</w:t>
+      </w:r>
+    </w:p>
+    <w:p>
+      <w:pPr>
+        <w:pStyle w:val="a3"/>
+      </w:pPr>
+      <w:r>
+        <w:t>Если результат локальный объект функции, то возвращается значение объекта</w:t>
+      </w:r>
+    </w:p>
+    <w:p>
+      <w:pPr>
+        <w:rPr>
+          <w:i/>
+          <w:iCs/>
+        </w:rPr>
+      </w:pPr>
+      <w:r>
+        <w:rPr>
+          <w:i/>
+          <w:iCs/>
+        </w:rPr>
+        <w:t>Статическое объявление:</w:t>
+      </w:r>
+    </w:p>
+    <w:p>
+      <w:pPr>
+        <w:pStyle w:val="a4"/>
+        <w:rPr>
+          <w:lang w:val="en-US"/>
+        </w:rPr>
+      </w:pPr>
+      <w:r>
+        <w:rPr>
+          <w:lang w:val="en-US"/>
+        </w:rPr>
+        <w:t>vector A;</w:t>
+      </w:r>
+    </w:p>
+    <w:p>
+      <w:pPr>
+        <w:pStyle w:val="a4"/>
+        <w:rPr>
+          <w:lang w:val="en-US"/>
+        </w:rPr>
+      </w:pPr>
+      <w:r>
+        <w:rPr>
+          <w:lang w:val="en-US"/>
+        </w:rPr>
+        <w:t xml:space="preserve">A.x = 2.5; </w:t>
+      </w:r>
+    </w:p>
+    <w:p>
+      <w:pPr>
+        <w:pStyle w:val="a4"/>
+        <w:rPr>
+          <w:lang w:val="en-US"/>
+        </w:rPr>
+      </w:pPr>
+      <w:r>
+        <w:rPr>
+          <w:lang w:val="en-US"/>
+        </w:rPr>
+        <w:t>A.y = 3;</w:t>
+      </w:r>
+    </w:p>
+    <w:p>
+      <w:pPr>
+        <w:pStyle w:val="a4"/>
+        <w:rPr>
+          <w:lang w:val="en-US"/>
+        </w:rPr>
+      </w:pPr>
+      <w:r>
+        <w:rPr>
+          <w:lang w:val="en-US"/>
+        </w:rPr>
+        <w:t>double l = A.mod();</w:t>
+      </w:r>
+    </w:p>
+    <w:p>
+      <w:pPr>
+        <w:pStyle w:val="a4"/>
+        <w:rPr>
+          <w:lang w:val="en-US"/>
+        </w:rPr>
+      </w:pPr>
+    </w:p>
+    <w:p>
+      <w:pPr>
+        <w:rPr>
+          <w:i/>
+          <w:iCs/>
+        </w:rPr>
+      </w:pPr>
+      <w:r>
+        <w:rPr>
+          <w:i/>
+          <w:iCs/>
+        </w:rPr>
+        <w:t>Динамическое объявление:</w:t>
+      </w:r>
+    </w:p>
+    <w:p>
+      <w:pPr>
+        <w:pStyle w:val="a4"/>
+        <w:rPr>
+          <w:lang w:val="en-US"/>
+        </w:rPr>
+      </w:pPr>
+      <w:r>
+        <w:rPr>
+          <w:lang w:val="en-US"/>
+        </w:rPr>
+        <w:t>vector</w:t>
+      </w:r>
+      <w:r>
+        <w:t xml:space="preserve"> *</w:t>
+      </w:r>
+      <w:r>
+        <w:rPr>
+          <w:lang w:val="en-US"/>
+        </w:rPr>
+        <w:t>p</w:t>
+      </w:r>
+      <w:r>
+        <w:t xml:space="preserve"> = </w:t>
+      </w:r>
+      <w:r>
+        <w:rPr>
+          <w:lang w:val="en-US"/>
+        </w:rPr>
+        <w:t>new</w:t>
+      </w:r>
+      <w:r>
+        <w:t xml:space="preserve"> </w:t>
+      </w:r>
+      <w:r>
+        <w:rPr>
+          <w:lang w:val="en-US"/>
+        </w:rPr>
+        <w:t>Vector</w:t>
+      </w:r>
+    </w:p>
+    <w:p>
+      <w:pPr>
+        <w:pStyle w:val="a4"/>
+        <w:rPr>
+          <w:lang w:val="en-US"/>
+        </w:rPr>
+      </w:pPr>
+      <w:r>
+        <w:rPr>
+          <w:lang w:val="en-US"/>
+        </w:rPr>
+        <w:t>p-&gt;x = 3.75;</w:t>
+      </w:r>
+    </w:p>
+    <w:p>
+      <w:pPr>
+        <w:pStyle w:val="a4"/>
+        <w:rPr>
+          <w:lang w:val="en-US"/>
+        </w:rPr>
+      </w:pPr>
+      <w:r>
+        <w:rPr>
+          <w:lang w:val="en-US"/>
+        </w:rPr>
+        <w:t>p-&gt;y = 1.5;</w:t>
+      </w:r>
+    </w:p>
+    <w:p>
+      <w:pPr>
+        <w:pStyle w:val="a4"/>
+        <w:rPr>
+          <w:lang w:val="en-US"/>
+        </w:rPr>
+      </w:pPr>
+      <w:r>
+        <w:rPr>
+          <w:lang w:val="en-US"/>
+        </w:rPr>
+        <w:t>double l1 = p-&gt;Mod();</w:t>
+      </w:r>
+    </w:p>
+    <w:p>
+      <w:pPr>
+        <w:rPr>
+          <w:b/>
+          <w:bCs/>
+        </w:rPr>
+      </w:pPr>
+      <w:r>
+        <w:rPr>
+          <w:b/>
+          <w:bCs/>
+        </w:rPr>
+        <w:t>Методы вызываются для конкретного объекта</w:t>
+      </w:r>
+    </w:p>
+    <w:p>
+      <w:pPr>
+        <w:pStyle w:val="a4"/>
+        <w:rPr>
+          <w:lang w:val="en-US"/>
+        </w:rPr>
+      </w:pPr>
+      <w:r>
+        <w:rPr>
+          <w:lang w:val="en-US"/>
+        </w:rPr>
+        <w:t>this</w:t>
+      </w:r>
+      <w:r>
+        <w:t>-&gt;</w:t>
+      </w:r>
+      <w:r>
+        <w:rPr>
+          <w:lang w:val="en-US"/>
+        </w:rPr>
+        <w:t>x</w:t>
+      </w:r>
+      <w:r>
+        <w:t xml:space="preserve"> //</w:t>
+      </w:r>
+      <w:r>
+        <w:t xml:space="preserve">Объект принадлежит адресу </w:t>
+      </w:r>
+      <w:r>
+        <w:rPr>
+          <w:lang w:val="en-US"/>
+        </w:rPr>
+        <w:t>x</w:t>
+      </w:r>
+    </w:p>
+    <w:p>
+      <w:pPr>
+        <w:pStyle w:val="a4"/>
+        <w:rPr>
+          <w:lang w:val="en-US"/>
+        </w:rPr>
+      </w:pPr>
+    </w:p>
+    <w:p>
+      <w:pPr>
+        <w:pStyle w:val="a4"/>
+        <w:rPr>
+          <w:lang w:val="en-US"/>
+        </w:rPr>
+      </w:pPr>
+      <w:r>
+        <w:rPr>
+          <w:lang w:val="en-US"/>
+        </w:rPr>
+        <w:t>double Mod(){</w:t>
+      </w:r>
+      <w:r>
+        <w:rPr>
+          <w:lang w:val="en-US"/>
+        </w:rPr>
+        <w:br/>
+      </w:r>
+      <w:r>
+        <w:rPr>
+          <w:lang w:val="en-US"/>
+        </w:rPr>
+        <w:tab/>
+        <w:t>return sqrt(x*x+y*y)</w:t>
+      </w:r>
+    </w:p>
+    <w:p>
+      <w:pPr>
+        <w:pStyle w:val="a4"/>
+        <w:rPr>
+          <w:lang w:val="en-US"/>
+        </w:rPr>
+      </w:pPr>
+      <w:r>
+        <w:rPr>
+          <w:lang w:val="en-US"/>
+        </w:rPr>
+        <w:t>}</w:t>
+      </w:r>
+    </w:p>
+    <w:p>
+      <w:pPr>
+        <w:rPr>
+          <w:b/>
+          <w:bCs/>
+        </w:rPr>
+      </w:pPr>
+      <w:r>
+        <w:rPr>
+          <w:b/>
+          <w:bCs/>
+        </w:rPr>
+        <w:t xml:space="preserve">Метод может быть </w:t>
+      </w:r>
+      <w:r>
+        <w:rPr>
+          <w:b/>
+          <w:bCs/>
+        </w:rPr>
+        <w:t xml:space="preserve">объявлен в классе, а </w:t>
+      </w:r>
+      <w:r>
+        <w:rPr>
+          <w:b/>
+          <w:bCs/>
+        </w:rPr>
+        <w:t>определён вне класса</w:t>
+      </w:r>
+      <w:r>
+        <w:rPr>
+          <w:b/>
+          <w:bCs/>
+        </w:rPr>
+        <w:t>.</w:t>
+      </w:r>
+    </w:p>
+    <w:p>
+      <w:pPr>
+        <w:pStyle w:val="a4"/>
+        <w:rPr>
+          <w:lang w:val="en-US"/>
+        </w:rPr>
+      </w:pPr>
+      <w:r>
+        <w:rPr>
+          <w:lang w:val="en-US"/>
+        </w:rPr>
+        <w:t>double vector::Mod()</w:t>
+      </w:r>
+      <w:r>
+        <w:rPr>
+          <w:lang w:val="en-US"/>
+        </w:rPr>
+        <w:tab/>
+      </w:r>
+      <w:r>
+        <w:rPr>
+          <w:b/>
+          <w:bCs/>
+          <w:lang w:val="en-US"/>
+        </w:rPr>
+        <w:t>const</w:t>
+      </w:r>
+      <w:r>
+        <w:rPr>
+          <w:lang w:val="en-US"/>
+        </w:rPr>
+        <w:t>{</w:t>
+      </w:r>
+    </w:p>
+    <w:p>
+      <w:pPr>
+        <w:pStyle w:val="a4"/>
+        <w:rPr>
+          <w:lang w:val="en-US"/>
+        </w:rPr>
+      </w:pPr>
+      <w:r>
+        <w:rPr>
+          <w:lang w:val="en-US"/>
+        </w:rPr>
+        <w:tab/>
+        <w:t>return sqrt(x*x+y*y);</w:t>
+      </w:r>
+    </w:p>
+    <w:p>
+      <w:pPr>
+        <w:pStyle w:val="a4"/>
+        <w:rPr>
+          <w:lang w:val="en-US"/>
+        </w:rPr>
+      </w:pPr>
+      <w:r>
+        <w:rPr>
+          <w:lang w:val="en-US"/>
+        </w:rPr>
+        <w:t>}</w:t>
+      </w:r>
+    </w:p>
+    <w:p>
+      <w:pPr>
+        <w:rPr>
+          <w:b/>
+          <w:bCs/>
+          <w:lang w:val="en-US"/>
+        </w:rPr>
+      </w:pPr>
+      <w:r>
+        <w:rPr>
+          <w:b/>
+          <w:bCs/>
+        </w:rPr>
+        <w:t>Методы в классе инкапсулированы, для константных объектов могут вызываться только константные методы.</w:t>
+      </w:r>
+    </w:p>
+    <w:p>
+      <w:pPr>
+        <w:rPr>
+          <w:b/>
+          <w:bCs/>
+        </w:rPr>
+      </w:pPr>
     </w:p>
     <w:sectPr>
       <w:pgSz w:w="11906" w:h="16838"/>
@@ -3759,6 +4490,95 @@
 <file path=word/numbering.xml><?xml version="1.0" encoding="utf-8"?>
 <w:numbering xmlns:wpc="http://schemas.microsoft.com/office/word/2010/wordprocessingCanvas" xmlns:cx="http://schemas.microsoft.com/office/drawing/2014/chartex" xmlns:cx1="http://schemas.microsoft.com/office/drawing/2015/9/8/chartex" xmlns:cx2="http://schemas.microsoft.com/office/drawing/2015/10/21/chartex" xmlns:cx3="http://schemas.microsoft.com/office/drawing/2016/5/9/chartex" xmlns:cx4="http://schemas.microsoft.com/office/drawing/2016/5/10/chartex" xmlns:cx5="http://schemas.microsoft.com/office/drawing/2016/5/11/chartex" xmlns:cx6="http://schemas.microsoft.com/office/drawing/2016/5/12/chartex" xmlns:cx7="http://schemas.microsoft.com/office/drawing/2016/5/13/chartex" xmlns:cx8="http://schemas.microsoft.com/office/drawing/2016/5/14/chartex" xmlns:mc="http://schemas.openxmlformats.org/markup-compatibility/2006" xmlns:aink="http://schemas.microsoft.com/office/drawing/2016/ink" xmlns:am3d="http://schemas.microsoft.com/office/drawing/2017/model3d" xmlns:o="urn:schemas-microsoft-com:office:office" xmlns:oel="http://schemas.microsoft.com/office/2019/extlst" xmlns:r="http://schemas.openxmlformats.org/officeDocument/2006/relationships" xmlns:m="http://schemas.openxmlformats.org/officeDocument/2006/math" xmlns:v="urn:schemas-microsoft-com:vml" xmlns:wp14="http://schemas.microsoft.com/office/word/2010/wordprocessingDrawing" xmlns:wp="http://schemas.openxmlformats.org/drawingml/2006/wordprocessingDrawing" xmlns:w10="urn:schemas-microsoft-com:office:word" xmlns:w="http://schemas.openxmlformats.org/wordprocessingml/2006/main" xmlns:w14="http://schemas.microsoft.com/office/word/2010/wordml" xmlns:w15="http://schemas.microsoft.com/office/word/2012/wordml" xmlns:w16cex="http://schemas.microsoft.com/office/word/2018/wordml/cex" xmlns:w16cid="http://schemas.microsoft.com/office/word/2016/wordml/cid" xmlns:w16="http://schemas.microsoft.com/office/word/2018/wordml" xmlns:w16sdtdh="http://schemas.microsoft.com/office/word/2020/wordml/sdtdatahash" xmlns:w16se="http://schemas.microsoft.com/office/word/2015/wordml/symex" xmlns:wpg="http://schemas.microsoft.com/office/word/2010/wordprocessingGroup" xmlns:wpi="http://schemas.microsoft.com/office/word/2010/wordprocessingInk" xmlns:wne="http://schemas.microsoft.com/office/word/2006/wordml" xmlns:wps="http://schemas.microsoft.com/office/word/2010/wordprocessingShape" mc:Ignorable="w14 w15 w16se w16cid w16 w16cex w16sdtdh wp14">
   <w:abstractNum w:abstractNumId="0" w15:restartNumberingAfterBreak="0">
+    <w:nsid w:val="02D315FC"/>
+    <w:multiLevelType w:val="hybridMultilevel"/>
+    <w:tmpl w:val="04D0F2C6"/>
+    <w:lvl w:ilvl="0" w:tplc="2E0AA88E">
+      <w:start w:val="2"/>
+      <w:numFmt w:val="decimal"/>
+      <w:lvlText w:val="%1."/>
+      <w:lvlJc w:val="left"/>
+      <w:pPr>
+        <w:ind w:left="1080" w:hanging="360"/>
+      </w:pPr>
+      <w:rPr>
+        <w:rFonts w:hint="default"/>
+      </w:rPr>
+    </w:lvl>
+    <w:lvl w:ilvl="1" w:tplc="04190019" w:tentative="1">
+      <w:start w:val="1"/>
+      <w:numFmt w:val="lowerLetter"/>
+      <w:lvlText w:val="%2."/>
+      <w:lvlJc w:val="left"/>
+      <w:pPr>
+        <w:ind w:left="1800" w:hanging="360"/>
+      </w:pPr>
+    </w:lvl>
+    <w:lvl w:ilvl="2" w:tplc="0419001B" w:tentative="1">
+      <w:start w:val="1"/>
+      <w:numFmt w:val="lowerRoman"/>
+      <w:lvlText w:val="%3."/>
+      <w:lvlJc w:val="right"/>
+      <w:pPr>
+        <w:ind w:left="2520" w:hanging="180"/>
+      </w:pPr>
+    </w:lvl>
+    <w:lvl w:ilvl="3" w:tplc="0419000F" w:tentative="1">
+      <w:start w:val="1"/>
+      <w:numFmt w:val="decimal"/>
+      <w:lvlText w:val="%4."/>
+      <w:lvlJc w:val="left"/>
+      <w:pPr>
+        <w:ind w:left="3240" w:hanging="360"/>
+      </w:pPr>
+    </w:lvl>
+    <w:lvl w:ilvl="4" w:tplc="04190019" w:tentative="1">
+      <w:start w:val="1"/>
+      <w:numFmt w:val="lowerLetter"/>
+      <w:lvlText w:val="%5."/>
+      <w:lvlJc w:val="left"/>
+      <w:pPr>
+        <w:ind w:left="3960" w:hanging="360"/>
+      </w:pPr>
+    </w:lvl>
+    <w:lvl w:ilvl="5" w:tplc="0419001B" w:tentative="1">
+      <w:start w:val="1"/>
+      <w:numFmt w:val="lowerRoman"/>
+      <w:lvlText w:val="%6."/>
+      <w:lvlJc w:val="right"/>
+      <w:pPr>
+        <w:ind w:left="4680" w:hanging="180"/>
+      </w:pPr>
+    </w:lvl>
+    <w:lvl w:ilvl="6" w:tplc="0419000F" w:tentative="1">
+      <w:start w:val="1"/>
+      <w:numFmt w:val="decimal"/>
+      <w:lvlText w:val="%7."/>
+      <w:lvlJc w:val="left"/>
+      <w:pPr>
+        <w:ind w:left="5400" w:hanging="360"/>
+      </w:pPr>
+    </w:lvl>
+    <w:lvl w:ilvl="7" w:tplc="04190019" w:tentative="1">
+      <w:start w:val="1"/>
+      <w:numFmt w:val="lowerLetter"/>
+      <w:lvlText w:val="%8."/>
+      <w:lvlJc w:val="left"/>
+      <w:pPr>
+        <w:ind w:left="6120" w:hanging="360"/>
+      </w:pPr>
+    </w:lvl>
+    <w:lvl w:ilvl="8" w:tplc="0419001B" w:tentative="1">
+      <w:start w:val="1"/>
+      <w:numFmt w:val="lowerRoman"/>
+      <w:lvlText w:val="%9."/>
+      <w:lvlJc w:val="right"/>
+      <w:pPr>
+        <w:ind w:left="6840" w:hanging="180"/>
+      </w:pPr>
+    </w:lvl>
+  </w:abstractNum>
+  <w:abstractNum w:abstractNumId="1" w15:restartNumberingAfterBreak="0">
     <w:nsid w:val="2B226BD2"/>
     <w:multiLevelType w:val="hybridMultilevel"/>
     <w:tmpl w:val="22AEC262"/>
@@ -3847,7 +4667,7 @@
       </w:pPr>
     </w:lvl>
   </w:abstractNum>
-  <w:abstractNum w:abstractNumId="1" w15:restartNumberingAfterBreak="0">
+  <w:abstractNum w:abstractNumId="2" w15:restartNumberingAfterBreak="0">
     <w:nsid w:val="3B475D62"/>
     <w:multiLevelType w:val="hybridMultilevel"/>
     <w:tmpl w:val="EC643D80"/>
@@ -3936,7 +4756,96 @@
       </w:pPr>
     </w:lvl>
   </w:abstractNum>
-  <w:abstractNum w:abstractNumId="2" w15:restartNumberingAfterBreak="0">
+  <w:abstractNum w:abstractNumId="3" w15:restartNumberingAfterBreak="0">
+    <w:nsid w:val="4D8C3403"/>
+    <w:multiLevelType w:val="hybridMultilevel"/>
+    <w:tmpl w:val="5288A802"/>
+    <w:lvl w:ilvl="0" w:tplc="0419000F">
+      <w:start w:val="1"/>
+      <w:numFmt w:val="decimal"/>
+      <w:lvlText w:val="%1."/>
+      <w:lvlJc w:val="left"/>
+      <w:pPr>
+        <w:ind w:left="720" w:hanging="360"/>
+      </w:pPr>
+      <w:rPr>
+        <w:rFonts w:hint="default"/>
+      </w:rPr>
+    </w:lvl>
+    <w:lvl w:ilvl="1" w:tplc="04190019" w:tentative="1">
+      <w:start w:val="1"/>
+      <w:numFmt w:val="lowerLetter"/>
+      <w:lvlText w:val="%2."/>
+      <w:lvlJc w:val="left"/>
+      <w:pPr>
+        <w:ind w:left="1440" w:hanging="360"/>
+      </w:pPr>
+    </w:lvl>
+    <w:lvl w:ilvl="2" w:tplc="0419001B" w:tentative="1">
+      <w:start w:val="1"/>
+      <w:numFmt w:val="lowerRoman"/>
+      <w:lvlText w:val="%3."/>
+      <w:lvlJc w:val="right"/>
+      <w:pPr>
+        <w:ind w:left="2160" w:hanging="180"/>
+      </w:pPr>
+    </w:lvl>
+    <w:lvl w:ilvl="3" w:tplc="0419000F" w:tentative="1">
+      <w:start w:val="1"/>
+      <w:numFmt w:val="decimal"/>
+      <w:lvlText w:val="%4."/>
+      <w:lvlJc w:val="left"/>
+      <w:pPr>
+        <w:ind w:left="2880" w:hanging="360"/>
+      </w:pPr>
+    </w:lvl>
+    <w:lvl w:ilvl="4" w:tplc="04190019" w:tentative="1">
+      <w:start w:val="1"/>
+      <w:numFmt w:val="lowerLetter"/>
+      <w:lvlText w:val="%5."/>
+      <w:lvlJc w:val="left"/>
+      <w:pPr>
+        <w:ind w:left="3600" w:hanging="360"/>
+      </w:pPr>
+    </w:lvl>
+    <w:lvl w:ilvl="5" w:tplc="0419001B" w:tentative="1">
+      <w:start w:val="1"/>
+      <w:numFmt w:val="lowerRoman"/>
+      <w:lvlText w:val="%6."/>
+      <w:lvlJc w:val="right"/>
+      <w:pPr>
+        <w:ind w:left="4320" w:hanging="180"/>
+      </w:pPr>
+    </w:lvl>
+    <w:lvl w:ilvl="6" w:tplc="0419000F" w:tentative="1">
+      <w:start w:val="1"/>
+      <w:numFmt w:val="decimal"/>
+      <w:lvlText w:val="%7."/>
+      <w:lvlJc w:val="left"/>
+      <w:pPr>
+        <w:ind w:left="5040" w:hanging="360"/>
+      </w:pPr>
+    </w:lvl>
+    <w:lvl w:ilvl="7" w:tplc="04190019" w:tentative="1">
+      <w:start w:val="1"/>
+      <w:numFmt w:val="lowerLetter"/>
+      <w:lvlText w:val="%8."/>
+      <w:lvlJc w:val="left"/>
+      <w:pPr>
+        <w:ind w:left="5760" w:hanging="360"/>
+      </w:pPr>
+    </w:lvl>
+    <w:lvl w:ilvl="8" w:tplc="0419001B" w:tentative="1">
+      <w:start w:val="1"/>
+      <w:numFmt w:val="lowerRoman"/>
+      <w:lvlText w:val="%9."/>
+      <w:lvlJc w:val="right"/>
+      <w:pPr>
+        <w:ind w:left="6480" w:hanging="180"/>
+      </w:pPr>
+    </w:lvl>
+  </w:abstractNum>
+  <w:abstractNum w:abstractNumId="4" w15:restartNumberingAfterBreak="0">
     <w:nsid w:val="4EEF666D"/>
     <w:multiLevelType w:val="hybridMultilevel"/>
     <w:tmpl w:val="E38641F6"/>
@@ -4025,7 +4934,7 @@
       </w:pPr>
     </w:lvl>
   </w:abstractNum>
-  <w:abstractNum w:abstractNumId="3" w15:restartNumberingAfterBreak="0">
+  <w:abstractNum w:abstractNumId="5" w15:restartNumberingAfterBreak="0">
     <w:nsid w:val="58877A71"/>
     <w:multiLevelType w:val="hybridMultilevel"/>
     <w:tmpl w:val="ED4039FE"/>
@@ -4114,7 +5023,7 @@
       </w:pPr>
     </w:lvl>
   </w:abstractNum>
-  <w:abstractNum w:abstractNumId="4" w15:restartNumberingAfterBreak="0">
+  <w:abstractNum w:abstractNumId="6" w15:restartNumberingAfterBreak="0">
     <w:nsid w:val="605E3A32"/>
     <w:multiLevelType w:val="hybridMultilevel"/>
     <w:tmpl w:val="D7126212"/>
@@ -4203,19 +5112,117 @@
       </w:pPr>
     </w:lvl>
   </w:abstractNum>
+  <w:abstractNum w:abstractNumId="7" w15:restartNumberingAfterBreak="0">
+    <w:nsid w:val="63E46325"/>
+    <w:multiLevelType w:val="hybridMultilevel"/>
+    <w:tmpl w:val="90268B92"/>
+    <w:lvl w:ilvl="0" w:tplc="0419000F">
+      <w:start w:val="2"/>
+      <w:numFmt w:val="decimal"/>
+      <w:lvlText w:val="%1."/>
+      <w:lvlJc w:val="left"/>
+      <w:pPr>
+        <w:ind w:left="720" w:hanging="360"/>
+      </w:pPr>
+      <w:rPr>
+        <w:rFonts w:hint="default"/>
+      </w:rPr>
+    </w:lvl>
+    <w:lvl w:ilvl="1" w:tplc="04190019" w:tentative="1">
+      <w:start w:val="1"/>
+      <w:numFmt w:val="lowerLetter"/>
+      <w:lvlText w:val="%2."/>
+      <w:lvlJc w:val="left"/>
+      <w:pPr>
+        <w:ind w:left="1440" w:hanging="360"/>
+      </w:pPr>
+    </w:lvl>
+    <w:lvl w:ilvl="2" w:tplc="0419001B" w:tentative="1">
+      <w:start w:val="1"/>
+      <w:numFmt w:val="lowerRoman"/>
+      <w:lvlText w:val="%3."/>
+      <w:lvlJc w:val="right"/>
+      <w:pPr>
+        <w:ind w:left="2160" w:hanging="180"/>
+      </w:pPr>
+    </w:lvl>
+    <w:lvl w:ilvl="3" w:tplc="0419000F" w:tentative="1">
+      <w:start w:val="1"/>
+      <w:numFmt w:val="decimal"/>
+      <w:lvlText w:val="%4."/>
+      <w:lvlJc w:val="left"/>
+      <w:pPr>
+        <w:ind w:left="2880" w:hanging="360"/>
+      </w:pPr>
+    </w:lvl>
+    <w:lvl w:ilvl="4" w:tplc="04190019" w:tentative="1">
+      <w:start w:val="1"/>
+      <w:numFmt w:val="lowerLetter"/>
+      <w:lvlText w:val="%5."/>
+      <w:lvlJc w:val="left"/>
+      <w:pPr>
+        <w:ind w:left="3600" w:hanging="360"/>
+      </w:pPr>
+    </w:lvl>
+    <w:lvl w:ilvl="5" w:tplc="0419001B" w:tentative="1">
+      <w:start w:val="1"/>
+      <w:numFmt w:val="lowerRoman"/>
+      <w:lvlText w:val="%6."/>
+      <w:lvlJc w:val="right"/>
+      <w:pPr>
+        <w:ind w:left="4320" w:hanging="180"/>
+      </w:pPr>
+    </w:lvl>
+    <w:lvl w:ilvl="6" w:tplc="0419000F" w:tentative="1">
+      <w:start w:val="1"/>
+      <w:numFmt w:val="decimal"/>
+      <w:lvlText w:val="%7."/>
+      <w:lvlJc w:val="left"/>
+      <w:pPr>
+        <w:ind w:left="5040" w:hanging="360"/>
+      </w:pPr>
+    </w:lvl>
+    <w:lvl w:ilvl="7" w:tplc="04190019" w:tentative="1">
+      <w:start w:val="1"/>
+      <w:numFmt w:val="lowerLetter"/>
+      <w:lvlText w:val="%8."/>
+      <w:lvlJc w:val="left"/>
+      <w:pPr>
+        <w:ind w:left="5760" w:hanging="360"/>
+      </w:pPr>
+    </w:lvl>
+    <w:lvl w:ilvl="8" w:tplc="0419001B" w:tentative="1">
+      <w:start w:val="1"/>
+      <w:numFmt w:val="lowerRoman"/>
+      <w:lvlText w:val="%9."/>
+      <w:lvlJc w:val="right"/>
+      <w:pPr>
+        <w:ind w:left="6480" w:hanging="180"/>
+      </w:pPr>
+    </w:lvl>
+  </w:abstractNum>
   <w:num w:numId="1">
+    <w:abstractNumId w:val="6"/>
+  </w:num>
+  <w:num w:numId="2">
+    <w:abstractNumId w:val="1"/>
+  </w:num>
+  <w:num w:numId="3">
+    <w:abstractNumId w:val="2"/>
+  </w:num>
+  <w:num w:numId="4">
     <w:abstractNumId w:val="4"/>
   </w:num>
-  <w:num w:numId="2">
+  <w:num w:numId="5">
+    <w:abstractNumId w:val="5"/>
+  </w:num>
+  <w:num w:numId="6">
     <w:abstractNumId w:val="0"/>
   </w:num>
-  <w:num w:numId="3">
-    <w:abstractNumId w:val="1"/>
+  <w:num w:numId="7">
+    <w:abstractNumId w:val="7"/>
   </w:num>
-  <w:num w:numId="4">
-    <w:abstractNumId w:val="2"/>
-  </w:num>
-  <w:num w:numId="5">
+  <w:num w:numId="8">
     <w:abstractNumId w:val="3"/>
   </w:num>
 </w:numbering>

--- a/конспект плюсики.docx
+++ b/конспект плюсики.docx
@@ -24,7 +24,15 @@
         </w:numPr>
       </w:pPr>
       <w:r>
-        <w:t>Функция решает тольку одну задачу</w:t>
+        <w:t xml:space="preserve">Функция решает </w:t>
+      </w:r>
+      <w:proofErr w:type="spellStart"/>
+      <w:r>
+        <w:t>тольку</w:t>
+      </w:r>
+      <w:proofErr w:type="spellEnd"/>
+      <w:r>
+        <w:t xml:space="preserve"> одну задачу</w:t>
       </w:r>
     </w:p>
     <w:p>
@@ -72,8 +80,13 @@
       <w:r>
         <w:t xml:space="preserve">- </w:t>
       </w:r>
-      <w:r>
-        <w:t>доп результат через ссылки</w:t>
+      <w:proofErr w:type="spellStart"/>
+      <w:r>
+        <w:t>доп</w:t>
+      </w:r>
+      <w:proofErr w:type="spellEnd"/>
+      <w:r>
+        <w:t xml:space="preserve"> результат через ссылки</w:t>
       </w:r>
     </w:p>
     <w:p>
@@ -475,7 +488,15 @@
     </w:p>
     <w:p>
       <w:r>
-        <w:t>Вызов должен быть однозначным – компилятор определяет, какая из функци вызвана по набору аргументов.</w:t>
+        <w:t xml:space="preserve">Вызов должен быть однозначным – компилятор определяет, какая из </w:t>
+      </w:r>
+      <w:proofErr w:type="spellStart"/>
+      <w:r>
+        <w:t>функци</w:t>
+      </w:r>
+      <w:proofErr w:type="spellEnd"/>
+      <w:r>
+        <w:t xml:space="preserve"> вызвана по набору аргументов.</w:t>
       </w:r>
     </w:p>
     <w:p>
@@ -529,7 +550,21 @@
         <w:rPr>
           <w:lang w:val="en-US"/>
         </w:rPr>
-        <w:t>void Func (int A)</w:t>
+        <w:t xml:space="preserve">void </w:t>
+      </w:r>
+      <w:proofErr w:type="spellStart"/>
+      <w:r>
+        <w:rPr>
+          <w:lang w:val="en-US"/>
+        </w:rPr>
+        <w:t>Func</w:t>
+      </w:r>
+      <w:proofErr w:type="spellEnd"/>
+      <w:r>
+        <w:rPr>
+          <w:lang w:val="en-US"/>
+        </w:rPr>
+        <w:t xml:space="preserve"> (int A)</w:t>
       </w:r>
     </w:p>
     <w:p>
@@ -544,7 +579,21 @@
         <w:rPr>
           <w:lang w:val="en-US"/>
         </w:rPr>
-        <w:t>void Func (int &amp;R)</w:t>
+        <w:t xml:space="preserve">void </w:t>
+      </w:r>
+      <w:proofErr w:type="spellStart"/>
+      <w:r>
+        <w:rPr>
+          <w:lang w:val="en-US"/>
+        </w:rPr>
+        <w:t>Func</w:t>
+      </w:r>
+      <w:proofErr w:type="spellEnd"/>
+      <w:r>
+        <w:rPr>
+          <w:lang w:val="en-US"/>
+        </w:rPr>
+        <w:t xml:space="preserve"> (int &amp;R)</w:t>
       </w:r>
     </w:p>
     <w:p>
@@ -601,11 +650,19 @@
           <w:lang w:val="en-US"/>
         </w:rPr>
       </w:pPr>
-      <w:r>
-        <w:rPr>
-          <w:lang w:val="en-US"/>
-        </w:rPr>
-        <w:t>Func(a);</w:t>
+      <w:proofErr w:type="spellStart"/>
+      <w:r>
+        <w:rPr>
+          <w:lang w:val="en-US"/>
+        </w:rPr>
+        <w:t>Func</w:t>
+      </w:r>
+      <w:proofErr w:type="spellEnd"/>
+      <w:r>
+        <w:rPr>
+          <w:lang w:val="en-US"/>
+        </w:rPr>
+        <w:t>(a);</w:t>
       </w:r>
     </w:p>
     <w:p>
@@ -653,12 +710,25 @@
         </w:numPr>
       </w:pPr>
       <w:r>
-        <w:t>При использовании параметров по-умолчанию</w:t>
-      </w:r>
-    </w:p>
-    <w:p>
-      <w:r>
-        <w:t>Неоднозначность можно преодалеть, упоминая тип данных</w:t>
+        <w:t xml:space="preserve">При использовании параметров </w:t>
+      </w:r>
+      <w:proofErr w:type="spellStart"/>
+      <w:r>
+        <w:t>по-умолчанию</w:t>
+      </w:r>
+      <w:proofErr w:type="spellEnd"/>
+    </w:p>
+    <w:p>
+      <w:r>
+        <w:t xml:space="preserve">Неоднозначность можно </w:t>
+      </w:r>
+      <w:proofErr w:type="spellStart"/>
+      <w:r>
+        <w:t>преодалеть</w:t>
+      </w:r>
+      <w:proofErr w:type="spellEnd"/>
+      <w:r>
+        <w:t>, упоминая тип данных</w:t>
       </w:r>
     </w:p>
     <w:p>
@@ -674,7 +744,15 @@
     </w:p>
     <w:p>
       <w:r>
-        <w:t>С помощью шаблона функции можно определить алогритм, который будет применяться к данным различного типа.</w:t>
+        <w:t xml:space="preserve">С помощью шаблона функции можно определить </w:t>
+      </w:r>
+      <w:proofErr w:type="spellStart"/>
+      <w:r>
+        <w:t>алогритм</w:t>
+      </w:r>
+      <w:proofErr w:type="spellEnd"/>
+      <w:r>
+        <w:t>, который будет применяться к данным различного типа.</w:t>
       </w:r>
     </w:p>
     <w:p>
@@ -783,8 +861,13 @@
       </w:r>
     </w:p>
     <w:p>
-      <w:r>
-        <w:t>Комплятор,</w:t>
+      <w:proofErr w:type="spellStart"/>
+      <w:r>
+        <w:t>Комплятор</w:t>
+      </w:r>
+      <w:proofErr w:type="spellEnd"/>
+      <w:r>
+        <w:t>,</w:t>
       </w:r>
       <w:r>
         <w:t xml:space="preserve"> </w:t>
@@ -925,12 +1008,14 @@
         </w:rPr>
         <w:t>&lt;</w:t>
       </w:r>
+      <w:proofErr w:type="spellStart"/>
       <w:r>
         <w:rPr>
           <w:lang w:val="en-US"/>
         </w:rPr>
         <w:t>Max.h</w:t>
       </w:r>
+      <w:proofErr w:type="spellEnd"/>
       <w:r>
         <w:rPr>
           <w:lang w:val="en-US"/>
@@ -1037,12 +1122,14 @@
       </w:pPr>
     </w:p>
     <w:p>
+      <w:proofErr w:type="spellStart"/>
       <w:r>
         <w:rPr>
           <w:lang w:val="en-US"/>
         </w:rPr>
         <w:t>ios</w:t>
       </w:r>
+      <w:proofErr w:type="spellEnd"/>
       <w:r>
         <w:t xml:space="preserve"> – </w:t>
       </w:r>
@@ -1051,12 +1138,14 @@
       </w:r>
     </w:p>
     <w:p>
+      <w:proofErr w:type="spellStart"/>
       <w:r>
         <w:rPr>
           <w:lang w:val="en-US"/>
         </w:rPr>
         <w:t>isstream</w:t>
       </w:r>
+      <w:proofErr w:type="spellEnd"/>
       <w:r>
         <w:t xml:space="preserve"> – </w:t>
       </w:r>
@@ -1065,17 +1154,24 @@
       </w:r>
     </w:p>
     <w:p>
+      <w:proofErr w:type="spellStart"/>
       <w:r>
         <w:rPr>
           <w:lang w:val="en-US"/>
         </w:rPr>
         <w:t>ostream</w:t>
       </w:r>
+      <w:proofErr w:type="spellEnd"/>
       <w:r>
         <w:t xml:space="preserve"> – </w:t>
       </w:r>
-      <w:r>
-        <w:t>клас выходных потоков</w:t>
+      <w:proofErr w:type="spellStart"/>
+      <w:r>
+        <w:t>клас</w:t>
+      </w:r>
+      <w:proofErr w:type="spellEnd"/>
+      <w:r>
+        <w:t xml:space="preserve"> выходных потоков</w:t>
       </w:r>
     </w:p>
     <w:p>
@@ -1094,6 +1190,7 @@
     </w:p>
     <w:p/>
     <w:p>
+      <w:proofErr w:type="spellStart"/>
       <w:r>
         <w:rPr>
           <w:b/>
@@ -1102,6 +1199,7 @@
         </w:rPr>
         <w:t>ifstream</w:t>
       </w:r>
+      <w:proofErr w:type="spellEnd"/>
       <w:r>
         <w:t xml:space="preserve"> </w:t>
       </w:r>
@@ -1137,6 +1235,7 @@
       </w:r>
     </w:p>
     <w:p>
+      <w:proofErr w:type="spellStart"/>
       <w:r>
         <w:rPr>
           <w:b/>
@@ -1145,15 +1244,18 @@
         </w:rPr>
         <w:t>ofstream</w:t>
       </w:r>
+      <w:proofErr w:type="spellEnd"/>
       <w:r>
         <w:t xml:space="preserve"> </w:t>
       </w:r>
+      <w:proofErr w:type="spellStart"/>
       <w:r>
         <w:rPr>
           <w:lang w:val="en-US"/>
         </w:rPr>
         <w:t>fout</w:t>
       </w:r>
+      <w:proofErr w:type="spellEnd"/>
       <w:r>
         <w:t xml:space="preserve"> </w:t>
       </w:r>
@@ -1162,6 +1264,7 @@
       </w:r>
     </w:p>
     <w:p>
+      <w:proofErr w:type="spellStart"/>
       <w:r>
         <w:rPr>
           <w:b/>
@@ -1170,6 +1273,7 @@
         </w:rPr>
         <w:t>fstream</w:t>
       </w:r>
+      <w:proofErr w:type="spellEnd"/>
       <w:r>
         <w:t xml:space="preserve"> </w:t>
       </w:r>
@@ -1281,12 +1385,14 @@
       <w:r>
         <w:t xml:space="preserve"> &lt;</w:t>
       </w:r>
+      <w:proofErr w:type="spellStart"/>
       <w:r>
         <w:rPr>
           <w:lang w:val="en-US"/>
         </w:rPr>
         <w:t>fstream</w:t>
       </w:r>
+      <w:proofErr w:type="spellEnd"/>
       <w:r>
         <w:t>&gt;</w:t>
       </w:r>
@@ -1307,12 +1413,14 @@
       <w:r>
         <w:t xml:space="preserve"> &lt;</w:t>
       </w:r>
+      <w:proofErr w:type="spellStart"/>
       <w:r>
         <w:rPr>
           <w:lang w:val="en-US"/>
         </w:rPr>
         <w:t>iomanip</w:t>
       </w:r>
+      <w:proofErr w:type="spellEnd"/>
       <w:r>
         <w:t>&gt;</w:t>
       </w:r>
@@ -1398,7 +1506,21 @@
         <w:rPr>
           <w:lang w:val="en-US"/>
         </w:rPr>
-        <w:t>open(char*file,int mode, int access);</w:t>
+        <w:t>open(char*</w:t>
+      </w:r>
+      <w:proofErr w:type="spellStart"/>
+      <w:r>
+        <w:rPr>
+          <w:lang w:val="en-US"/>
+        </w:rPr>
+        <w:t>file,int</w:t>
+      </w:r>
+      <w:proofErr w:type="spellEnd"/>
+      <w:r>
+        <w:rPr>
+          <w:lang w:val="en-US"/>
+        </w:rPr>
+        <w:t xml:space="preserve"> mode, int access);</w:t>
       </w:r>
     </w:p>
     <w:p>
@@ -1447,6 +1569,7 @@
       </w:r>
     </w:p>
     <w:p>
+      <w:proofErr w:type="spellStart"/>
       <w:r>
         <w:rPr>
           <w:b/>
@@ -1455,6 +1578,7 @@
         </w:rPr>
         <w:t>ios</w:t>
       </w:r>
+      <w:proofErr w:type="spellEnd"/>
       <w:r>
         <w:rPr>
           <w:b/>
@@ -1478,6 +1602,7 @@
       </w:r>
     </w:p>
     <w:p>
+      <w:proofErr w:type="spellStart"/>
       <w:r>
         <w:rPr>
           <w:b/>
@@ -1486,6 +1611,7 @@
         </w:rPr>
         <w:t>ios</w:t>
       </w:r>
+      <w:proofErr w:type="spellEnd"/>
       <w:r>
         <w:rPr>
           <w:b/>
@@ -1509,6 +1635,7 @@
       </w:r>
     </w:p>
     <w:p>
+      <w:proofErr w:type="spellStart"/>
       <w:r>
         <w:rPr>
           <w:b/>
@@ -1517,6 +1644,7 @@
         </w:rPr>
         <w:t>ios</w:t>
       </w:r>
+      <w:proofErr w:type="spellEnd"/>
       <w:r>
         <w:rPr>
           <w:b/>
@@ -1524,6 +1652,7 @@
         </w:rPr>
         <w:t>::</w:t>
       </w:r>
+      <w:proofErr w:type="spellStart"/>
       <w:r>
         <w:rPr>
           <w:b/>
@@ -1532,6 +1661,7 @@
         </w:rPr>
         <w:t>trunc</w:t>
       </w:r>
+      <w:proofErr w:type="spellEnd"/>
       <w:r>
         <w:t xml:space="preserve"> – </w:t>
       </w:r>
@@ -1540,6 +1670,7 @@
       </w:r>
     </w:p>
     <w:p>
+      <w:proofErr w:type="spellStart"/>
       <w:r>
         <w:rPr>
           <w:b/>
@@ -1548,6 +1679,7 @@
         </w:rPr>
         <w:t>ios</w:t>
       </w:r>
+      <w:proofErr w:type="spellEnd"/>
       <w:r>
         <w:rPr>
           <w:b/>
@@ -1555,6 +1687,7 @@
         </w:rPr>
         <w:t>::_</w:t>
       </w:r>
+      <w:proofErr w:type="spellStart"/>
       <w:r>
         <w:rPr>
           <w:b/>
@@ -1563,14 +1696,24 @@
         </w:rPr>
         <w:t>Nocreate</w:t>
       </w:r>
+      <w:proofErr w:type="spellEnd"/>
       <w:r>
         <w:t xml:space="preserve"> </w:t>
       </w:r>
       <w:r>
-        <w:t>– открыть существуеющий файл, если не существует – ошибка</w:t>
-      </w:r>
-    </w:p>
-    <w:p>
+        <w:t xml:space="preserve">– открыть </w:t>
+      </w:r>
+      <w:proofErr w:type="spellStart"/>
+      <w:r>
+        <w:t>существуеющий</w:t>
+      </w:r>
+      <w:proofErr w:type="spellEnd"/>
+      <w:r>
+        <w:t xml:space="preserve"> файл, если не существует – ошибка</w:t>
+      </w:r>
+    </w:p>
+    <w:p>
+      <w:proofErr w:type="spellStart"/>
       <w:r>
         <w:rPr>
           <w:b/>
@@ -1579,6 +1722,7 @@
         </w:rPr>
         <w:t>ios</w:t>
       </w:r>
+      <w:proofErr w:type="spellEnd"/>
       <w:r>
         <w:rPr>
           <w:b/>
@@ -1586,6 +1730,7 @@
         </w:rPr>
         <w:t>::_</w:t>
       </w:r>
+      <w:proofErr w:type="spellStart"/>
       <w:r>
         <w:rPr>
           <w:b/>
@@ -1594,6 +1739,7 @@
         </w:rPr>
         <w:t>Noreplace</w:t>
       </w:r>
+      <w:proofErr w:type="spellEnd"/>
       <w:r>
         <w:t xml:space="preserve"> – </w:t>
       </w:r>
@@ -1602,6 +1748,7 @@
       </w:r>
     </w:p>
     <w:p>
+      <w:proofErr w:type="spellStart"/>
       <w:r>
         <w:rPr>
           <w:b/>
@@ -1610,6 +1757,7 @@
         </w:rPr>
         <w:t>ios</w:t>
       </w:r>
+      <w:proofErr w:type="spellEnd"/>
       <w:r>
         <w:rPr>
           <w:b/>
@@ -1633,6 +1781,7 @@
       </w:r>
     </w:p>
     <w:p>
+      <w:proofErr w:type="spellStart"/>
       <w:r>
         <w:rPr>
           <w:b/>
@@ -1641,6 +1790,7 @@
         </w:rPr>
         <w:t>ios</w:t>
       </w:r>
+      <w:proofErr w:type="spellEnd"/>
       <w:r>
         <w:rPr>
           <w:b/>
@@ -1664,6 +1814,7 @@
       </w:r>
     </w:p>
     <w:p>
+      <w:proofErr w:type="spellStart"/>
       <w:r>
         <w:rPr>
           <w:b/>
@@ -1672,6 +1823,7 @@
         </w:rPr>
         <w:t>ios</w:t>
       </w:r>
+      <w:proofErr w:type="spellEnd"/>
       <w:r>
         <w:rPr>
           <w:b/>
@@ -1711,11 +1863,33 @@
           <w:lang w:val="en-US"/>
         </w:rPr>
       </w:pPr>
-      <w:r>
-        <w:rPr>
-          <w:lang w:val="en-US"/>
-        </w:rPr>
-        <w:t>fin.open(“f1.txt”,ios::_Nocreate);</w:t>
+      <w:proofErr w:type="spellStart"/>
+      <w:r>
+        <w:rPr>
+          <w:lang w:val="en-US"/>
+        </w:rPr>
+        <w:t>fin.open</w:t>
+      </w:r>
+      <w:proofErr w:type="spellEnd"/>
+      <w:r>
+        <w:rPr>
+          <w:lang w:val="en-US"/>
+        </w:rPr>
+        <w:t>(“f1.txt”,ios::_</w:t>
+      </w:r>
+      <w:proofErr w:type="spellStart"/>
+      <w:r>
+        <w:rPr>
+          <w:lang w:val="en-US"/>
+        </w:rPr>
+        <w:t>Nocreate</w:t>
+      </w:r>
+      <w:proofErr w:type="spellEnd"/>
+      <w:r>
+        <w:rPr>
+          <w:lang w:val="en-US"/>
+        </w:rPr>
+        <w:t>);</w:t>
       </w:r>
     </w:p>
     <w:p>
@@ -1739,11 +1913,19 @@
           <w:lang w:val="en-US"/>
         </w:rPr>
       </w:pPr>
-      <w:r>
-        <w:rPr>
-          <w:lang w:val="en-US"/>
-        </w:rPr>
-        <w:t>cout&lt;&lt;”</w:t>
+      <w:proofErr w:type="spellStart"/>
+      <w:r>
+        <w:rPr>
+          <w:lang w:val="en-US"/>
+        </w:rPr>
+        <w:t>cout</w:t>
+      </w:r>
+      <w:proofErr w:type="spellEnd"/>
+      <w:r>
+        <w:rPr>
+          <w:lang w:val="en-US"/>
+        </w:rPr>
+        <w:t>&lt;&lt;”</w:t>
       </w:r>
       <w:r>
         <w:t>Ошибка</w:t>
@@ -1849,21 +2031,57 @@
         <w:rPr>
           <w:lang w:val="en-US"/>
         </w:rPr>
-        <w:t>char simv;</w:t>
-      </w:r>
-    </w:p>
-    <w:p>
-      <w:pPr>
-        <w:pStyle w:val="a4"/>
-        <w:rPr>
-          <w:lang w:val="en-US"/>
-        </w:rPr>
-      </w:pPr>
-      <w:r>
-        <w:rPr>
-          <w:lang w:val="en-US"/>
-        </w:rPr>
-        <w:t>fin.get(simv);</w:t>
+        <w:t xml:space="preserve">char </w:t>
+      </w:r>
+      <w:proofErr w:type="spellStart"/>
+      <w:r>
+        <w:rPr>
+          <w:lang w:val="en-US"/>
+        </w:rPr>
+        <w:t>simv</w:t>
+      </w:r>
+      <w:proofErr w:type="spellEnd"/>
+      <w:r>
+        <w:rPr>
+          <w:lang w:val="en-US"/>
+        </w:rPr>
+        <w:t>;</w:t>
+      </w:r>
+    </w:p>
+    <w:p>
+      <w:pPr>
+        <w:pStyle w:val="a4"/>
+        <w:rPr>
+          <w:lang w:val="en-US"/>
+        </w:rPr>
+      </w:pPr>
+      <w:proofErr w:type="spellStart"/>
+      <w:r>
+        <w:rPr>
+          <w:lang w:val="en-US"/>
+        </w:rPr>
+        <w:t>fin.get</w:t>
+      </w:r>
+      <w:proofErr w:type="spellEnd"/>
+      <w:r>
+        <w:rPr>
+          <w:lang w:val="en-US"/>
+        </w:rPr>
+        <w:t>(</w:t>
+      </w:r>
+      <w:proofErr w:type="spellStart"/>
+      <w:r>
+        <w:rPr>
+          <w:lang w:val="en-US"/>
+        </w:rPr>
+        <w:t>simv</w:t>
+      </w:r>
+      <w:proofErr w:type="spellEnd"/>
+      <w:r>
+        <w:rPr>
+          <w:lang w:val="en-US"/>
+        </w:rPr>
+        <w:t>);</w:t>
       </w:r>
     </w:p>
     <w:p>
@@ -1875,12 +2093,14 @@
       <w:pPr>
         <w:pStyle w:val="a4"/>
       </w:pPr>
+      <w:proofErr w:type="spellStart"/>
       <w:r>
         <w:rPr>
           <w:lang w:val="en-US"/>
         </w:rPr>
         <w:t>fout</w:t>
       </w:r>
+      <w:proofErr w:type="spellEnd"/>
       <w:r>
         <w:t>.</w:t>
       </w:r>
@@ -1893,12 +2113,14 @@
       <w:r>
         <w:t>(</w:t>
       </w:r>
+      <w:proofErr w:type="spellStart"/>
       <w:r>
         <w:rPr>
           <w:lang w:val="en-US"/>
         </w:rPr>
         <w:t>simv</w:t>
       </w:r>
+      <w:proofErr w:type="spellEnd"/>
       <w:r>
         <w:t>);</w:t>
       </w:r>
@@ -1955,11 +2177,19 @@
           <w:lang w:val="en-US"/>
         </w:rPr>
       </w:pPr>
-      <w:r>
-        <w:rPr>
-          <w:lang w:val="en-US"/>
-        </w:rPr>
-        <w:t>fin.getline(str,80);</w:t>
+      <w:proofErr w:type="spellStart"/>
+      <w:r>
+        <w:rPr>
+          <w:lang w:val="en-US"/>
+        </w:rPr>
+        <w:t>fin.getline</w:t>
+      </w:r>
+      <w:proofErr w:type="spellEnd"/>
+      <w:r>
+        <w:rPr>
+          <w:lang w:val="en-US"/>
+        </w:rPr>
+        <w:t>(str,80);</w:t>
       </w:r>
     </w:p>
     <w:p>
@@ -1971,12 +2201,14 @@
       <w:pPr>
         <w:pStyle w:val="a4"/>
       </w:pPr>
+      <w:proofErr w:type="spellStart"/>
       <w:r>
         <w:rPr>
           <w:lang w:val="en-US"/>
         </w:rPr>
         <w:t>fout</w:t>
       </w:r>
+      <w:proofErr w:type="spellEnd"/>
       <w:r>
         <w:t>&lt;&lt;</w:t>
       </w:r>
@@ -1989,12 +2221,14 @@
       <w:r>
         <w:t>&lt;&lt;</w:t>
       </w:r>
+      <w:proofErr w:type="spellStart"/>
       <w:r>
         <w:rPr>
           <w:lang w:val="en-US"/>
         </w:rPr>
         <w:t>endl</w:t>
       </w:r>
+      <w:proofErr w:type="spellEnd"/>
       <w:r>
         <w:t>;</w:t>
       </w:r>
@@ -2041,21 +2275,49 @@
         <w:rPr>
           <w:lang w:val="en-US"/>
         </w:rPr>
-        <w:t>char slovo [30];</w:t>
-      </w:r>
-    </w:p>
-    <w:p>
-      <w:pPr>
-        <w:pStyle w:val="a4"/>
-        <w:rPr>
-          <w:lang w:val="en-US"/>
-        </w:rPr>
-      </w:pPr>
-      <w:r>
-        <w:rPr>
-          <w:lang w:val="en-US"/>
-        </w:rPr>
-        <w:t>fin&gt;&gt;slovo;</w:t>
+        <w:t xml:space="preserve">char </w:t>
+      </w:r>
+      <w:proofErr w:type="spellStart"/>
+      <w:r>
+        <w:rPr>
+          <w:lang w:val="en-US"/>
+        </w:rPr>
+        <w:t>slovo</w:t>
+      </w:r>
+      <w:proofErr w:type="spellEnd"/>
+      <w:r>
+        <w:rPr>
+          <w:lang w:val="en-US"/>
+        </w:rPr>
+        <w:t xml:space="preserve"> [30];</w:t>
+      </w:r>
+    </w:p>
+    <w:p>
+      <w:pPr>
+        <w:pStyle w:val="a4"/>
+        <w:rPr>
+          <w:lang w:val="en-US"/>
+        </w:rPr>
+      </w:pPr>
+      <w:r>
+        <w:rPr>
+          <w:lang w:val="en-US"/>
+        </w:rPr>
+        <w:t>fin&gt;&gt;</w:t>
+      </w:r>
+      <w:proofErr w:type="spellStart"/>
+      <w:r>
+        <w:rPr>
+          <w:lang w:val="en-US"/>
+        </w:rPr>
+        <w:t>slovo</w:t>
+      </w:r>
+      <w:proofErr w:type="spellEnd"/>
+      <w:r>
+        <w:rPr>
+          <w:lang w:val="en-US"/>
+        </w:rPr>
+        <w:t>;</w:t>
       </w:r>
     </w:p>
     <w:p>
@@ -2081,11 +2343,33 @@
           <w:lang w:val="en-US"/>
         </w:rPr>
       </w:pPr>
-      <w:r>
-        <w:rPr>
-          <w:lang w:val="en-US"/>
-        </w:rPr>
-        <w:t>fout&lt;&lt;slovo&lt;&lt;’’;</w:t>
+      <w:proofErr w:type="spellStart"/>
+      <w:r>
+        <w:rPr>
+          <w:lang w:val="en-US"/>
+        </w:rPr>
+        <w:t>fout</w:t>
+      </w:r>
+      <w:proofErr w:type="spellEnd"/>
+      <w:r>
+        <w:rPr>
+          <w:lang w:val="en-US"/>
+        </w:rPr>
+        <w:t>&lt;&lt;</w:t>
+      </w:r>
+      <w:proofErr w:type="spellStart"/>
+      <w:r>
+        <w:rPr>
+          <w:lang w:val="en-US"/>
+        </w:rPr>
+        <w:t>slovo</w:t>
+      </w:r>
+      <w:proofErr w:type="spellEnd"/>
+      <w:r>
+        <w:rPr>
+          <w:lang w:val="en-US"/>
+        </w:rPr>
+        <w:t>&lt;&lt;’’;</w:t>
       </w:r>
     </w:p>
     <w:p>
@@ -2146,11 +2430,19 @@
           <w:lang w:val="en-US"/>
         </w:rPr>
       </w:pPr>
-      <w:r>
-        <w:rPr>
-          <w:lang w:val="en-US"/>
-        </w:rPr>
-        <w:t>fout&lt;&lt;a;</w:t>
+      <w:proofErr w:type="spellStart"/>
+      <w:r>
+        <w:rPr>
+          <w:lang w:val="en-US"/>
+        </w:rPr>
+        <w:t>fout</w:t>
+      </w:r>
+      <w:proofErr w:type="spellEnd"/>
+      <w:r>
+        <w:rPr>
+          <w:lang w:val="en-US"/>
+        </w:rPr>
+        <w:t>&lt;&lt;a;</w:t>
       </w:r>
     </w:p>
     <w:p>
@@ -2228,25 +2520,69 @@
           <w:lang w:val="en-US"/>
         </w:rPr>
       </w:pPr>
-      <w:r>
-        <w:rPr>
-          <w:lang w:val="en-US"/>
-        </w:rPr>
-        <w:t>fin.read(str,strlen(str));</w:t>
-      </w:r>
-    </w:p>
-    <w:p>
-      <w:pPr>
-        <w:pStyle w:val="a4"/>
-        <w:rPr>
-          <w:lang w:val="en-US"/>
-        </w:rPr>
-      </w:pPr>
-      <w:r>
-        <w:rPr>
-          <w:lang w:val="en-US"/>
-        </w:rPr>
-        <w:t>fout.write(str,strlen(str));</w:t>
+      <w:proofErr w:type="spellStart"/>
+      <w:r>
+        <w:rPr>
+          <w:lang w:val="en-US"/>
+        </w:rPr>
+        <w:t>fin.read</w:t>
+      </w:r>
+      <w:proofErr w:type="spellEnd"/>
+      <w:r>
+        <w:rPr>
+          <w:lang w:val="en-US"/>
+        </w:rPr>
+        <w:t>(</w:t>
+      </w:r>
+      <w:proofErr w:type="spellStart"/>
+      <w:r>
+        <w:rPr>
+          <w:lang w:val="en-US"/>
+        </w:rPr>
+        <w:t>str,strlen</w:t>
+      </w:r>
+      <w:proofErr w:type="spellEnd"/>
+      <w:r>
+        <w:rPr>
+          <w:lang w:val="en-US"/>
+        </w:rPr>
+        <w:t>(str));</w:t>
+      </w:r>
+    </w:p>
+    <w:p>
+      <w:pPr>
+        <w:pStyle w:val="a4"/>
+        <w:rPr>
+          <w:lang w:val="en-US"/>
+        </w:rPr>
+      </w:pPr>
+      <w:proofErr w:type="spellStart"/>
+      <w:r>
+        <w:rPr>
+          <w:lang w:val="en-US"/>
+        </w:rPr>
+        <w:t>fout.write</w:t>
+      </w:r>
+      <w:proofErr w:type="spellEnd"/>
+      <w:r>
+        <w:rPr>
+          <w:lang w:val="en-US"/>
+        </w:rPr>
+        <w:t>(</w:t>
+      </w:r>
+      <w:proofErr w:type="spellStart"/>
+      <w:r>
+        <w:rPr>
+          <w:lang w:val="en-US"/>
+        </w:rPr>
+        <w:t>str,strlen</w:t>
+      </w:r>
+      <w:proofErr w:type="spellEnd"/>
+      <w:r>
+        <w:rPr>
+          <w:lang w:val="en-US"/>
+        </w:rPr>
+        <w:t>(str));</w:t>
       </w:r>
     </w:p>
     <w:p>
@@ -2272,21 +2608,25 @@
       <w:r>
         <w:t>.</w:t>
       </w:r>
+      <w:proofErr w:type="spellStart"/>
       <w:r>
         <w:rPr>
           <w:lang w:val="en-US"/>
         </w:rPr>
         <w:t>seekg</w:t>
       </w:r>
+      <w:proofErr w:type="spellEnd"/>
       <w:r>
         <w:t>(-1,</w:t>
       </w:r>
+      <w:proofErr w:type="spellStart"/>
       <w:r>
         <w:rPr>
           <w:lang w:val="en-US"/>
         </w:rPr>
         <w:t>ios</w:t>
       </w:r>
+      <w:proofErr w:type="spellEnd"/>
       <w:r>
         <w:t>::</w:t>
       </w:r>
@@ -2359,6 +2699,7 @@
         </w:rPr>
         <w:t>=</w:t>
       </w:r>
+      <w:proofErr w:type="spellStart"/>
       <w:r>
         <w:rPr>
           <w:lang w:val="en-US"/>
@@ -2377,6 +2718,7 @@
         </w:rPr>
         <w:t>tellg</w:t>
       </w:r>
+      <w:proofErr w:type="spellEnd"/>
       <w:r>
         <w:rPr>
           <w:lang w:val="en-US"/>
@@ -2470,6 +2812,7 @@
         </w:rPr>
         <w:t>.</w:t>
       </w:r>
+      <w:proofErr w:type="spellStart"/>
       <w:r>
         <w:rPr>
           <w:b/>
@@ -2478,6 +2821,7 @@
         </w:rPr>
         <w:t>eof</w:t>
       </w:r>
+      <w:proofErr w:type="spellEnd"/>
       <w:r>
         <w:rPr>
           <w:b/>
@@ -2642,12 +2986,14 @@
       </w:r>
     </w:p>
     <w:p>
+      <w:proofErr w:type="spellStart"/>
       <w:r>
         <w:rPr>
           <w:lang w:val="en-US"/>
         </w:rPr>
         <w:t>fout</w:t>
       </w:r>
+      <w:proofErr w:type="spellEnd"/>
       <w:r>
         <w:t>.</w:t>
       </w:r>
@@ -2666,16 +3012,26 @@
         <w:pStyle w:val="1"/>
       </w:pPr>
       <w:r>
-        <w:t>Обработка сиволов строк</w:t>
-      </w:r>
-    </w:p>
-    <w:p>
+        <w:t xml:space="preserve">Обработка </w:t>
+      </w:r>
+      <w:proofErr w:type="spellStart"/>
+      <w:r>
+        <w:t>сиволов</w:t>
+      </w:r>
+      <w:proofErr w:type="spellEnd"/>
+      <w:r>
+        <w:t xml:space="preserve"> строк</w:t>
+      </w:r>
+    </w:p>
+    <w:p>
+      <w:proofErr w:type="spellStart"/>
       <w:r>
         <w:rPr>
           <w:lang w:val="en-US"/>
         </w:rPr>
         <w:t>strlen</w:t>
       </w:r>
+      <w:proofErr w:type="spellEnd"/>
       <w:r>
         <w:t xml:space="preserve">() – </w:t>
       </w:r>
@@ -2684,12 +3040,14 @@
       </w:r>
     </w:p>
     <w:p>
+      <w:proofErr w:type="spellStart"/>
       <w:r>
         <w:rPr>
           <w:lang w:val="en-US"/>
         </w:rPr>
         <w:t>strcpy</w:t>
       </w:r>
+      <w:proofErr w:type="spellEnd"/>
       <w:r>
         <w:t xml:space="preserve">() – </w:t>
       </w:r>
@@ -2698,6 +3056,7 @@
       </w:r>
     </w:p>
     <w:p>
+      <w:proofErr w:type="spellStart"/>
       <w:r>
         <w:rPr>
           <w:lang w:val="en-US"/>
@@ -2705,6 +3064,7 @@
         <w:lastRenderedPageBreak/>
         <w:t>strncpy</w:t>
       </w:r>
+      <w:proofErr w:type="spellEnd"/>
       <w:r>
         <w:t xml:space="preserve">() – </w:t>
       </w:r>
@@ -2725,31 +3085,45 @@
       </w:r>
     </w:p>
     <w:p>
+      <w:proofErr w:type="spellStart"/>
       <w:r>
         <w:rPr>
           <w:lang w:val="en-US"/>
         </w:rPr>
         <w:t>strcat</w:t>
       </w:r>
+      <w:proofErr w:type="spellEnd"/>
       <w:r>
         <w:t xml:space="preserve">() – </w:t>
       </w:r>
-      <w:r>
-        <w:t>дозапись одной строки в конец другой</w:t>
-      </w:r>
-    </w:p>
-    <w:p>
+      <w:proofErr w:type="spellStart"/>
+      <w:r>
+        <w:t>дозапись</w:t>
+      </w:r>
+      <w:proofErr w:type="spellEnd"/>
+      <w:r>
+        <w:t xml:space="preserve"> одной строки в конец другой</w:t>
+      </w:r>
+    </w:p>
+    <w:p>
+      <w:proofErr w:type="spellStart"/>
       <w:r>
         <w:rPr>
           <w:lang w:val="en-US"/>
         </w:rPr>
         <w:t>strncat</w:t>
       </w:r>
+      <w:proofErr w:type="spellEnd"/>
       <w:r>
         <w:t xml:space="preserve">() – </w:t>
       </w:r>
-      <w:r>
-        <w:t xml:space="preserve">дозапись </w:t>
+      <w:proofErr w:type="spellStart"/>
+      <w:r>
+        <w:t>дозапись</w:t>
+      </w:r>
+      <w:proofErr w:type="spellEnd"/>
+      <w:r>
+        <w:t xml:space="preserve"> </w:t>
       </w:r>
       <w:r>
         <w:rPr>
@@ -2765,12 +3139,14 @@
       </w:r>
     </w:p>
     <w:p>
+      <w:proofErr w:type="spellStart"/>
       <w:r>
         <w:rPr>
           <w:lang w:val="en-US"/>
         </w:rPr>
         <w:t>strstr</w:t>
       </w:r>
+      <w:proofErr w:type="spellEnd"/>
       <w:r>
         <w:t xml:space="preserve">() – </w:t>
       </w:r>
@@ -2779,12 +3155,14 @@
       </w:r>
     </w:p>
     <w:p>
+      <w:proofErr w:type="spellStart"/>
       <w:r>
         <w:rPr>
           <w:lang w:val="en-US"/>
         </w:rPr>
         <w:t>strcmp</w:t>
       </w:r>
+      <w:proofErr w:type="spellEnd"/>
       <w:r>
         <w:t xml:space="preserve">() – </w:t>
       </w:r>
@@ -2804,7 +3182,21 @@
         <w:rPr>
           <w:lang w:val="en-US"/>
         </w:rPr>
-        <w:t>while(f.get(s)){</w:t>
+        <w:t>while(</w:t>
+      </w:r>
+      <w:proofErr w:type="spellStart"/>
+      <w:r>
+        <w:rPr>
+          <w:lang w:val="en-US"/>
+        </w:rPr>
+        <w:t>f.get</w:t>
+      </w:r>
+      <w:proofErr w:type="spellEnd"/>
+      <w:r>
+        <w:rPr>
+          <w:lang w:val="en-US"/>
+        </w:rPr>
+        <w:t>(s)){</w:t>
       </w:r>
       <w:r>
         <w:rPr>
@@ -2838,7 +3230,20 @@
           <w:lang w:val="en-US"/>
         </w:rPr>
         <w:tab/>
-        <w:t>f.seekg(-1,ios::cur);</w:t>
+      </w:r>
+      <w:proofErr w:type="spellStart"/>
+      <w:r>
+        <w:rPr>
+          <w:lang w:val="en-US"/>
+        </w:rPr>
+        <w:t>f.seekg</w:t>
+      </w:r>
+      <w:proofErr w:type="spellEnd"/>
+      <w:r>
+        <w:rPr>
+          <w:lang w:val="en-US"/>
+        </w:rPr>
+        <w:t>(-1,ios::cur);</w:t>
       </w:r>
     </w:p>
     <w:p>
@@ -2859,7 +3264,20 @@
           <w:lang w:val="en-US"/>
         </w:rPr>
         <w:tab/>
-        <w:t>f.put(‘*’);</w:t>
+      </w:r>
+      <w:proofErr w:type="spellStart"/>
+      <w:r>
+        <w:rPr>
+          <w:lang w:val="en-US"/>
+        </w:rPr>
+        <w:t>f.put</w:t>
+      </w:r>
+      <w:proofErr w:type="spellEnd"/>
+      <w:r>
+        <w:rPr>
+          <w:lang w:val="en-US"/>
+        </w:rPr>
+        <w:t>(‘*’);</w:t>
       </w:r>
     </w:p>
     <w:p>
@@ -2880,7 +3298,34 @@
           <w:lang w:val="en-US"/>
         </w:rPr>
         <w:tab/>
-        <w:t>f.seekg(f.tellg());</w:t>
+      </w:r>
+      <w:proofErr w:type="spellStart"/>
+      <w:r>
+        <w:rPr>
+          <w:lang w:val="en-US"/>
+        </w:rPr>
+        <w:t>f.seekg</w:t>
+      </w:r>
+      <w:proofErr w:type="spellEnd"/>
+      <w:r>
+        <w:rPr>
+          <w:lang w:val="en-US"/>
+        </w:rPr>
+        <w:t>(</w:t>
+      </w:r>
+      <w:proofErr w:type="spellStart"/>
+      <w:r>
+        <w:rPr>
+          <w:lang w:val="en-US"/>
+        </w:rPr>
+        <w:t>f.tellg</w:t>
+      </w:r>
+      <w:proofErr w:type="spellEnd"/>
+      <w:r>
+        <w:rPr>
+          <w:lang w:val="en-US"/>
+        </w:rPr>
+        <w:t>());</w:t>
       </w:r>
     </w:p>
     <w:p>
@@ -2919,32 +3364,44 @@
           <w:lang w:val="en-US"/>
         </w:rPr>
       </w:pPr>
-      <w:r>
-        <w:rPr>
-          <w:lang w:val="en-US"/>
-        </w:rPr>
-        <w:t>f.close();</w:t>
-      </w:r>
-    </w:p>
-    <w:p>
-      <w:pPr>
-        <w:pStyle w:val="a4"/>
-      </w:pPr>
+      <w:proofErr w:type="spellStart"/>
+      <w:r>
+        <w:rPr>
+          <w:lang w:val="en-US"/>
+        </w:rPr>
+        <w:t>f.close</w:t>
+      </w:r>
+      <w:proofErr w:type="spellEnd"/>
+      <w:r>
+        <w:rPr>
+          <w:lang w:val="en-US"/>
+        </w:rPr>
+        <w:t>();</w:t>
+      </w:r>
+    </w:p>
+    <w:p>
+      <w:pPr>
+        <w:pStyle w:val="a4"/>
+      </w:pPr>
+      <w:proofErr w:type="spellStart"/>
       <w:r>
         <w:rPr>
           <w:lang w:val="en-US"/>
         </w:rPr>
         <w:t>cout</w:t>
       </w:r>
+      <w:proofErr w:type="spellEnd"/>
       <w:r>
         <w:t>&lt;&lt;”\</w:t>
       </w:r>
+      <w:proofErr w:type="spellStart"/>
       <w:r>
         <w:rPr>
           <w:lang w:val="en-US"/>
         </w:rPr>
         <w:t>ngood</w:t>
       </w:r>
+      <w:proofErr w:type="spellEnd"/>
       <w:r>
         <w:t>!”;</w:t>
       </w:r>
@@ -2985,7 +3442,15 @@
         <w:t xml:space="preserve">(поток передаётся ссылкой) </w:t>
       </w:r>
       <w:r>
-        <w:t>поток уже объявлен и инциализирован в вызывающей функции</w:t>
+        <w:t xml:space="preserve">поток уже объявлен и </w:t>
+      </w:r>
+      <w:proofErr w:type="spellStart"/>
+      <w:r>
+        <w:t>инциализирован</w:t>
+      </w:r>
+      <w:proofErr w:type="spellEnd"/>
+      <w:r>
+        <w:t xml:space="preserve"> в вызывающей функции</w:t>
       </w:r>
       <w:r>
         <w:t>.</w:t>
@@ -3016,7 +3481,15 @@
         <w:t xml:space="preserve">. </w:t>
       </w:r>
       <w:r>
-        <w:t>Поля это даннные любого типа в т.ч. другие структуры.</w:t>
+        <w:t xml:space="preserve">Поля это </w:t>
+      </w:r>
+      <w:proofErr w:type="spellStart"/>
+      <w:r>
+        <w:t>даннные</w:t>
+      </w:r>
+      <w:proofErr w:type="spellEnd"/>
+      <w:r>
+        <w:t xml:space="preserve"> любого типа в т.ч. другие структуры.</w:t>
       </w:r>
     </w:p>
     <w:p>
@@ -3105,8 +3578,21 @@
         </w:rPr>
         <w:t xml:space="preserve">    </w:t>
       </w:r>
-      <w:r>
-        <w:t>int year;</w:t>
+      <w:proofErr w:type="spellStart"/>
+      <w:r>
+        <w:t>int</w:t>
+      </w:r>
+      <w:proofErr w:type="spellEnd"/>
+      <w:r>
+        <w:t xml:space="preserve"> </w:t>
+      </w:r>
+      <w:proofErr w:type="spellStart"/>
+      <w:r>
+        <w:t>year</w:t>
+      </w:r>
+      <w:proofErr w:type="spellEnd"/>
+      <w:r>
+        <w:t>;</w:t>
       </w:r>
     </w:p>
     <w:p>
@@ -3255,12 +3741,14 @@
       <w:r>
         <w:t xml:space="preserve"> </w:t>
       </w:r>
+      <w:proofErr w:type="spellStart"/>
       <w:r>
         <w:rPr>
           <w:lang w:val="en-US"/>
         </w:rPr>
         <w:t>a</w:t>
       </w:r>
+      <w:proofErr w:type="spellEnd"/>
       <w:r>
         <w:t>;</w:t>
       </w:r>
@@ -3420,7 +3908,21 @@
           <w:lang w:val="en-US"/>
         </w:rPr>
         <w:tab/>
-        <w:t>Char Fio[80]</w:t>
+        <w:t xml:space="preserve">Char </w:t>
+      </w:r>
+      <w:proofErr w:type="spellStart"/>
+      <w:r>
+        <w:rPr>
+          <w:lang w:val="en-US"/>
+        </w:rPr>
+        <w:t>Fio</w:t>
+      </w:r>
+      <w:proofErr w:type="spellEnd"/>
+      <w:r>
+        <w:rPr>
+          <w:lang w:val="en-US"/>
+        </w:rPr>
+        <w:t>[80]</w:t>
       </w:r>
     </w:p>
     <w:p>
@@ -3580,7 +4082,21 @@
           <w:lang w:val="en-US"/>
         </w:rPr>
         <w:tab/>
-        <w:t>Node* pv=new Node;</w:t>
+        <w:t xml:space="preserve">Node* </w:t>
+      </w:r>
+      <w:proofErr w:type="spellStart"/>
+      <w:r>
+        <w:rPr>
+          <w:lang w:val="en-US"/>
+        </w:rPr>
+        <w:t>pv</w:t>
+      </w:r>
+      <w:proofErr w:type="spellEnd"/>
+      <w:r>
+        <w:rPr>
+          <w:lang w:val="en-US"/>
+        </w:rPr>
+        <w:t>=new Node;</w:t>
       </w:r>
     </w:p>
     <w:p>
@@ -3592,8 +4108,15 @@
           <w:lang w:val="en-US"/>
         </w:rPr>
         <w:tab/>
+      </w:r>
+      <w:proofErr w:type="spellStart"/>
+      <w:r>
+        <w:rPr>
+          <w:lang w:val="en-US"/>
+        </w:rPr>
         <w:t>cout</w:t>
       </w:r>
+      <w:proofErr w:type="spellEnd"/>
       <w:r>
         <w:t>&lt;&lt;”</w:t>
       </w:r>
@@ -3620,12 +4143,14 @@
       <w:r>
         <w:t>(</w:t>
       </w:r>
+      <w:proofErr w:type="spellStart"/>
       <w:r>
         <w:rPr>
           <w:lang w:val="en-US"/>
         </w:rPr>
         <w:t>pv</w:t>
       </w:r>
+      <w:proofErr w:type="spellEnd"/>
       <w:r>
         <w:t>-&gt;</w:t>
       </w:r>
@@ -3647,11 +4172,19 @@
           <w:lang w:val="en-US"/>
         </w:rPr>
       </w:pPr>
-      <w:r>
-        <w:rPr>
-          <w:lang w:val="en-US"/>
-        </w:rPr>
-        <w:t>pv-&gt;next=0;</w:t>
+      <w:proofErr w:type="spellStart"/>
+      <w:r>
+        <w:rPr>
+          <w:lang w:val="en-US"/>
+        </w:rPr>
+        <w:t>pv</w:t>
+      </w:r>
+      <w:proofErr w:type="spellEnd"/>
+      <w:r>
+        <w:rPr>
+          <w:lang w:val="en-US"/>
+        </w:rPr>
+        <w:t>-&gt;next=0;</w:t>
       </w:r>
     </w:p>
     <w:p>
@@ -3666,7 +4199,21 @@
         <w:rPr>
           <w:lang w:val="en-US"/>
         </w:rPr>
-        <w:t>return pv;</w:t>
+        <w:t xml:space="preserve">return </w:t>
+      </w:r>
+      <w:proofErr w:type="spellStart"/>
+      <w:r>
+        <w:rPr>
+          <w:lang w:val="en-US"/>
+        </w:rPr>
+        <w:t>pv</w:t>
+      </w:r>
+      <w:proofErr w:type="spellEnd"/>
+      <w:r>
+        <w:rPr>
+          <w:lang w:val="en-US"/>
+        </w:rPr>
+        <w:t>;</w:t>
       </w:r>
     </w:p>
     <w:p>
@@ -3710,7 +4257,21 @@
         <w:rPr>
           <w:lang w:val="en-US"/>
         </w:rPr>
-        <w:t>Node* add(Node *pEnd)</w:t>
+        <w:t>Node* add(Node *</w:t>
+      </w:r>
+      <w:proofErr w:type="spellStart"/>
+      <w:r>
+        <w:rPr>
+          <w:lang w:val="en-US"/>
+        </w:rPr>
+        <w:t>pEnd</w:t>
+      </w:r>
+      <w:proofErr w:type="spellEnd"/>
+      <w:r>
+        <w:rPr>
+          <w:lang w:val="en-US"/>
+        </w:rPr>
+        <w:t>)</w:t>
       </w:r>
     </w:p>
     <w:p>
@@ -3739,7 +4300,21 @@
           <w:lang w:val="en-US"/>
         </w:rPr>
         <w:tab/>
-        <w:t>Node *pv=new Node;</w:t>
+        <w:t>Node *</w:t>
+      </w:r>
+      <w:proofErr w:type="spellStart"/>
+      <w:r>
+        <w:rPr>
+          <w:lang w:val="en-US"/>
+        </w:rPr>
+        <w:t>pv</w:t>
+      </w:r>
+      <w:proofErr w:type="spellEnd"/>
+      <w:r>
+        <w:rPr>
+          <w:lang w:val="en-US"/>
+        </w:rPr>
+        <w:t>=new Node;</w:t>
       </w:r>
     </w:p>
     <w:p>
@@ -3754,8 +4329,15 @@
           <w:lang w:val="en-US"/>
         </w:rPr>
         <w:tab/>
+      </w:r>
+      <w:proofErr w:type="spellStart"/>
+      <w:r>
+        <w:rPr>
+          <w:lang w:val="en-US"/>
+        </w:rPr>
         <w:t>cout</w:t>
       </w:r>
+      <w:proofErr w:type="spellEnd"/>
       <w:r>
         <w:rPr>
           <w:lang w:val="en-US"/>
@@ -3892,23 +4474,20 @@
     <w:p>
       <w:pPr>
         <w:pStyle w:val="a4"/>
-        <w:rPr>
-          <w:lang w:val="en-US"/>
-        </w:rPr>
-      </w:pPr>
-      <w:r>
-        <w:rPr>
-          <w:lang w:val="en-US"/>
-        </w:rPr>
-        <w:t xml:space="preserve">class </w:t>
+      </w:pPr>
+      <w:r>
+        <w:rPr>
+          <w:lang w:val="en-US"/>
+        </w:rPr>
+        <w:t>class</w:t>
+      </w:r>
+      <w:r>
+        <w:t xml:space="preserve"> </w:t>
       </w:r>
       <w:r>
         <w:t>ИМЯ</w:t>
       </w:r>
       <w:r>
-        <w:rPr>
-          <w:lang w:val="en-US"/>
-        </w:rPr>
         <w:t>{</w:t>
       </w:r>
     </w:p>
@@ -3935,7 +4514,6 @@
         <w:rPr>
           <w:i/>
           <w:iCs/>
-          <w:lang w:val="en-US"/>
         </w:rPr>
       </w:pPr>
       <w:r>
@@ -3944,7 +4522,14 @@
           <w:iCs/>
           <w:lang w:val="en-US"/>
         </w:rPr>
-        <w:t>public:</w:t>
+        <w:t>public</w:t>
+      </w:r>
+      <w:r>
+        <w:rPr>
+          <w:i/>
+          <w:iCs/>
+        </w:rPr>
+        <w:t>:</w:t>
       </w:r>
     </w:p>
     <w:p>
@@ -4096,43 +4681,69 @@
     <w:p>
       <w:pPr>
         <w:pStyle w:val="a4"/>
-        <w:rPr>
-          <w:lang w:val="en-US"/>
-        </w:rPr>
-      </w:pPr>
-      <w:r>
-        <w:rPr>
-          <w:lang w:val="en-US"/>
-        </w:rPr>
-        <w:t>vector A;</w:t>
-      </w:r>
-    </w:p>
-    <w:p>
-      <w:pPr>
-        <w:pStyle w:val="a4"/>
-        <w:rPr>
-          <w:lang w:val="en-US"/>
-        </w:rPr>
-      </w:pPr>
-      <w:r>
-        <w:rPr>
-          <w:lang w:val="en-US"/>
-        </w:rPr>
-        <w:t xml:space="preserve">A.x = 2.5; </w:t>
-      </w:r>
-    </w:p>
-    <w:p>
-      <w:pPr>
-        <w:pStyle w:val="a4"/>
-        <w:rPr>
-          <w:lang w:val="en-US"/>
-        </w:rPr>
-      </w:pPr>
-      <w:r>
-        <w:rPr>
-          <w:lang w:val="en-US"/>
-        </w:rPr>
-        <w:t>A.y = 3;</w:t>
+      </w:pPr>
+      <w:r>
+        <w:rPr>
+          <w:lang w:val="en-US"/>
+        </w:rPr>
+        <w:t>vector</w:t>
+      </w:r>
+      <w:r>
+        <w:t xml:space="preserve"> </w:t>
+      </w:r>
+      <w:r>
+        <w:rPr>
+          <w:lang w:val="en-US"/>
+        </w:rPr>
+        <w:t>A</w:t>
+      </w:r>
+      <w:r>
+        <w:t>;</w:t>
+      </w:r>
+    </w:p>
+    <w:p>
+      <w:pPr>
+        <w:pStyle w:val="a4"/>
+      </w:pPr>
+      <w:r>
+        <w:rPr>
+          <w:lang w:val="en-US"/>
+        </w:rPr>
+        <w:t>A</w:t>
+      </w:r>
+      <w:r>
+        <w:t>.</w:t>
+      </w:r>
+      <w:r>
+        <w:rPr>
+          <w:lang w:val="en-US"/>
+        </w:rPr>
+        <w:t>x</w:t>
+      </w:r>
+      <w:r>
+        <w:t xml:space="preserve"> = 2.5; </w:t>
+      </w:r>
+    </w:p>
+    <w:p>
+      <w:pPr>
+        <w:pStyle w:val="a4"/>
+        <w:rPr>
+          <w:lang w:val="en-US"/>
+        </w:rPr>
+      </w:pPr>
+      <w:proofErr w:type="spellStart"/>
+      <w:r>
+        <w:rPr>
+          <w:lang w:val="en-US"/>
+        </w:rPr>
+        <w:t>A.y</w:t>
+      </w:r>
+      <w:proofErr w:type="spellEnd"/>
+      <w:r>
+        <w:rPr>
+          <w:lang w:val="en-US"/>
+        </w:rPr>
+        <w:t xml:space="preserve"> = 3;</w:t>
       </w:r>
     </w:p>
     <w:p>
@@ -4175,9 +4786,6 @@
     <w:p>
       <w:pPr>
         <w:pStyle w:val="a4"/>
-        <w:rPr>
-          <w:lang w:val="en-US"/>
-        </w:rPr>
       </w:pPr>
       <w:r>
         <w:rPr>
@@ -4273,9 +4881,6 @@
     <w:p>
       <w:pPr>
         <w:pStyle w:val="a4"/>
-        <w:rPr>
-          <w:lang w:val="en-US"/>
-        </w:rPr>
       </w:pPr>
       <w:r>
         <w:rPr>
@@ -4308,9 +4913,6 @@
     <w:p>
       <w:pPr>
         <w:pStyle w:val="a4"/>
-        <w:rPr>
-          <w:lang w:val="en-US"/>
-        </w:rPr>
       </w:pPr>
     </w:p>
     <w:p>
@@ -4337,20 +4939,28 @@
           <w:lang w:val="en-US"/>
         </w:rPr>
         <w:tab/>
-        <w:t>return sqrt(x*x+y*y)</w:t>
-      </w:r>
-    </w:p>
-    <w:p>
-      <w:pPr>
-        <w:pStyle w:val="a4"/>
-        <w:rPr>
-          <w:lang w:val="en-US"/>
-        </w:rPr>
-      </w:pPr>
-      <w:r>
-        <w:rPr>
-          <w:lang w:val="en-US"/>
-        </w:rPr>
+        <w:t>return sqrt(x*</w:t>
+      </w:r>
+      <w:proofErr w:type="spellStart"/>
+      <w:r>
+        <w:rPr>
+          <w:lang w:val="en-US"/>
+        </w:rPr>
+        <w:t>x+y</w:t>
+      </w:r>
+      <w:proofErr w:type="spellEnd"/>
+      <w:r>
+        <w:rPr>
+          <w:lang w:val="en-US"/>
+        </w:rPr>
+        <w:t>*y)</w:t>
+      </w:r>
+    </w:p>
+    <w:p>
+      <w:pPr>
+        <w:pStyle w:val="a4"/>
+      </w:pPr>
+      <w:r>
         <w:t>}</w:t>
       </w:r>
     </w:p>
@@ -4436,20 +5046,28 @@
           <w:lang w:val="en-US"/>
         </w:rPr>
         <w:tab/>
-        <w:t>return sqrt(x*x+y*y);</w:t>
-      </w:r>
-    </w:p>
-    <w:p>
-      <w:pPr>
-        <w:pStyle w:val="a4"/>
-        <w:rPr>
-          <w:lang w:val="en-US"/>
-        </w:rPr>
-      </w:pPr>
-      <w:r>
-        <w:rPr>
-          <w:lang w:val="en-US"/>
-        </w:rPr>
+        <w:t>return sqrt(x*</w:t>
+      </w:r>
+      <w:proofErr w:type="spellStart"/>
+      <w:r>
+        <w:rPr>
+          <w:lang w:val="en-US"/>
+        </w:rPr>
+        <w:t>x+y</w:t>
+      </w:r>
+      <w:proofErr w:type="spellEnd"/>
+      <w:r>
+        <w:rPr>
+          <w:lang w:val="en-US"/>
+        </w:rPr>
+        <w:t>*y);</w:t>
+      </w:r>
+    </w:p>
+    <w:p>
+      <w:pPr>
+        <w:pStyle w:val="a4"/>
+      </w:pPr>
+      <w:r>
         <w:t>}</w:t>
       </w:r>
     </w:p>
@@ -4458,7 +5076,6 @@
         <w:rPr>
           <w:b/>
           <w:bCs/>
-          <w:lang w:val="en-US"/>
         </w:rPr>
       </w:pPr>
       <w:r>
@@ -4474,6 +5091,2258 @@
         <w:rPr>
           <w:b/>
           <w:bCs/>
+        </w:rPr>
+      </w:pPr>
+      <w:r>
+        <w:rPr>
+          <w:b/>
+          <w:bCs/>
+        </w:rPr>
+        <w:br w:type="page"/>
+      </w:r>
+    </w:p>
+    <w:p>
+      <w:pPr>
+        <w:pStyle w:val="1"/>
+      </w:pPr>
+      <w:r>
+        <w:lastRenderedPageBreak/>
+        <w:t>Классы с динамическими полями</w:t>
+      </w:r>
+    </w:p>
+    <w:p>
+      <w:r>
+        <w:t xml:space="preserve">Классы с динамическими полями содержат поля указатели, при создании объекта каждому полю необходимо присвоить значение. Указателю нужно присвоить адрес выделенной памяти (динамически).  Особенностью классов с динамическими полями является то, что все методы необходимо написать явно, не полагаясь на методы, добавляемые компилятором автоматически, ибо они будут работать неверно. </w:t>
+      </w:r>
+    </w:p>
+    <w:p>
+      <w:pPr>
+        <w:rPr>
+          <w:i/>
+          <w:iCs/>
+        </w:rPr>
+      </w:pPr>
+      <w:r>
+        <w:rPr>
+          <w:i/>
+          <w:iCs/>
+        </w:rPr>
+        <w:t>Например:</w:t>
+      </w:r>
+    </w:p>
+    <w:p>
+      <w:pPr>
+        <w:pStyle w:val="a4"/>
+        <w:rPr>
+          <w:lang w:val="en-US"/>
+        </w:rPr>
+      </w:pPr>
+      <w:r>
+        <w:rPr>
+          <w:lang w:val="en-US"/>
+        </w:rPr>
+        <w:t>class Mystring{</w:t>
+      </w:r>
+    </w:p>
+    <w:p>
+      <w:pPr>
+        <w:pStyle w:val="a4"/>
+        <w:ind w:left="708"/>
+        <w:rPr>
+          <w:lang w:val="en-US"/>
+        </w:rPr>
+      </w:pPr>
+      <w:r>
+        <w:rPr>
+          <w:lang w:val="en-US"/>
+        </w:rPr>
+        <w:t>char *p;</w:t>
+      </w:r>
+    </w:p>
+    <w:p>
+      <w:pPr>
+        <w:pStyle w:val="a4"/>
+        <w:ind w:left="708"/>
+        <w:rPr>
+          <w:lang w:val="en-US"/>
+        </w:rPr>
+      </w:pPr>
+      <w:r>
+        <w:rPr>
+          <w:lang w:val="en-US"/>
+        </w:rPr>
+        <w:t>//int n;</w:t>
+      </w:r>
+    </w:p>
+    <w:p>
+      <w:pPr>
+        <w:pStyle w:val="a4"/>
+        <w:rPr>
+          <w:lang w:val="en-US"/>
+        </w:rPr>
+      </w:pPr>
+      <w:r>
+        <w:rPr>
+          <w:lang w:val="en-US"/>
+        </w:rPr>
+        <w:t>}</w:t>
+      </w:r>
+    </w:p>
+    <w:p>
+      <w:pPr>
+        <w:pStyle w:val="a4"/>
+        <w:rPr>
+          <w:lang w:val="en-US"/>
+        </w:rPr>
+      </w:pPr>
+      <w:r>
+        <w:rPr>
+          <w:color w:val="00B0F0"/>
+          <w:lang w:val="en-US"/>
+        </w:rPr>
+        <w:t xml:space="preserve">Mystring </w:t>
+      </w:r>
+      <w:r>
+        <w:rPr>
+          <w:lang w:val="en-US"/>
+        </w:rPr>
+        <w:t>A, B;</w:t>
+      </w:r>
+    </w:p>
+    <w:p>
+      <w:pPr>
+        <w:pStyle w:val="a4"/>
+      </w:pPr>
+      <w:r>
+        <w:rPr>
+          <w:lang w:val="en-US"/>
+        </w:rPr>
+        <w:t>A</w:t>
+      </w:r>
+      <w:r>
+        <w:t>=</w:t>
+      </w:r>
+      <w:r>
+        <w:rPr>
+          <w:lang w:val="en-US"/>
+        </w:rPr>
+        <w:t>B</w:t>
+      </w:r>
+      <w:r>
+        <w:tab/>
+      </w:r>
+      <w:r>
+        <w:tab/>
+      </w:r>
+      <w:r>
+        <w:tab/>
+      </w:r>
+      <w:r>
+        <w:t>//</w:t>
+      </w:r>
+      <w:r>
+        <w:t xml:space="preserve">динамическое поле </w:t>
+      </w:r>
+      <w:r>
+        <w:rPr>
+          <w:lang w:val="en-US"/>
+        </w:rPr>
+        <w:t>p</w:t>
+      </w:r>
+      <w:r>
+        <w:t xml:space="preserve"> </w:t>
+      </w:r>
+      <w:r>
+        <w:t xml:space="preserve">будет ссылаться на одну и ту же память у </w:t>
+      </w:r>
+      <w:r>
+        <w:rPr>
+          <w:lang w:val="en-US"/>
+        </w:rPr>
+        <w:t>B</w:t>
+      </w:r>
+      <w:r>
+        <w:t xml:space="preserve"> </w:t>
+      </w:r>
+      <w:r>
+        <w:t xml:space="preserve">(При уничтожении объекта </w:t>
+      </w:r>
+      <w:r>
+        <w:rPr>
+          <w:lang w:val="en-US"/>
+        </w:rPr>
+        <w:t>B</w:t>
+      </w:r>
+      <w:r>
+        <w:t xml:space="preserve"> </w:t>
+      </w:r>
+      <w:r>
+        <w:t xml:space="preserve">у объекта </w:t>
+      </w:r>
+      <w:r>
+        <w:rPr>
+          <w:lang w:val="en-US"/>
+        </w:rPr>
+        <w:t>A</w:t>
+      </w:r>
+      <w:r>
+        <w:t xml:space="preserve"> </w:t>
+      </w:r>
+      <w:r>
+        <w:t>не останется памяти под строку)</w:t>
+      </w:r>
+    </w:p>
+    <w:p>
+      <w:pPr>
+        <w:rPr>
+          <w:lang w:val="en-US"/>
+        </w:rPr>
+      </w:pPr>
+    </w:p>
+    <w:p>
+      <w:pPr>
+        <w:rPr>
+          <w:b/>
+          <w:bCs/>
+          <w:lang w:val="en-US"/>
+        </w:rPr>
+      </w:pPr>
+      <w:r>
+        <w:rPr>
+          <w:b/>
+          <w:bCs/>
+        </w:rPr>
+        <w:t>Класс</w:t>
+      </w:r>
+      <w:r>
+        <w:rPr>
+          <w:b/>
+          <w:bCs/>
+          <w:lang w:val="en-US"/>
+        </w:rPr>
+        <w:t xml:space="preserve"> </w:t>
+      </w:r>
+      <w:r>
+        <w:rPr>
+          <w:b/>
+          <w:bCs/>
+        </w:rPr>
+        <w:t>матрица</w:t>
+      </w:r>
+      <w:r>
+        <w:rPr>
+          <w:b/>
+          <w:bCs/>
+          <w:lang w:val="en-US"/>
+        </w:rPr>
+        <w:t>:</w:t>
+      </w:r>
+    </w:p>
+    <w:p>
+      <w:pPr>
+        <w:pStyle w:val="a4"/>
+        <w:rPr>
+          <w:lang w:val="en-US"/>
+        </w:rPr>
+      </w:pPr>
+      <w:r>
+        <w:rPr>
+          <w:lang w:val="en-US"/>
+        </w:rPr>
+        <w:t>int main(void){</w:t>
+      </w:r>
+    </w:p>
+    <w:p>
+      <w:pPr>
+        <w:pStyle w:val="a4"/>
+        <w:rPr>
+          <w:lang w:val="en-US"/>
+        </w:rPr>
+      </w:pPr>
+      <w:r>
+        <w:rPr>
+          <w:lang w:val="en-US"/>
+        </w:rPr>
+        <w:tab/>
+        <w:t>const int N = 2;</w:t>
+      </w:r>
+    </w:p>
+    <w:p>
+      <w:pPr>
+        <w:pStyle w:val="a4"/>
+        <w:rPr>
+          <w:lang w:val="en-US"/>
+        </w:rPr>
+      </w:pPr>
+      <w:r>
+        <w:rPr>
+          <w:lang w:val="en-US"/>
+        </w:rPr>
+        <w:tab/>
+      </w:r>
+      <w:proofErr w:type="spellStart"/>
+      <w:r>
+        <w:rPr>
+          <w:lang w:val="en-US"/>
+        </w:rPr>
+        <w:t>Matr</w:t>
+      </w:r>
+      <w:proofErr w:type="spellEnd"/>
+      <w:r>
+        <w:rPr>
+          <w:lang w:val="en-US"/>
+        </w:rPr>
+        <w:t xml:space="preserve"> A(N,N), B(N,N);</w:t>
+      </w:r>
+    </w:p>
+    <w:p>
+      <w:pPr>
+        <w:pStyle w:val="a4"/>
+        <w:rPr>
+          <w:lang w:val="en-US"/>
+        </w:rPr>
+      </w:pPr>
+      <w:r>
+        <w:rPr>
+          <w:lang w:val="en-US"/>
+        </w:rPr>
+        <w:tab/>
+      </w:r>
+      <w:proofErr w:type="spellStart"/>
+      <w:r>
+        <w:rPr>
+          <w:lang w:val="en-US"/>
+        </w:rPr>
+        <w:t>cin</w:t>
+      </w:r>
+      <w:proofErr w:type="spellEnd"/>
+      <w:r>
+        <w:rPr>
+          <w:lang w:val="en-US"/>
+        </w:rPr>
+        <w:t>&gt;&gt;A&gt;&gt;B;</w:t>
+      </w:r>
+    </w:p>
+    <w:p>
+      <w:pPr>
+        <w:pStyle w:val="a4"/>
+      </w:pPr>
+      <w:r>
+        <w:rPr>
+          <w:lang w:val="en-US"/>
+        </w:rPr>
+        <w:tab/>
+        <w:t>if</w:t>
+      </w:r>
+      <w:r>
+        <w:t xml:space="preserve"> (</w:t>
+      </w:r>
+      <w:r>
+        <w:rPr>
+          <w:lang w:val="en-US"/>
+        </w:rPr>
+        <w:t>A</w:t>
+      </w:r>
+      <w:r>
+        <w:t>*</w:t>
+      </w:r>
+      <w:r>
+        <w:rPr>
+          <w:lang w:val="en-US"/>
+        </w:rPr>
+        <w:t>B</w:t>
+      </w:r>
+      <w:r>
+        <w:t>==</w:t>
+      </w:r>
+      <w:r>
+        <w:rPr>
+          <w:lang w:val="en-US"/>
+        </w:rPr>
+        <w:t>B</w:t>
+      </w:r>
+      <w:r>
+        <w:t>*</w:t>
+      </w:r>
+      <w:r>
+        <w:rPr>
+          <w:lang w:val="en-US"/>
+        </w:rPr>
+        <w:t>A</w:t>
+      </w:r>
+      <w:r>
+        <w:t>)</w:t>
+      </w:r>
+      <w:r>
+        <w:tab/>
+      </w:r>
+      <w:r>
+        <w:tab/>
+        <w:t>//</w:t>
+      </w:r>
+      <w:r>
+        <w:t>Является ли умножение матрицы перестановочным</w:t>
+      </w:r>
+      <w:r>
+        <w:t xml:space="preserve"> </w:t>
+      </w:r>
+    </w:p>
+    <w:p>
+      <w:pPr>
+        <w:pStyle w:val="a4"/>
+        <w:rPr>
+          <w:lang w:val="en-US"/>
+        </w:rPr>
+      </w:pPr>
+      <w:r>
+        <w:tab/>
+      </w:r>
+      <w:r>
+        <w:tab/>
+      </w:r>
+      <w:proofErr w:type="spellStart"/>
+      <w:r>
+        <w:rPr>
+          <w:lang w:val="en-US"/>
+        </w:rPr>
+        <w:t>cout</w:t>
+      </w:r>
+      <w:proofErr w:type="spellEnd"/>
+      <w:r>
+        <w:rPr>
+          <w:lang w:val="en-US"/>
+        </w:rPr>
+        <w:t>&lt;&lt;”Yes”&lt;&lt;</w:t>
+      </w:r>
+      <w:proofErr w:type="spellStart"/>
+      <w:r>
+        <w:rPr>
+          <w:lang w:val="en-US"/>
+        </w:rPr>
+        <w:t>endl</w:t>
+      </w:r>
+      <w:proofErr w:type="spellEnd"/>
+      <w:r>
+        <w:rPr>
+          <w:lang w:val="en-US"/>
+        </w:rPr>
+        <w:t>;</w:t>
+      </w:r>
+    </w:p>
+    <w:p>
+      <w:pPr>
+        <w:pStyle w:val="a4"/>
+        <w:rPr>
+          <w:lang w:val="en-US"/>
+        </w:rPr>
+      </w:pPr>
+      <w:r>
+        <w:rPr>
+          <w:lang w:val="en-US"/>
+        </w:rPr>
+        <w:tab/>
+        <w:t>else</w:t>
+      </w:r>
+    </w:p>
+    <w:p>
+      <w:pPr>
+        <w:pStyle w:val="a4"/>
+        <w:rPr>
+          <w:lang w:val="en-US"/>
+        </w:rPr>
+      </w:pPr>
+      <w:r>
+        <w:rPr>
+          <w:lang w:val="en-US"/>
+        </w:rPr>
+        <w:tab/>
+      </w:r>
+      <w:r>
+        <w:rPr>
+          <w:lang w:val="en-US"/>
+        </w:rPr>
+        <w:tab/>
+      </w:r>
+      <w:proofErr w:type="spellStart"/>
+      <w:r>
+        <w:rPr>
+          <w:lang w:val="en-US"/>
+        </w:rPr>
+        <w:t>cout</w:t>
+      </w:r>
+      <w:proofErr w:type="spellEnd"/>
+      <w:r>
+        <w:rPr>
+          <w:lang w:val="en-US"/>
+        </w:rPr>
+        <w:t>&lt;&lt;”No”&lt;&lt;</w:t>
+      </w:r>
+      <w:proofErr w:type="spellStart"/>
+      <w:r>
+        <w:rPr>
+          <w:lang w:val="en-US"/>
+        </w:rPr>
+        <w:t>endl</w:t>
+      </w:r>
+      <w:proofErr w:type="spellEnd"/>
+      <w:r>
+        <w:rPr>
+          <w:lang w:val="en-US"/>
+        </w:rPr>
+        <w:t>;</w:t>
+      </w:r>
+    </w:p>
+    <w:p>
+      <w:pPr>
+        <w:pStyle w:val="a4"/>
+        <w:rPr>
+          <w:lang w:val="en-US"/>
+        </w:rPr>
+      </w:pPr>
+    </w:p>
+    <w:p>
+      <w:pPr>
+        <w:pStyle w:val="a4"/>
+        <w:rPr>
+          <w:lang w:val="en-US"/>
+        </w:rPr>
+      </w:pPr>
+      <w:r>
+        <w:rPr>
+          <w:lang w:val="en-US"/>
+        </w:rPr>
+        <w:t>}</w:t>
+      </w:r>
+    </w:p>
+    <w:p>
+      <w:r>
+        <w:t>Для реализации необходимо:</w:t>
+      </w:r>
+    </w:p>
+    <w:p>
+      <w:pPr>
+        <w:pStyle w:val="a3"/>
+        <w:numPr>
+          <w:ilvl w:val="0"/>
+          <w:numId w:val="9"/>
+        </w:numPr>
+      </w:pPr>
+      <w:r>
+        <w:t>Конструктор по умолчанию</w:t>
+      </w:r>
+    </w:p>
+    <w:p>
+      <w:pPr>
+        <w:pStyle w:val="a3"/>
+        <w:numPr>
+          <w:ilvl w:val="0"/>
+          <w:numId w:val="9"/>
+        </w:numPr>
+      </w:pPr>
+      <w:r>
+        <w:t>Конструктор копий</w:t>
+      </w:r>
+    </w:p>
+    <w:p>
+      <w:pPr>
+        <w:pStyle w:val="a3"/>
+        <w:numPr>
+          <w:ilvl w:val="0"/>
+          <w:numId w:val="9"/>
+        </w:numPr>
+      </w:pPr>
+      <w:r>
+        <w:t xml:space="preserve">Деструктор (для освобождения </w:t>
+      </w:r>
+      <w:proofErr w:type="spellStart"/>
+      <w:r>
+        <w:t>динпамяти</w:t>
+      </w:r>
+      <w:proofErr w:type="spellEnd"/>
+      <w:r>
+        <w:t>)</w:t>
+      </w:r>
+    </w:p>
+    <w:p>
+      <w:pPr>
+        <w:pStyle w:val="a3"/>
+        <w:numPr>
+          <w:ilvl w:val="0"/>
+          <w:numId w:val="9"/>
+        </w:numPr>
+      </w:pPr>
+      <w:r>
+        <w:t>Перегрузка методами (*,</w:t>
+      </w:r>
+      <w:r>
+        <w:t xml:space="preserve"> </w:t>
+      </w:r>
+      <w:r>
+        <w:t>==,</w:t>
+      </w:r>
+      <w:r>
+        <w:t xml:space="preserve"> </w:t>
+      </w:r>
+      <w:r>
+        <w:t>=,</w:t>
+      </w:r>
+      <w:r>
+        <w:t xml:space="preserve"> </w:t>
+      </w:r>
+      <w:r>
+        <w:t>вызов,</w:t>
+      </w:r>
+      <w:r>
+        <w:t xml:space="preserve"> </w:t>
+      </w:r>
+      <w:r>
+        <w:t>&gt;&gt;)</w:t>
+      </w:r>
+      <w:r>
+        <w:t>. Для операций нужно предусмотреть оперирование неправильными данными (например, при применении несоразмерных матриц с операцией умножения, обрезать данные большей матрицы или передать неизмененный левый операнд).</w:t>
+      </w:r>
+    </w:p>
+    <w:p>
+      <w:r>
+        <w:t>Существуют 2 способа определения динамической матрицы, следует пользоваться выделением памяти подряд</w:t>
+      </w:r>
+      <w:r>
+        <w:t xml:space="preserve"> </w:t>
+      </w:r>
+      <w:r>
+        <w:t>как в одномерном массиве:</w:t>
+      </w:r>
+    </w:p>
+    <w:p>
+      <w:pPr>
+        <w:pStyle w:val="a4"/>
+        <w:rPr>
+          <w:lang w:val="en-US"/>
+        </w:rPr>
+      </w:pPr>
+      <w:r>
+        <w:rPr>
+          <w:lang w:val="en-US"/>
+        </w:rPr>
+        <w:t>int *p</w:t>
+      </w:r>
+      <w:r>
+        <w:rPr>
+          <w:lang w:val="en-US"/>
+        </w:rPr>
+        <w:t xml:space="preserve"> =</w:t>
+      </w:r>
+      <w:r>
+        <w:rPr>
+          <w:lang w:val="en-US"/>
+        </w:rPr>
+        <w:t xml:space="preserve"> new int[n*m];</w:t>
+      </w:r>
+    </w:p>
+    <w:p>
+      <w:pPr>
+        <w:pStyle w:val="a4"/>
+        <w:rPr>
+          <w:lang w:val="en-US"/>
+        </w:rPr>
+      </w:pPr>
+      <w:r>
+        <w:rPr>
+          <w:lang w:val="en-US"/>
+        </w:rPr>
+        <w:t>p</w:t>
+      </w:r>
+      <w:r>
+        <w:rPr>
+          <w:lang w:val="en-US"/>
+        </w:rPr>
+        <w:t>[</w:t>
+      </w:r>
+      <w:proofErr w:type="spellStart"/>
+      <w:r>
+        <w:rPr>
+          <w:lang w:val="en-US"/>
+        </w:rPr>
+        <w:t>i</w:t>
+      </w:r>
+      <w:proofErr w:type="spellEnd"/>
+      <w:r>
+        <w:rPr>
+          <w:lang w:val="en-US"/>
+        </w:rPr>
+        <w:t>*</w:t>
+      </w:r>
+      <w:proofErr w:type="spellStart"/>
+      <w:r>
+        <w:rPr>
+          <w:lang w:val="en-US"/>
+        </w:rPr>
+        <w:t>m</w:t>
+      </w:r>
+      <w:r>
+        <w:rPr>
+          <w:lang w:val="en-US"/>
+        </w:rPr>
+        <w:t>+</w:t>
+      </w:r>
+      <w:r>
+        <w:rPr>
+          <w:lang w:val="en-US"/>
+        </w:rPr>
+        <w:t>j</w:t>
+      </w:r>
+      <w:proofErr w:type="spellEnd"/>
+      <w:r>
+        <w:rPr>
+          <w:lang w:val="en-US"/>
+        </w:rPr>
+        <w:t>]</w:t>
+      </w:r>
+      <w:r>
+        <w:rPr>
+          <w:lang w:val="en-US"/>
+        </w:rPr>
+        <w:tab/>
+      </w:r>
+      <w:r>
+        <w:rPr>
+          <w:lang w:val="en-US"/>
+        </w:rPr>
+        <w:tab/>
+        <w:t>//</w:t>
+      </w:r>
+      <w:proofErr w:type="spellStart"/>
+      <w:r>
+        <w:rPr>
+          <w:lang w:val="en-US"/>
+        </w:rPr>
+        <w:t>i</w:t>
+      </w:r>
+      <w:proofErr w:type="spellEnd"/>
+      <w:r>
+        <w:rPr>
+          <w:lang w:val="en-US"/>
+        </w:rPr>
+        <w:t xml:space="preserve"> – </w:t>
+      </w:r>
+      <w:r>
+        <w:t>строка</w:t>
+      </w:r>
+      <w:r>
+        <w:rPr>
+          <w:lang w:val="en-US"/>
+        </w:rPr>
+        <w:t xml:space="preserve">, </w:t>
+      </w:r>
+      <w:r>
+        <w:rPr>
+          <w:lang w:val="en-US"/>
+        </w:rPr>
+        <w:t>j</w:t>
+      </w:r>
+      <w:r>
+        <w:rPr>
+          <w:lang w:val="en-US"/>
+        </w:rPr>
+        <w:t xml:space="preserve"> – </w:t>
+      </w:r>
+      <w:r>
+        <w:t>индекс</w:t>
+      </w:r>
+      <w:r>
+        <w:rPr>
+          <w:lang w:val="en-US"/>
+        </w:rPr>
+        <w:t xml:space="preserve"> </w:t>
+      </w:r>
+      <w:r>
+        <w:t>столбца</w:t>
+      </w:r>
+    </w:p>
+    <w:p>
+      <w:pPr>
+        <w:pStyle w:val="a4"/>
+        <w:rPr>
+          <w:lang w:val="en-US"/>
+        </w:rPr>
+      </w:pPr>
+    </w:p>
+    <w:p>
+      <w:pPr>
+        <w:pStyle w:val="a4"/>
+        <w:rPr>
+          <w:lang w:val="en-US"/>
+        </w:rPr>
+      </w:pPr>
+      <w:proofErr w:type="spellStart"/>
+      <w:r>
+        <w:rPr>
+          <w:lang w:val="en-US"/>
+        </w:rPr>
+        <w:t>Matr</w:t>
+      </w:r>
+      <w:proofErr w:type="spellEnd"/>
+      <w:r>
+        <w:rPr>
+          <w:lang w:val="en-US"/>
+        </w:rPr>
+        <w:t xml:space="preserve"> A;</w:t>
+      </w:r>
+      <w:r>
+        <w:rPr>
+          <w:lang w:val="en-US"/>
+        </w:rPr>
+        <w:tab/>
+      </w:r>
+    </w:p>
+    <w:p>
+      <w:pPr>
+        <w:pStyle w:val="a4"/>
+      </w:pPr>
+      <w:r>
+        <w:rPr>
+          <w:lang w:val="en-US"/>
+        </w:rPr>
+        <w:t>A</w:t>
+      </w:r>
+      <w:r>
+        <w:t>(</w:t>
+      </w:r>
+      <w:proofErr w:type="spellStart"/>
+      <w:r>
+        <w:rPr>
+          <w:lang w:val="en-US"/>
+        </w:rPr>
+        <w:t>i</w:t>
+      </w:r>
+      <w:proofErr w:type="spellEnd"/>
+      <w:r>
+        <w:t>,</w:t>
+      </w:r>
+      <w:r>
+        <w:rPr>
+          <w:lang w:val="en-US"/>
+        </w:rPr>
+        <w:t>j</w:t>
+      </w:r>
+      <w:r>
+        <w:t>)</w:t>
+      </w:r>
+      <w:r>
+        <w:tab/>
+        <w:t>//</w:t>
+      </w:r>
+      <w:r>
+        <w:t>перегрузка вызова функции для упрощения обращения к элементу матрицы</w:t>
+      </w:r>
+    </w:p>
+    <w:p>
+      <w:pPr>
+        <w:pStyle w:val="a4"/>
+      </w:pPr>
+    </w:p>
+    <w:p>
+      <w:r>
+        <w:br w:type="page"/>
+      </w:r>
+    </w:p>
+    <w:p>
+      <w:r>
+        <w:lastRenderedPageBreak/>
+        <w:t>Пример:</w:t>
+      </w:r>
+    </w:p>
+    <w:p>
+      <w:pPr>
+        <w:shd w:val="clear" w:color="auto" w:fill="222222"/>
+        <w:spacing w:after="0" w:line="285" w:lineRule="atLeast"/>
+        <w:rPr>
+          <w:rFonts w:ascii="Consolas" w:eastAsia="Times New Roman" w:hAnsi="Consolas" w:cs="Times New Roman"/>
+          <w:color w:val="F7F1FF"/>
+          <w:sz w:val="21"/>
+          <w:szCs w:val="21"/>
+          <w:lang w:val="en-US" w:eastAsia="ru-RU"/>
+        </w:rPr>
+      </w:pPr>
+      <w:r>
+        <w:rPr>
+          <w:rFonts w:ascii="Consolas" w:eastAsia="Times New Roman" w:hAnsi="Consolas" w:cs="Times New Roman"/>
+          <w:i/>
+          <w:iCs/>
+          <w:color w:val="5AD4E6"/>
+          <w:sz w:val="21"/>
+          <w:szCs w:val="21"/>
+          <w:lang w:val="en-US" w:eastAsia="ru-RU"/>
+        </w:rPr>
+        <w:t>class</w:t>
+      </w:r>
+      <w:r>
+        <w:rPr>
+          <w:rFonts w:ascii="Consolas" w:eastAsia="Times New Roman" w:hAnsi="Consolas" w:cs="Times New Roman"/>
+          <w:color w:val="F7F1FF"/>
+          <w:sz w:val="21"/>
+          <w:szCs w:val="21"/>
+          <w:lang w:val="en-US" w:eastAsia="ru-RU"/>
+        </w:rPr>
+        <w:t xml:space="preserve"> </w:t>
+      </w:r>
+      <w:proofErr w:type="spellStart"/>
+      <w:r>
+        <w:rPr>
+          <w:rFonts w:ascii="Consolas" w:eastAsia="Times New Roman" w:hAnsi="Consolas" w:cs="Times New Roman"/>
+          <w:color w:val="5AD4E6"/>
+          <w:sz w:val="21"/>
+          <w:szCs w:val="21"/>
+          <w:lang w:val="en-US" w:eastAsia="ru-RU"/>
+        </w:rPr>
+        <w:t>Matr</w:t>
+      </w:r>
+      <w:proofErr w:type="spellEnd"/>
+      <w:r>
+        <w:rPr>
+          <w:rFonts w:ascii="Consolas" w:eastAsia="Times New Roman" w:hAnsi="Consolas" w:cs="Times New Roman"/>
+          <w:color w:val="8B888F"/>
+          <w:sz w:val="21"/>
+          <w:szCs w:val="21"/>
+          <w:lang w:val="en-US" w:eastAsia="ru-RU"/>
+        </w:rPr>
+        <w:t>{</w:t>
+      </w:r>
+    </w:p>
+    <w:p>
+      <w:pPr>
+        <w:shd w:val="clear" w:color="auto" w:fill="222222"/>
+        <w:spacing w:after="0" w:line="285" w:lineRule="atLeast"/>
+        <w:rPr>
+          <w:rFonts w:ascii="Consolas" w:eastAsia="Times New Roman" w:hAnsi="Consolas" w:cs="Times New Roman"/>
+          <w:color w:val="F7F1FF"/>
+          <w:sz w:val="21"/>
+          <w:szCs w:val="21"/>
+          <w:lang w:val="en-US" w:eastAsia="ru-RU"/>
+        </w:rPr>
+      </w:pPr>
+      <w:r>
+        <w:rPr>
+          <w:rFonts w:ascii="Consolas" w:eastAsia="Times New Roman" w:hAnsi="Consolas" w:cs="Times New Roman"/>
+          <w:color w:val="F7F1FF"/>
+          <w:sz w:val="21"/>
+          <w:szCs w:val="21"/>
+          <w:lang w:val="en-US" w:eastAsia="ru-RU"/>
+        </w:rPr>
+        <w:t xml:space="preserve">    </w:t>
+      </w:r>
+      <w:r>
+        <w:rPr>
+          <w:rFonts w:ascii="Consolas" w:eastAsia="Times New Roman" w:hAnsi="Consolas" w:cs="Times New Roman"/>
+          <w:i/>
+          <w:iCs/>
+          <w:color w:val="5AD4E6"/>
+          <w:sz w:val="21"/>
+          <w:szCs w:val="21"/>
+          <w:lang w:val="en-US" w:eastAsia="ru-RU"/>
+        </w:rPr>
+        <w:t>int</w:t>
+      </w:r>
+      <w:r>
+        <w:rPr>
+          <w:rFonts w:ascii="Consolas" w:eastAsia="Times New Roman" w:hAnsi="Consolas" w:cs="Times New Roman"/>
+          <w:color w:val="F7F1FF"/>
+          <w:sz w:val="21"/>
+          <w:szCs w:val="21"/>
+          <w:lang w:val="en-US" w:eastAsia="ru-RU"/>
+        </w:rPr>
+        <w:t xml:space="preserve"> n</w:t>
+      </w:r>
+      <w:r>
+        <w:rPr>
+          <w:rFonts w:ascii="Consolas" w:eastAsia="Times New Roman" w:hAnsi="Consolas" w:cs="Times New Roman"/>
+          <w:color w:val="8B888F"/>
+          <w:sz w:val="21"/>
+          <w:szCs w:val="21"/>
+          <w:lang w:val="en-US" w:eastAsia="ru-RU"/>
+        </w:rPr>
+        <w:t>,</w:t>
+      </w:r>
+      <w:r>
+        <w:rPr>
+          <w:rFonts w:ascii="Consolas" w:eastAsia="Times New Roman" w:hAnsi="Consolas" w:cs="Times New Roman"/>
+          <w:color w:val="F7F1FF"/>
+          <w:sz w:val="21"/>
+          <w:szCs w:val="21"/>
+          <w:lang w:val="en-US" w:eastAsia="ru-RU"/>
+        </w:rPr>
+        <w:t xml:space="preserve"> m</w:t>
+      </w:r>
+      <w:r>
+        <w:rPr>
+          <w:rFonts w:ascii="Consolas" w:eastAsia="Times New Roman" w:hAnsi="Consolas" w:cs="Times New Roman"/>
+          <w:color w:val="8B888F"/>
+          <w:sz w:val="21"/>
+          <w:szCs w:val="21"/>
+          <w:lang w:val="en-US" w:eastAsia="ru-RU"/>
+        </w:rPr>
+        <w:t>;</w:t>
+      </w:r>
+    </w:p>
+    <w:p>
+      <w:pPr>
+        <w:shd w:val="clear" w:color="auto" w:fill="222222"/>
+        <w:spacing w:after="0" w:line="285" w:lineRule="atLeast"/>
+        <w:rPr>
+          <w:rFonts w:ascii="Consolas" w:eastAsia="Times New Roman" w:hAnsi="Consolas" w:cs="Times New Roman"/>
+          <w:color w:val="F7F1FF"/>
+          <w:sz w:val="21"/>
+          <w:szCs w:val="21"/>
+          <w:lang w:val="en-US" w:eastAsia="ru-RU"/>
+        </w:rPr>
+      </w:pPr>
+      <w:r>
+        <w:rPr>
+          <w:rFonts w:ascii="Consolas" w:eastAsia="Times New Roman" w:hAnsi="Consolas" w:cs="Times New Roman"/>
+          <w:color w:val="F7F1FF"/>
+          <w:sz w:val="21"/>
+          <w:szCs w:val="21"/>
+          <w:lang w:val="en-US" w:eastAsia="ru-RU"/>
+        </w:rPr>
+        <w:t xml:space="preserve">    </w:t>
+      </w:r>
+      <w:r>
+        <w:rPr>
+          <w:rFonts w:ascii="Consolas" w:eastAsia="Times New Roman" w:hAnsi="Consolas" w:cs="Times New Roman"/>
+          <w:i/>
+          <w:iCs/>
+          <w:color w:val="5AD4E6"/>
+          <w:sz w:val="21"/>
+          <w:szCs w:val="21"/>
+          <w:lang w:val="en-US" w:eastAsia="ru-RU"/>
+        </w:rPr>
+        <w:t>int</w:t>
+      </w:r>
+      <w:r>
+        <w:rPr>
+          <w:rFonts w:ascii="Consolas" w:eastAsia="Times New Roman" w:hAnsi="Consolas" w:cs="Times New Roman"/>
+          <w:color w:val="F7F1FF"/>
+          <w:sz w:val="21"/>
+          <w:szCs w:val="21"/>
+          <w:lang w:val="en-US" w:eastAsia="ru-RU"/>
+        </w:rPr>
+        <w:t xml:space="preserve"> </w:t>
+      </w:r>
+      <w:r>
+        <w:rPr>
+          <w:rFonts w:ascii="Consolas" w:eastAsia="Times New Roman" w:hAnsi="Consolas" w:cs="Times New Roman"/>
+          <w:color w:val="FC618D"/>
+          <w:sz w:val="21"/>
+          <w:szCs w:val="21"/>
+          <w:lang w:val="en-US" w:eastAsia="ru-RU"/>
+        </w:rPr>
+        <w:t>*</w:t>
+      </w:r>
+      <w:r>
+        <w:rPr>
+          <w:rFonts w:ascii="Consolas" w:eastAsia="Times New Roman" w:hAnsi="Consolas" w:cs="Times New Roman"/>
+          <w:color w:val="F7F1FF"/>
+          <w:sz w:val="21"/>
+          <w:szCs w:val="21"/>
+          <w:lang w:val="en-US" w:eastAsia="ru-RU"/>
+        </w:rPr>
+        <w:t>p</w:t>
+      </w:r>
+      <w:r>
+        <w:rPr>
+          <w:rFonts w:ascii="Consolas" w:eastAsia="Times New Roman" w:hAnsi="Consolas" w:cs="Times New Roman"/>
+          <w:color w:val="8B888F"/>
+          <w:sz w:val="21"/>
+          <w:szCs w:val="21"/>
+          <w:lang w:val="en-US" w:eastAsia="ru-RU"/>
+        </w:rPr>
+        <w:t>;</w:t>
+      </w:r>
+    </w:p>
+    <w:p>
+      <w:pPr>
+        <w:shd w:val="clear" w:color="auto" w:fill="222222"/>
+        <w:spacing w:after="0" w:line="285" w:lineRule="atLeast"/>
+        <w:rPr>
+          <w:rFonts w:ascii="Consolas" w:eastAsia="Times New Roman" w:hAnsi="Consolas" w:cs="Times New Roman"/>
+          <w:color w:val="F7F1FF"/>
+          <w:sz w:val="21"/>
+          <w:szCs w:val="21"/>
+          <w:lang w:val="en-US" w:eastAsia="ru-RU"/>
+        </w:rPr>
+      </w:pPr>
+      <w:r>
+        <w:rPr>
+          <w:rFonts w:ascii="Consolas" w:eastAsia="Times New Roman" w:hAnsi="Consolas" w:cs="Times New Roman"/>
+          <w:color w:val="F7F1FF"/>
+          <w:sz w:val="21"/>
+          <w:szCs w:val="21"/>
+          <w:lang w:val="en-US" w:eastAsia="ru-RU"/>
+        </w:rPr>
+        <w:t xml:space="preserve">    </w:t>
+      </w:r>
+      <w:r>
+        <w:rPr>
+          <w:rFonts w:ascii="Consolas" w:eastAsia="Times New Roman" w:hAnsi="Consolas" w:cs="Times New Roman"/>
+          <w:i/>
+          <w:iCs/>
+          <w:color w:val="FC618D"/>
+          <w:sz w:val="21"/>
+          <w:szCs w:val="21"/>
+          <w:lang w:val="en-US" w:eastAsia="ru-RU"/>
+        </w:rPr>
+        <w:t>public</w:t>
+      </w:r>
+      <w:r>
+        <w:rPr>
+          <w:rFonts w:ascii="Consolas" w:eastAsia="Times New Roman" w:hAnsi="Consolas" w:cs="Times New Roman"/>
+          <w:i/>
+          <w:iCs/>
+          <w:color w:val="8B888F"/>
+          <w:sz w:val="21"/>
+          <w:szCs w:val="21"/>
+          <w:lang w:val="en-US" w:eastAsia="ru-RU"/>
+        </w:rPr>
+        <w:t>:</w:t>
+      </w:r>
+    </w:p>
+    <w:p>
+      <w:pPr>
+        <w:shd w:val="clear" w:color="auto" w:fill="222222"/>
+        <w:spacing w:after="0" w:line="285" w:lineRule="atLeast"/>
+        <w:rPr>
+          <w:rFonts w:ascii="Consolas" w:eastAsia="Times New Roman" w:hAnsi="Consolas" w:cs="Times New Roman"/>
+          <w:color w:val="F7F1FF"/>
+          <w:sz w:val="21"/>
+          <w:szCs w:val="21"/>
+          <w:lang w:val="en-US" w:eastAsia="ru-RU"/>
+        </w:rPr>
+      </w:pPr>
+      <w:r>
+        <w:rPr>
+          <w:rFonts w:ascii="Consolas" w:eastAsia="Times New Roman" w:hAnsi="Consolas" w:cs="Times New Roman"/>
+          <w:color w:val="F7F1FF"/>
+          <w:sz w:val="21"/>
+          <w:szCs w:val="21"/>
+          <w:lang w:val="en-US" w:eastAsia="ru-RU"/>
+        </w:rPr>
+        <w:t xml:space="preserve">    </w:t>
+      </w:r>
+      <w:proofErr w:type="spellStart"/>
+      <w:r>
+        <w:rPr>
+          <w:rFonts w:ascii="Consolas" w:eastAsia="Times New Roman" w:hAnsi="Consolas" w:cs="Times New Roman"/>
+          <w:color w:val="7BD88F"/>
+          <w:sz w:val="21"/>
+          <w:szCs w:val="21"/>
+          <w:lang w:val="en-US" w:eastAsia="ru-RU"/>
+        </w:rPr>
+        <w:t>Matr</w:t>
+      </w:r>
+      <w:proofErr w:type="spellEnd"/>
+      <w:r>
+        <w:rPr>
+          <w:rFonts w:ascii="Consolas" w:eastAsia="Times New Roman" w:hAnsi="Consolas" w:cs="Times New Roman"/>
+          <w:color w:val="8B888F"/>
+          <w:sz w:val="21"/>
+          <w:szCs w:val="21"/>
+          <w:lang w:val="en-US" w:eastAsia="ru-RU"/>
+        </w:rPr>
+        <w:t>(</w:t>
+      </w:r>
+      <w:r>
+        <w:rPr>
+          <w:rFonts w:ascii="Consolas" w:eastAsia="Times New Roman" w:hAnsi="Consolas" w:cs="Times New Roman"/>
+          <w:i/>
+          <w:iCs/>
+          <w:color w:val="5AD4E6"/>
+          <w:sz w:val="21"/>
+          <w:szCs w:val="21"/>
+          <w:lang w:val="en-US" w:eastAsia="ru-RU"/>
+        </w:rPr>
+        <w:t>int</w:t>
+      </w:r>
+      <w:r>
+        <w:rPr>
+          <w:rFonts w:ascii="Consolas" w:eastAsia="Times New Roman" w:hAnsi="Consolas" w:cs="Times New Roman"/>
+          <w:color w:val="F7F1FF"/>
+          <w:sz w:val="21"/>
+          <w:szCs w:val="21"/>
+          <w:lang w:val="en-US" w:eastAsia="ru-RU"/>
+        </w:rPr>
+        <w:t xml:space="preserve"> </w:t>
+      </w:r>
+      <w:r>
+        <w:rPr>
+          <w:rFonts w:ascii="Consolas" w:eastAsia="Times New Roman" w:hAnsi="Consolas" w:cs="Times New Roman"/>
+          <w:i/>
+          <w:iCs/>
+          <w:color w:val="FD9353"/>
+          <w:sz w:val="21"/>
+          <w:szCs w:val="21"/>
+          <w:lang w:val="en-US" w:eastAsia="ru-RU"/>
+        </w:rPr>
+        <w:t>N</w:t>
+      </w:r>
+      <w:r>
+        <w:rPr>
+          <w:rFonts w:ascii="Consolas" w:eastAsia="Times New Roman" w:hAnsi="Consolas" w:cs="Times New Roman"/>
+          <w:color w:val="8B888F"/>
+          <w:sz w:val="21"/>
+          <w:szCs w:val="21"/>
+          <w:lang w:val="en-US" w:eastAsia="ru-RU"/>
+        </w:rPr>
+        <w:t>,</w:t>
+      </w:r>
+      <w:r>
+        <w:rPr>
+          <w:rFonts w:ascii="Consolas" w:eastAsia="Times New Roman" w:hAnsi="Consolas" w:cs="Times New Roman"/>
+          <w:color w:val="F7F1FF"/>
+          <w:sz w:val="21"/>
+          <w:szCs w:val="21"/>
+          <w:lang w:val="en-US" w:eastAsia="ru-RU"/>
+        </w:rPr>
+        <w:t xml:space="preserve"> </w:t>
+      </w:r>
+      <w:r>
+        <w:rPr>
+          <w:rFonts w:ascii="Consolas" w:eastAsia="Times New Roman" w:hAnsi="Consolas" w:cs="Times New Roman"/>
+          <w:i/>
+          <w:iCs/>
+          <w:color w:val="5AD4E6"/>
+          <w:sz w:val="21"/>
+          <w:szCs w:val="21"/>
+          <w:lang w:val="en-US" w:eastAsia="ru-RU"/>
+        </w:rPr>
+        <w:t>int</w:t>
+      </w:r>
+      <w:r>
+        <w:rPr>
+          <w:rFonts w:ascii="Consolas" w:eastAsia="Times New Roman" w:hAnsi="Consolas" w:cs="Times New Roman"/>
+          <w:color w:val="F7F1FF"/>
+          <w:sz w:val="21"/>
+          <w:szCs w:val="21"/>
+          <w:lang w:val="en-US" w:eastAsia="ru-RU"/>
+        </w:rPr>
+        <w:t xml:space="preserve"> </w:t>
+      </w:r>
+      <w:r>
+        <w:rPr>
+          <w:rFonts w:ascii="Consolas" w:eastAsia="Times New Roman" w:hAnsi="Consolas" w:cs="Times New Roman"/>
+          <w:i/>
+          <w:iCs/>
+          <w:color w:val="FD9353"/>
+          <w:sz w:val="21"/>
+          <w:szCs w:val="21"/>
+          <w:lang w:val="en-US" w:eastAsia="ru-RU"/>
+        </w:rPr>
+        <w:t>M</w:t>
+      </w:r>
+      <w:r>
+        <w:rPr>
+          <w:rFonts w:ascii="Consolas" w:eastAsia="Times New Roman" w:hAnsi="Consolas" w:cs="Times New Roman"/>
+          <w:color w:val="8B888F"/>
+          <w:sz w:val="21"/>
+          <w:szCs w:val="21"/>
+          <w:lang w:val="en-US" w:eastAsia="ru-RU"/>
+        </w:rPr>
+        <w:t>);</w:t>
+      </w:r>
+    </w:p>
+    <w:p>
+      <w:pPr>
+        <w:shd w:val="clear" w:color="auto" w:fill="222222"/>
+        <w:spacing w:after="0" w:line="285" w:lineRule="atLeast"/>
+        <w:rPr>
+          <w:rFonts w:ascii="Consolas" w:eastAsia="Times New Roman" w:hAnsi="Consolas" w:cs="Times New Roman"/>
+          <w:color w:val="F7F1FF"/>
+          <w:sz w:val="21"/>
+          <w:szCs w:val="21"/>
+          <w:lang w:val="en-US" w:eastAsia="ru-RU"/>
+        </w:rPr>
+      </w:pPr>
+      <w:r>
+        <w:rPr>
+          <w:rFonts w:ascii="Consolas" w:eastAsia="Times New Roman" w:hAnsi="Consolas" w:cs="Times New Roman"/>
+          <w:color w:val="F7F1FF"/>
+          <w:sz w:val="21"/>
+          <w:szCs w:val="21"/>
+          <w:lang w:val="en-US" w:eastAsia="ru-RU"/>
+        </w:rPr>
+        <w:t xml:space="preserve">    </w:t>
+      </w:r>
+      <w:proofErr w:type="spellStart"/>
+      <w:r>
+        <w:rPr>
+          <w:rFonts w:ascii="Consolas" w:eastAsia="Times New Roman" w:hAnsi="Consolas" w:cs="Times New Roman"/>
+          <w:color w:val="7BD88F"/>
+          <w:sz w:val="21"/>
+          <w:szCs w:val="21"/>
+          <w:lang w:val="en-US" w:eastAsia="ru-RU"/>
+        </w:rPr>
+        <w:t>Matr</w:t>
+      </w:r>
+      <w:proofErr w:type="spellEnd"/>
+      <w:r>
+        <w:rPr>
+          <w:rFonts w:ascii="Consolas" w:eastAsia="Times New Roman" w:hAnsi="Consolas" w:cs="Times New Roman"/>
+          <w:color w:val="8B888F"/>
+          <w:sz w:val="21"/>
+          <w:szCs w:val="21"/>
+          <w:lang w:val="en-US" w:eastAsia="ru-RU"/>
+        </w:rPr>
+        <w:t>(</w:t>
+      </w:r>
+      <w:r>
+        <w:rPr>
+          <w:rFonts w:ascii="Consolas" w:eastAsia="Times New Roman" w:hAnsi="Consolas" w:cs="Times New Roman"/>
+          <w:i/>
+          <w:iCs/>
+          <w:color w:val="FC618D"/>
+          <w:sz w:val="21"/>
+          <w:szCs w:val="21"/>
+          <w:lang w:val="en-US" w:eastAsia="ru-RU"/>
+        </w:rPr>
+        <w:t>const</w:t>
+      </w:r>
+      <w:r>
+        <w:rPr>
+          <w:rFonts w:ascii="Consolas" w:eastAsia="Times New Roman" w:hAnsi="Consolas" w:cs="Times New Roman"/>
+          <w:color w:val="F7F1FF"/>
+          <w:sz w:val="21"/>
+          <w:szCs w:val="21"/>
+          <w:lang w:val="en-US" w:eastAsia="ru-RU"/>
+        </w:rPr>
+        <w:t xml:space="preserve"> </w:t>
+      </w:r>
+      <w:proofErr w:type="spellStart"/>
+      <w:r>
+        <w:rPr>
+          <w:rFonts w:ascii="Consolas" w:eastAsia="Times New Roman" w:hAnsi="Consolas" w:cs="Times New Roman"/>
+          <w:color w:val="5AD4E6"/>
+          <w:sz w:val="21"/>
+          <w:szCs w:val="21"/>
+          <w:lang w:val="en-US" w:eastAsia="ru-RU"/>
+        </w:rPr>
+        <w:t>Matr</w:t>
+      </w:r>
+      <w:proofErr w:type="spellEnd"/>
+      <w:r>
+        <w:rPr>
+          <w:rFonts w:ascii="Consolas" w:eastAsia="Times New Roman" w:hAnsi="Consolas" w:cs="Times New Roman"/>
+          <w:color w:val="F7F1FF"/>
+          <w:sz w:val="21"/>
+          <w:szCs w:val="21"/>
+          <w:lang w:val="en-US" w:eastAsia="ru-RU"/>
+        </w:rPr>
+        <w:t xml:space="preserve"> </w:t>
+      </w:r>
+      <w:r>
+        <w:rPr>
+          <w:rFonts w:ascii="Consolas" w:eastAsia="Times New Roman" w:hAnsi="Consolas" w:cs="Times New Roman"/>
+          <w:i/>
+          <w:iCs/>
+          <w:color w:val="FC618D"/>
+          <w:sz w:val="21"/>
+          <w:szCs w:val="21"/>
+          <w:lang w:val="en-US" w:eastAsia="ru-RU"/>
+        </w:rPr>
+        <w:t>&amp;</w:t>
+      </w:r>
+      <w:r>
+        <w:rPr>
+          <w:rFonts w:ascii="Consolas" w:eastAsia="Times New Roman" w:hAnsi="Consolas" w:cs="Times New Roman"/>
+          <w:i/>
+          <w:iCs/>
+          <w:color w:val="FD9353"/>
+          <w:sz w:val="21"/>
+          <w:szCs w:val="21"/>
+          <w:lang w:val="en-US" w:eastAsia="ru-RU"/>
+        </w:rPr>
+        <w:t>m</w:t>
+      </w:r>
+      <w:r>
+        <w:rPr>
+          <w:rFonts w:ascii="Consolas" w:eastAsia="Times New Roman" w:hAnsi="Consolas" w:cs="Times New Roman"/>
+          <w:color w:val="8B888F"/>
+          <w:sz w:val="21"/>
+          <w:szCs w:val="21"/>
+          <w:lang w:val="en-US" w:eastAsia="ru-RU"/>
+        </w:rPr>
+        <w:t>);</w:t>
+      </w:r>
+    </w:p>
+    <w:p>
+      <w:pPr>
+        <w:shd w:val="clear" w:color="auto" w:fill="222222"/>
+        <w:spacing w:after="0" w:line="285" w:lineRule="atLeast"/>
+        <w:rPr>
+          <w:rFonts w:ascii="Consolas" w:eastAsia="Times New Roman" w:hAnsi="Consolas" w:cs="Times New Roman"/>
+          <w:color w:val="F7F1FF"/>
+          <w:sz w:val="21"/>
+          <w:szCs w:val="21"/>
+          <w:lang w:val="en-US" w:eastAsia="ru-RU"/>
+        </w:rPr>
+      </w:pPr>
+      <w:r>
+        <w:rPr>
+          <w:rFonts w:ascii="Consolas" w:eastAsia="Times New Roman" w:hAnsi="Consolas" w:cs="Times New Roman"/>
+          <w:color w:val="F7F1FF"/>
+          <w:sz w:val="21"/>
+          <w:szCs w:val="21"/>
+          <w:lang w:val="en-US" w:eastAsia="ru-RU"/>
+        </w:rPr>
+        <w:t xml:space="preserve">    </w:t>
+      </w:r>
+      <w:r>
+        <w:rPr>
+          <w:rFonts w:ascii="Consolas" w:eastAsia="Times New Roman" w:hAnsi="Consolas" w:cs="Times New Roman"/>
+          <w:color w:val="7BD88F"/>
+          <w:sz w:val="21"/>
+          <w:szCs w:val="21"/>
+          <w:lang w:val="en-US" w:eastAsia="ru-RU"/>
+        </w:rPr>
+        <w:t>~</w:t>
+      </w:r>
+      <w:proofErr w:type="spellStart"/>
+      <w:r>
+        <w:rPr>
+          <w:rFonts w:ascii="Consolas" w:eastAsia="Times New Roman" w:hAnsi="Consolas" w:cs="Times New Roman"/>
+          <w:color w:val="7BD88F"/>
+          <w:sz w:val="21"/>
+          <w:szCs w:val="21"/>
+          <w:lang w:val="en-US" w:eastAsia="ru-RU"/>
+        </w:rPr>
+        <w:t>Matr</w:t>
+      </w:r>
+      <w:proofErr w:type="spellEnd"/>
+      <w:r>
+        <w:rPr>
+          <w:rFonts w:ascii="Consolas" w:eastAsia="Times New Roman" w:hAnsi="Consolas" w:cs="Times New Roman"/>
+          <w:color w:val="8B888F"/>
+          <w:sz w:val="21"/>
+          <w:szCs w:val="21"/>
+          <w:lang w:val="en-US" w:eastAsia="ru-RU"/>
+        </w:rPr>
+        <w:t>(){</w:t>
+      </w:r>
+      <w:r>
+        <w:rPr>
+          <w:rFonts w:ascii="Consolas" w:eastAsia="Times New Roman" w:hAnsi="Consolas" w:cs="Times New Roman"/>
+          <w:color w:val="FC618D"/>
+          <w:sz w:val="21"/>
+          <w:szCs w:val="21"/>
+          <w:lang w:val="en-US" w:eastAsia="ru-RU"/>
+        </w:rPr>
+        <w:t>delete</w:t>
+      </w:r>
+      <w:r>
+        <w:rPr>
+          <w:rFonts w:ascii="Consolas" w:eastAsia="Times New Roman" w:hAnsi="Consolas" w:cs="Times New Roman"/>
+          <w:color w:val="F7F1FF"/>
+          <w:sz w:val="21"/>
+          <w:szCs w:val="21"/>
+          <w:lang w:val="en-US" w:eastAsia="ru-RU"/>
+        </w:rPr>
+        <w:t xml:space="preserve"> []p</w:t>
+      </w:r>
+      <w:r>
+        <w:rPr>
+          <w:rFonts w:ascii="Consolas" w:eastAsia="Times New Roman" w:hAnsi="Consolas" w:cs="Times New Roman"/>
+          <w:color w:val="8B888F"/>
+          <w:sz w:val="21"/>
+          <w:szCs w:val="21"/>
+          <w:lang w:val="en-US" w:eastAsia="ru-RU"/>
+        </w:rPr>
+        <w:t>;</w:t>
+      </w:r>
+      <w:r>
+        <w:rPr>
+          <w:rFonts w:ascii="Consolas" w:eastAsia="Times New Roman" w:hAnsi="Consolas" w:cs="Times New Roman"/>
+          <w:color w:val="F7F1FF"/>
+          <w:sz w:val="21"/>
+          <w:szCs w:val="21"/>
+          <w:lang w:val="en-US" w:eastAsia="ru-RU"/>
+        </w:rPr>
+        <w:t xml:space="preserve"> p </w:t>
+      </w:r>
+      <w:r>
+        <w:rPr>
+          <w:rFonts w:ascii="Consolas" w:eastAsia="Times New Roman" w:hAnsi="Consolas" w:cs="Times New Roman"/>
+          <w:color w:val="FC618D"/>
+          <w:sz w:val="21"/>
+          <w:szCs w:val="21"/>
+          <w:lang w:val="en-US" w:eastAsia="ru-RU"/>
+        </w:rPr>
+        <w:t>=</w:t>
+      </w:r>
+      <w:r>
+        <w:rPr>
+          <w:rFonts w:ascii="Consolas" w:eastAsia="Times New Roman" w:hAnsi="Consolas" w:cs="Times New Roman"/>
+          <w:color w:val="F7F1FF"/>
+          <w:sz w:val="21"/>
+          <w:szCs w:val="21"/>
+          <w:lang w:val="en-US" w:eastAsia="ru-RU"/>
+        </w:rPr>
+        <w:t xml:space="preserve"> </w:t>
+      </w:r>
+      <w:r>
+        <w:rPr>
+          <w:rFonts w:ascii="Consolas" w:eastAsia="Times New Roman" w:hAnsi="Consolas" w:cs="Times New Roman"/>
+          <w:color w:val="948AE3"/>
+          <w:sz w:val="21"/>
+          <w:szCs w:val="21"/>
+          <w:lang w:val="en-US" w:eastAsia="ru-RU"/>
+        </w:rPr>
+        <w:t>0</w:t>
+      </w:r>
+      <w:r>
+        <w:rPr>
+          <w:rFonts w:ascii="Consolas" w:eastAsia="Times New Roman" w:hAnsi="Consolas" w:cs="Times New Roman"/>
+          <w:color w:val="8B888F"/>
+          <w:sz w:val="21"/>
+          <w:szCs w:val="21"/>
+          <w:lang w:val="en-US" w:eastAsia="ru-RU"/>
+        </w:rPr>
+        <w:t>;}</w:t>
+      </w:r>
+    </w:p>
+    <w:p>
+      <w:pPr>
+        <w:shd w:val="clear" w:color="auto" w:fill="222222"/>
+        <w:spacing w:after="0" w:line="285" w:lineRule="atLeast"/>
+        <w:rPr>
+          <w:rFonts w:ascii="Consolas" w:eastAsia="Times New Roman" w:hAnsi="Consolas" w:cs="Times New Roman"/>
+          <w:color w:val="F7F1FF"/>
+          <w:sz w:val="21"/>
+          <w:szCs w:val="21"/>
+          <w:lang w:val="en-US" w:eastAsia="ru-RU"/>
+        </w:rPr>
+      </w:pPr>
+    </w:p>
+    <w:p>
+      <w:pPr>
+        <w:shd w:val="clear" w:color="auto" w:fill="222222"/>
+        <w:spacing w:after="0" w:line="285" w:lineRule="atLeast"/>
+        <w:rPr>
+          <w:rFonts w:ascii="Consolas" w:eastAsia="Times New Roman" w:hAnsi="Consolas" w:cs="Times New Roman"/>
+          <w:color w:val="F7F1FF"/>
+          <w:sz w:val="21"/>
+          <w:szCs w:val="21"/>
+          <w:lang w:val="en-US" w:eastAsia="ru-RU"/>
+        </w:rPr>
+      </w:pPr>
+      <w:r>
+        <w:rPr>
+          <w:rFonts w:ascii="Consolas" w:eastAsia="Times New Roman" w:hAnsi="Consolas" w:cs="Times New Roman"/>
+          <w:color w:val="F7F1FF"/>
+          <w:sz w:val="21"/>
+          <w:szCs w:val="21"/>
+          <w:lang w:val="en-US" w:eastAsia="ru-RU"/>
+        </w:rPr>
+        <w:t xml:space="preserve">    </w:t>
+      </w:r>
+      <w:r>
+        <w:rPr>
+          <w:rFonts w:ascii="Consolas" w:eastAsia="Times New Roman" w:hAnsi="Consolas" w:cs="Times New Roman"/>
+          <w:i/>
+          <w:iCs/>
+          <w:color w:val="FC618D"/>
+          <w:sz w:val="21"/>
+          <w:szCs w:val="21"/>
+          <w:lang w:val="en-US" w:eastAsia="ru-RU"/>
+        </w:rPr>
+        <w:t>const</w:t>
+      </w:r>
+      <w:r>
+        <w:rPr>
+          <w:rFonts w:ascii="Consolas" w:eastAsia="Times New Roman" w:hAnsi="Consolas" w:cs="Times New Roman"/>
+          <w:color w:val="F7F1FF"/>
+          <w:sz w:val="21"/>
+          <w:szCs w:val="21"/>
+          <w:lang w:val="en-US" w:eastAsia="ru-RU"/>
+        </w:rPr>
+        <w:t xml:space="preserve"> </w:t>
+      </w:r>
+      <w:proofErr w:type="spellStart"/>
+      <w:r>
+        <w:rPr>
+          <w:rFonts w:ascii="Consolas" w:eastAsia="Times New Roman" w:hAnsi="Consolas" w:cs="Times New Roman"/>
+          <w:color w:val="5AD4E6"/>
+          <w:sz w:val="21"/>
+          <w:szCs w:val="21"/>
+          <w:lang w:val="en-US" w:eastAsia="ru-RU"/>
+        </w:rPr>
+        <w:t>Matr</w:t>
+      </w:r>
+      <w:proofErr w:type="spellEnd"/>
+      <w:r>
+        <w:rPr>
+          <w:rFonts w:ascii="Consolas" w:eastAsia="Times New Roman" w:hAnsi="Consolas" w:cs="Times New Roman"/>
+          <w:i/>
+          <w:iCs/>
+          <w:color w:val="FC618D"/>
+          <w:sz w:val="21"/>
+          <w:szCs w:val="21"/>
+          <w:lang w:val="en-US" w:eastAsia="ru-RU"/>
+        </w:rPr>
+        <w:t>&amp;</w:t>
+      </w:r>
+      <w:r>
+        <w:rPr>
+          <w:rFonts w:ascii="Consolas" w:eastAsia="Times New Roman" w:hAnsi="Consolas" w:cs="Times New Roman"/>
+          <w:color w:val="F7F1FF"/>
+          <w:sz w:val="21"/>
+          <w:szCs w:val="21"/>
+          <w:lang w:val="en-US" w:eastAsia="ru-RU"/>
+        </w:rPr>
+        <w:t xml:space="preserve"> </w:t>
+      </w:r>
+      <w:r>
+        <w:rPr>
+          <w:rFonts w:ascii="Consolas" w:eastAsia="Times New Roman" w:hAnsi="Consolas" w:cs="Times New Roman"/>
+          <w:color w:val="FC618D"/>
+          <w:sz w:val="21"/>
+          <w:szCs w:val="21"/>
+          <w:lang w:val="en-US" w:eastAsia="ru-RU"/>
+        </w:rPr>
+        <w:t>operator=</w:t>
+      </w:r>
+      <w:r>
+        <w:rPr>
+          <w:rFonts w:ascii="Consolas" w:eastAsia="Times New Roman" w:hAnsi="Consolas" w:cs="Times New Roman"/>
+          <w:color w:val="8B888F"/>
+          <w:sz w:val="21"/>
+          <w:szCs w:val="21"/>
+          <w:lang w:val="en-US" w:eastAsia="ru-RU"/>
+        </w:rPr>
+        <w:t>(</w:t>
+      </w:r>
+      <w:r>
+        <w:rPr>
+          <w:rFonts w:ascii="Consolas" w:eastAsia="Times New Roman" w:hAnsi="Consolas" w:cs="Times New Roman"/>
+          <w:i/>
+          <w:iCs/>
+          <w:color w:val="FC618D"/>
+          <w:sz w:val="21"/>
+          <w:szCs w:val="21"/>
+          <w:lang w:val="en-US" w:eastAsia="ru-RU"/>
+        </w:rPr>
+        <w:t>const</w:t>
+      </w:r>
+      <w:r>
+        <w:rPr>
+          <w:rFonts w:ascii="Consolas" w:eastAsia="Times New Roman" w:hAnsi="Consolas" w:cs="Times New Roman"/>
+          <w:color w:val="F7F1FF"/>
+          <w:sz w:val="21"/>
+          <w:szCs w:val="21"/>
+          <w:lang w:val="en-US" w:eastAsia="ru-RU"/>
+        </w:rPr>
+        <w:t xml:space="preserve"> </w:t>
+      </w:r>
+      <w:proofErr w:type="spellStart"/>
+      <w:r>
+        <w:rPr>
+          <w:rFonts w:ascii="Consolas" w:eastAsia="Times New Roman" w:hAnsi="Consolas" w:cs="Times New Roman"/>
+          <w:color w:val="5AD4E6"/>
+          <w:sz w:val="21"/>
+          <w:szCs w:val="21"/>
+          <w:lang w:val="en-US" w:eastAsia="ru-RU"/>
+        </w:rPr>
+        <w:t>Matr</w:t>
+      </w:r>
+      <w:r>
+        <w:rPr>
+          <w:rFonts w:ascii="Consolas" w:eastAsia="Times New Roman" w:hAnsi="Consolas" w:cs="Times New Roman"/>
+          <w:i/>
+          <w:iCs/>
+          <w:color w:val="FC618D"/>
+          <w:sz w:val="21"/>
+          <w:szCs w:val="21"/>
+          <w:lang w:val="en-US" w:eastAsia="ru-RU"/>
+        </w:rPr>
+        <w:t>&amp;</w:t>
+      </w:r>
+      <w:r>
+        <w:rPr>
+          <w:rFonts w:ascii="Consolas" w:eastAsia="Times New Roman" w:hAnsi="Consolas" w:cs="Times New Roman"/>
+          <w:i/>
+          <w:iCs/>
+          <w:color w:val="FD9353"/>
+          <w:sz w:val="21"/>
+          <w:szCs w:val="21"/>
+          <w:lang w:val="en-US" w:eastAsia="ru-RU"/>
+        </w:rPr>
+        <w:t>B</w:t>
+      </w:r>
+      <w:proofErr w:type="spellEnd"/>
+      <w:r>
+        <w:rPr>
+          <w:rFonts w:ascii="Consolas" w:eastAsia="Times New Roman" w:hAnsi="Consolas" w:cs="Times New Roman"/>
+          <w:color w:val="8B888F"/>
+          <w:sz w:val="21"/>
+          <w:szCs w:val="21"/>
+          <w:lang w:val="en-US" w:eastAsia="ru-RU"/>
+        </w:rPr>
+        <w:t>);</w:t>
+      </w:r>
+    </w:p>
+    <w:p>
+      <w:pPr>
+        <w:shd w:val="clear" w:color="auto" w:fill="222222"/>
+        <w:spacing w:after="0" w:line="285" w:lineRule="atLeast"/>
+        <w:rPr>
+          <w:rFonts w:ascii="Consolas" w:eastAsia="Times New Roman" w:hAnsi="Consolas" w:cs="Times New Roman"/>
+          <w:color w:val="F7F1FF"/>
+          <w:sz w:val="21"/>
+          <w:szCs w:val="21"/>
+          <w:lang w:val="en-US" w:eastAsia="ru-RU"/>
+        </w:rPr>
+      </w:pPr>
+      <w:r>
+        <w:rPr>
+          <w:rFonts w:ascii="Consolas" w:eastAsia="Times New Roman" w:hAnsi="Consolas" w:cs="Times New Roman"/>
+          <w:color w:val="F7F1FF"/>
+          <w:sz w:val="21"/>
+          <w:szCs w:val="21"/>
+          <w:lang w:val="en-US" w:eastAsia="ru-RU"/>
+        </w:rPr>
+        <w:t xml:space="preserve">    </w:t>
+      </w:r>
+      <w:r>
+        <w:rPr>
+          <w:rFonts w:ascii="Consolas" w:eastAsia="Times New Roman" w:hAnsi="Consolas" w:cs="Times New Roman"/>
+          <w:i/>
+          <w:iCs/>
+          <w:color w:val="5AD4E6"/>
+          <w:sz w:val="21"/>
+          <w:szCs w:val="21"/>
+          <w:lang w:val="en-US" w:eastAsia="ru-RU"/>
+        </w:rPr>
+        <w:t>int</w:t>
+      </w:r>
+      <w:r>
+        <w:rPr>
+          <w:rFonts w:ascii="Consolas" w:eastAsia="Times New Roman" w:hAnsi="Consolas" w:cs="Times New Roman"/>
+          <w:color w:val="F7F1FF"/>
+          <w:sz w:val="21"/>
+          <w:szCs w:val="21"/>
+          <w:lang w:val="en-US" w:eastAsia="ru-RU"/>
+        </w:rPr>
+        <w:t xml:space="preserve"> </w:t>
+      </w:r>
+      <w:r>
+        <w:rPr>
+          <w:rFonts w:ascii="Consolas" w:eastAsia="Times New Roman" w:hAnsi="Consolas" w:cs="Times New Roman"/>
+          <w:i/>
+          <w:iCs/>
+          <w:color w:val="FC618D"/>
+          <w:sz w:val="21"/>
+          <w:szCs w:val="21"/>
+          <w:lang w:val="en-US" w:eastAsia="ru-RU"/>
+        </w:rPr>
+        <w:t>&amp;</w:t>
+      </w:r>
+      <w:r>
+        <w:rPr>
+          <w:rFonts w:ascii="Consolas" w:eastAsia="Times New Roman" w:hAnsi="Consolas" w:cs="Times New Roman"/>
+          <w:color w:val="FC618D"/>
+          <w:sz w:val="21"/>
+          <w:szCs w:val="21"/>
+          <w:lang w:val="en-US" w:eastAsia="ru-RU"/>
+        </w:rPr>
+        <w:t>operator()</w:t>
+      </w:r>
+      <w:r>
+        <w:rPr>
+          <w:rFonts w:ascii="Consolas" w:eastAsia="Times New Roman" w:hAnsi="Consolas" w:cs="Times New Roman"/>
+          <w:color w:val="8B888F"/>
+          <w:sz w:val="21"/>
+          <w:szCs w:val="21"/>
+          <w:lang w:val="en-US" w:eastAsia="ru-RU"/>
+        </w:rPr>
+        <w:t>(</w:t>
+      </w:r>
+      <w:r>
+        <w:rPr>
+          <w:rFonts w:ascii="Consolas" w:eastAsia="Times New Roman" w:hAnsi="Consolas" w:cs="Times New Roman"/>
+          <w:i/>
+          <w:iCs/>
+          <w:color w:val="5AD4E6"/>
+          <w:sz w:val="21"/>
+          <w:szCs w:val="21"/>
+          <w:lang w:val="en-US" w:eastAsia="ru-RU"/>
+        </w:rPr>
+        <w:t>int</w:t>
+      </w:r>
+      <w:r>
+        <w:rPr>
+          <w:rFonts w:ascii="Consolas" w:eastAsia="Times New Roman" w:hAnsi="Consolas" w:cs="Times New Roman"/>
+          <w:color w:val="F7F1FF"/>
+          <w:sz w:val="21"/>
+          <w:szCs w:val="21"/>
+          <w:lang w:val="en-US" w:eastAsia="ru-RU"/>
+        </w:rPr>
+        <w:t xml:space="preserve"> </w:t>
+      </w:r>
+      <w:proofErr w:type="spellStart"/>
+      <w:r>
+        <w:rPr>
+          <w:rFonts w:ascii="Consolas" w:eastAsia="Times New Roman" w:hAnsi="Consolas" w:cs="Times New Roman"/>
+          <w:i/>
+          <w:iCs/>
+          <w:color w:val="FD9353"/>
+          <w:sz w:val="21"/>
+          <w:szCs w:val="21"/>
+          <w:lang w:val="en-US" w:eastAsia="ru-RU"/>
+        </w:rPr>
+        <w:t>i</w:t>
+      </w:r>
+      <w:proofErr w:type="spellEnd"/>
+      <w:r>
+        <w:rPr>
+          <w:rFonts w:ascii="Consolas" w:eastAsia="Times New Roman" w:hAnsi="Consolas" w:cs="Times New Roman"/>
+          <w:color w:val="8B888F"/>
+          <w:sz w:val="21"/>
+          <w:szCs w:val="21"/>
+          <w:lang w:val="en-US" w:eastAsia="ru-RU"/>
+        </w:rPr>
+        <w:t>,</w:t>
+      </w:r>
+      <w:r>
+        <w:rPr>
+          <w:rFonts w:ascii="Consolas" w:eastAsia="Times New Roman" w:hAnsi="Consolas" w:cs="Times New Roman"/>
+          <w:color w:val="F7F1FF"/>
+          <w:sz w:val="21"/>
+          <w:szCs w:val="21"/>
+          <w:lang w:val="en-US" w:eastAsia="ru-RU"/>
+        </w:rPr>
+        <w:t xml:space="preserve"> </w:t>
+      </w:r>
+      <w:r>
+        <w:rPr>
+          <w:rFonts w:ascii="Consolas" w:eastAsia="Times New Roman" w:hAnsi="Consolas" w:cs="Times New Roman"/>
+          <w:i/>
+          <w:iCs/>
+          <w:color w:val="5AD4E6"/>
+          <w:sz w:val="21"/>
+          <w:szCs w:val="21"/>
+          <w:lang w:val="en-US" w:eastAsia="ru-RU"/>
+        </w:rPr>
+        <w:t>int</w:t>
+      </w:r>
+      <w:r>
+        <w:rPr>
+          <w:rFonts w:ascii="Consolas" w:eastAsia="Times New Roman" w:hAnsi="Consolas" w:cs="Times New Roman"/>
+          <w:color w:val="F7F1FF"/>
+          <w:sz w:val="21"/>
+          <w:szCs w:val="21"/>
+          <w:lang w:val="en-US" w:eastAsia="ru-RU"/>
+        </w:rPr>
+        <w:t xml:space="preserve"> </w:t>
+      </w:r>
+      <w:r>
+        <w:rPr>
+          <w:rFonts w:ascii="Consolas" w:eastAsia="Times New Roman" w:hAnsi="Consolas" w:cs="Times New Roman"/>
+          <w:i/>
+          <w:iCs/>
+          <w:color w:val="FD9353"/>
+          <w:sz w:val="21"/>
+          <w:szCs w:val="21"/>
+          <w:lang w:val="en-US" w:eastAsia="ru-RU"/>
+        </w:rPr>
+        <w:t>j</w:t>
+      </w:r>
+      <w:r>
+        <w:rPr>
+          <w:rFonts w:ascii="Consolas" w:eastAsia="Times New Roman" w:hAnsi="Consolas" w:cs="Times New Roman"/>
+          <w:color w:val="8B888F"/>
+          <w:sz w:val="21"/>
+          <w:szCs w:val="21"/>
+          <w:lang w:val="en-US" w:eastAsia="ru-RU"/>
+        </w:rPr>
+        <w:t>){</w:t>
+      </w:r>
+    </w:p>
+    <w:p>
+      <w:pPr>
+        <w:shd w:val="clear" w:color="auto" w:fill="222222"/>
+        <w:spacing w:after="0" w:line="285" w:lineRule="atLeast"/>
+        <w:rPr>
+          <w:rFonts w:ascii="Consolas" w:eastAsia="Times New Roman" w:hAnsi="Consolas" w:cs="Times New Roman"/>
+          <w:color w:val="F7F1FF"/>
+          <w:sz w:val="21"/>
+          <w:szCs w:val="21"/>
+          <w:lang w:val="en-US" w:eastAsia="ru-RU"/>
+        </w:rPr>
+      </w:pPr>
+      <w:r>
+        <w:rPr>
+          <w:rFonts w:ascii="Consolas" w:eastAsia="Times New Roman" w:hAnsi="Consolas" w:cs="Times New Roman"/>
+          <w:color w:val="F7F1FF"/>
+          <w:sz w:val="21"/>
+          <w:szCs w:val="21"/>
+          <w:lang w:val="en-US" w:eastAsia="ru-RU"/>
+        </w:rPr>
+        <w:t xml:space="preserve">        </w:t>
+      </w:r>
+      <w:r>
+        <w:rPr>
+          <w:rFonts w:ascii="Consolas" w:eastAsia="Times New Roman" w:hAnsi="Consolas" w:cs="Times New Roman"/>
+          <w:color w:val="FC618D"/>
+          <w:sz w:val="21"/>
+          <w:szCs w:val="21"/>
+          <w:lang w:val="en-US" w:eastAsia="ru-RU"/>
+        </w:rPr>
+        <w:t>return</w:t>
+      </w:r>
+      <w:r>
+        <w:rPr>
+          <w:rFonts w:ascii="Consolas" w:eastAsia="Times New Roman" w:hAnsi="Consolas" w:cs="Times New Roman"/>
+          <w:color w:val="F7F1FF"/>
+          <w:sz w:val="21"/>
+          <w:szCs w:val="21"/>
+          <w:lang w:val="en-US" w:eastAsia="ru-RU"/>
+        </w:rPr>
+        <w:t xml:space="preserve"> p</w:t>
+      </w:r>
+      <w:r>
+        <w:rPr>
+          <w:rFonts w:ascii="Consolas" w:eastAsia="Times New Roman" w:hAnsi="Consolas" w:cs="Times New Roman"/>
+          <w:color w:val="8B888F"/>
+          <w:sz w:val="21"/>
+          <w:szCs w:val="21"/>
+          <w:lang w:val="en-US" w:eastAsia="ru-RU"/>
+        </w:rPr>
+        <w:t>[</w:t>
+      </w:r>
+      <w:proofErr w:type="spellStart"/>
+      <w:r>
+        <w:rPr>
+          <w:rFonts w:ascii="Consolas" w:eastAsia="Times New Roman" w:hAnsi="Consolas" w:cs="Times New Roman"/>
+          <w:i/>
+          <w:iCs/>
+          <w:color w:val="FD9353"/>
+          <w:sz w:val="21"/>
+          <w:szCs w:val="21"/>
+          <w:lang w:val="en-US" w:eastAsia="ru-RU"/>
+        </w:rPr>
+        <w:t>i</w:t>
+      </w:r>
+      <w:proofErr w:type="spellEnd"/>
+      <w:r>
+        <w:rPr>
+          <w:rFonts w:ascii="Consolas" w:eastAsia="Times New Roman" w:hAnsi="Consolas" w:cs="Times New Roman"/>
+          <w:color w:val="FC618D"/>
+          <w:sz w:val="21"/>
+          <w:szCs w:val="21"/>
+          <w:lang w:val="en-US" w:eastAsia="ru-RU"/>
+        </w:rPr>
+        <w:t>*</w:t>
+      </w:r>
+      <w:proofErr w:type="spellStart"/>
+      <w:r>
+        <w:rPr>
+          <w:rFonts w:ascii="Consolas" w:eastAsia="Times New Roman" w:hAnsi="Consolas" w:cs="Times New Roman"/>
+          <w:color w:val="F7F1FF"/>
+          <w:sz w:val="21"/>
+          <w:szCs w:val="21"/>
+          <w:lang w:val="en-US" w:eastAsia="ru-RU"/>
+        </w:rPr>
+        <w:t>m</w:t>
+      </w:r>
+      <w:r>
+        <w:rPr>
+          <w:rFonts w:ascii="Consolas" w:eastAsia="Times New Roman" w:hAnsi="Consolas" w:cs="Times New Roman"/>
+          <w:color w:val="FC618D"/>
+          <w:sz w:val="21"/>
+          <w:szCs w:val="21"/>
+          <w:lang w:val="en-US" w:eastAsia="ru-RU"/>
+        </w:rPr>
+        <w:t>+</w:t>
+      </w:r>
+      <w:r>
+        <w:rPr>
+          <w:rFonts w:ascii="Consolas" w:eastAsia="Times New Roman" w:hAnsi="Consolas" w:cs="Times New Roman"/>
+          <w:i/>
+          <w:iCs/>
+          <w:color w:val="FD9353"/>
+          <w:sz w:val="21"/>
+          <w:szCs w:val="21"/>
+          <w:lang w:val="en-US" w:eastAsia="ru-RU"/>
+        </w:rPr>
+        <w:t>j</w:t>
+      </w:r>
+      <w:proofErr w:type="spellEnd"/>
+      <w:r>
+        <w:rPr>
+          <w:rFonts w:ascii="Consolas" w:eastAsia="Times New Roman" w:hAnsi="Consolas" w:cs="Times New Roman"/>
+          <w:color w:val="8B888F"/>
+          <w:sz w:val="21"/>
+          <w:szCs w:val="21"/>
+          <w:lang w:val="en-US" w:eastAsia="ru-RU"/>
+        </w:rPr>
+        <w:t>];</w:t>
+      </w:r>
+    </w:p>
+    <w:p>
+      <w:pPr>
+        <w:shd w:val="clear" w:color="auto" w:fill="222222"/>
+        <w:spacing w:after="0" w:line="285" w:lineRule="atLeast"/>
+        <w:rPr>
+          <w:rFonts w:ascii="Consolas" w:eastAsia="Times New Roman" w:hAnsi="Consolas" w:cs="Times New Roman"/>
+          <w:color w:val="F7F1FF"/>
+          <w:sz w:val="21"/>
+          <w:szCs w:val="21"/>
+          <w:lang w:val="en-US" w:eastAsia="ru-RU"/>
+        </w:rPr>
+      </w:pPr>
+      <w:r>
+        <w:rPr>
+          <w:rFonts w:ascii="Consolas" w:eastAsia="Times New Roman" w:hAnsi="Consolas" w:cs="Times New Roman"/>
+          <w:color w:val="F7F1FF"/>
+          <w:sz w:val="21"/>
+          <w:szCs w:val="21"/>
+          <w:lang w:val="en-US" w:eastAsia="ru-RU"/>
+        </w:rPr>
+        <w:t xml:space="preserve">    </w:t>
+      </w:r>
+      <w:r>
+        <w:rPr>
+          <w:rFonts w:ascii="Consolas" w:eastAsia="Times New Roman" w:hAnsi="Consolas" w:cs="Times New Roman"/>
+          <w:color w:val="8B888F"/>
+          <w:sz w:val="21"/>
+          <w:szCs w:val="21"/>
+          <w:lang w:val="en-US" w:eastAsia="ru-RU"/>
+        </w:rPr>
+        <w:t>}</w:t>
+      </w:r>
+    </w:p>
+    <w:p>
+      <w:pPr>
+        <w:shd w:val="clear" w:color="auto" w:fill="222222"/>
+        <w:spacing w:after="0" w:line="285" w:lineRule="atLeast"/>
+        <w:rPr>
+          <w:rFonts w:ascii="Consolas" w:eastAsia="Times New Roman" w:hAnsi="Consolas" w:cs="Times New Roman"/>
+          <w:color w:val="F7F1FF"/>
+          <w:sz w:val="21"/>
+          <w:szCs w:val="21"/>
+          <w:lang w:val="en-US" w:eastAsia="ru-RU"/>
+        </w:rPr>
+      </w:pPr>
+      <w:r>
+        <w:rPr>
+          <w:rFonts w:ascii="Consolas" w:eastAsia="Times New Roman" w:hAnsi="Consolas" w:cs="Times New Roman"/>
+          <w:color w:val="F7F1FF"/>
+          <w:sz w:val="21"/>
+          <w:szCs w:val="21"/>
+          <w:lang w:val="en-US" w:eastAsia="ru-RU"/>
+        </w:rPr>
+        <w:t xml:space="preserve">    </w:t>
+      </w:r>
+      <w:r>
+        <w:rPr>
+          <w:rFonts w:ascii="Consolas" w:eastAsia="Times New Roman" w:hAnsi="Consolas" w:cs="Times New Roman"/>
+          <w:i/>
+          <w:iCs/>
+          <w:color w:val="FC618D"/>
+          <w:sz w:val="21"/>
+          <w:szCs w:val="21"/>
+          <w:lang w:val="en-US" w:eastAsia="ru-RU"/>
+        </w:rPr>
+        <w:t>const</w:t>
+      </w:r>
+      <w:r>
+        <w:rPr>
+          <w:rFonts w:ascii="Consolas" w:eastAsia="Times New Roman" w:hAnsi="Consolas" w:cs="Times New Roman"/>
+          <w:color w:val="F7F1FF"/>
+          <w:sz w:val="21"/>
+          <w:szCs w:val="21"/>
+          <w:lang w:val="en-US" w:eastAsia="ru-RU"/>
+        </w:rPr>
+        <w:t xml:space="preserve"> </w:t>
+      </w:r>
+      <w:proofErr w:type="spellStart"/>
+      <w:r>
+        <w:rPr>
+          <w:rFonts w:ascii="Consolas" w:eastAsia="Times New Roman" w:hAnsi="Consolas" w:cs="Times New Roman"/>
+          <w:color w:val="5AD4E6"/>
+          <w:sz w:val="21"/>
+          <w:szCs w:val="21"/>
+          <w:lang w:val="en-US" w:eastAsia="ru-RU"/>
+        </w:rPr>
+        <w:t>Matr</w:t>
+      </w:r>
+      <w:proofErr w:type="spellEnd"/>
+      <w:r>
+        <w:rPr>
+          <w:rFonts w:ascii="Consolas" w:eastAsia="Times New Roman" w:hAnsi="Consolas" w:cs="Times New Roman"/>
+          <w:color w:val="F7F1FF"/>
+          <w:sz w:val="21"/>
+          <w:szCs w:val="21"/>
+          <w:lang w:val="en-US" w:eastAsia="ru-RU"/>
+        </w:rPr>
+        <w:t xml:space="preserve"> </w:t>
+      </w:r>
+      <w:r>
+        <w:rPr>
+          <w:rFonts w:ascii="Consolas" w:eastAsia="Times New Roman" w:hAnsi="Consolas" w:cs="Times New Roman"/>
+          <w:color w:val="FC618D"/>
+          <w:sz w:val="21"/>
+          <w:szCs w:val="21"/>
+          <w:lang w:val="en-US" w:eastAsia="ru-RU"/>
+        </w:rPr>
+        <w:t>operator*</w:t>
+      </w:r>
+      <w:r>
+        <w:rPr>
+          <w:rFonts w:ascii="Consolas" w:eastAsia="Times New Roman" w:hAnsi="Consolas" w:cs="Times New Roman"/>
+          <w:color w:val="8B888F"/>
+          <w:sz w:val="21"/>
+          <w:szCs w:val="21"/>
+          <w:lang w:val="en-US" w:eastAsia="ru-RU"/>
+        </w:rPr>
+        <w:t>(</w:t>
+      </w:r>
+      <w:r>
+        <w:rPr>
+          <w:rFonts w:ascii="Consolas" w:eastAsia="Times New Roman" w:hAnsi="Consolas" w:cs="Times New Roman"/>
+          <w:i/>
+          <w:iCs/>
+          <w:color w:val="FC618D"/>
+          <w:sz w:val="21"/>
+          <w:szCs w:val="21"/>
+          <w:lang w:val="en-US" w:eastAsia="ru-RU"/>
+        </w:rPr>
+        <w:t>const</w:t>
+      </w:r>
+      <w:r>
+        <w:rPr>
+          <w:rFonts w:ascii="Consolas" w:eastAsia="Times New Roman" w:hAnsi="Consolas" w:cs="Times New Roman"/>
+          <w:color w:val="F7F1FF"/>
+          <w:sz w:val="21"/>
+          <w:szCs w:val="21"/>
+          <w:lang w:val="en-US" w:eastAsia="ru-RU"/>
+        </w:rPr>
+        <w:t xml:space="preserve"> </w:t>
+      </w:r>
+      <w:proofErr w:type="spellStart"/>
+      <w:r>
+        <w:rPr>
+          <w:rFonts w:ascii="Consolas" w:eastAsia="Times New Roman" w:hAnsi="Consolas" w:cs="Times New Roman"/>
+          <w:color w:val="5AD4E6"/>
+          <w:sz w:val="21"/>
+          <w:szCs w:val="21"/>
+          <w:lang w:val="en-US" w:eastAsia="ru-RU"/>
+        </w:rPr>
+        <w:t>Matr</w:t>
+      </w:r>
+      <w:r>
+        <w:rPr>
+          <w:rFonts w:ascii="Consolas" w:eastAsia="Times New Roman" w:hAnsi="Consolas" w:cs="Times New Roman"/>
+          <w:i/>
+          <w:iCs/>
+          <w:color w:val="FC618D"/>
+          <w:sz w:val="21"/>
+          <w:szCs w:val="21"/>
+          <w:lang w:val="en-US" w:eastAsia="ru-RU"/>
+        </w:rPr>
+        <w:t>&amp;</w:t>
+      </w:r>
+      <w:r>
+        <w:rPr>
+          <w:rFonts w:ascii="Consolas" w:eastAsia="Times New Roman" w:hAnsi="Consolas" w:cs="Times New Roman"/>
+          <w:i/>
+          <w:iCs/>
+          <w:color w:val="FD9353"/>
+          <w:sz w:val="21"/>
+          <w:szCs w:val="21"/>
+          <w:lang w:val="en-US" w:eastAsia="ru-RU"/>
+        </w:rPr>
+        <w:t>B</w:t>
+      </w:r>
+      <w:proofErr w:type="spellEnd"/>
+      <w:r>
+        <w:rPr>
+          <w:rFonts w:ascii="Consolas" w:eastAsia="Times New Roman" w:hAnsi="Consolas" w:cs="Times New Roman"/>
+          <w:color w:val="8B888F"/>
+          <w:sz w:val="21"/>
+          <w:szCs w:val="21"/>
+          <w:lang w:val="en-US" w:eastAsia="ru-RU"/>
+        </w:rPr>
+        <w:t>)</w:t>
+      </w:r>
+      <w:r>
+        <w:rPr>
+          <w:rFonts w:ascii="Consolas" w:eastAsia="Times New Roman" w:hAnsi="Consolas" w:cs="Times New Roman"/>
+          <w:color w:val="F7F1FF"/>
+          <w:sz w:val="21"/>
+          <w:szCs w:val="21"/>
+          <w:lang w:val="en-US" w:eastAsia="ru-RU"/>
+        </w:rPr>
+        <w:t xml:space="preserve"> </w:t>
+      </w:r>
+      <w:r>
+        <w:rPr>
+          <w:rFonts w:ascii="Consolas" w:eastAsia="Times New Roman" w:hAnsi="Consolas" w:cs="Times New Roman"/>
+          <w:i/>
+          <w:iCs/>
+          <w:color w:val="FC618D"/>
+          <w:sz w:val="21"/>
+          <w:szCs w:val="21"/>
+          <w:lang w:val="en-US" w:eastAsia="ru-RU"/>
+        </w:rPr>
+        <w:t>const</w:t>
+      </w:r>
+      <w:r>
+        <w:rPr>
+          <w:rFonts w:ascii="Consolas" w:eastAsia="Times New Roman" w:hAnsi="Consolas" w:cs="Times New Roman"/>
+          <w:color w:val="8B888F"/>
+          <w:sz w:val="21"/>
+          <w:szCs w:val="21"/>
+          <w:lang w:val="en-US" w:eastAsia="ru-RU"/>
+        </w:rPr>
+        <w:t>{}</w:t>
+      </w:r>
+    </w:p>
+    <w:p>
+      <w:pPr>
+        <w:shd w:val="clear" w:color="auto" w:fill="222222"/>
+        <w:spacing w:after="0" w:line="285" w:lineRule="atLeast"/>
+        <w:rPr>
+          <w:rFonts w:ascii="Consolas" w:eastAsia="Times New Roman" w:hAnsi="Consolas" w:cs="Times New Roman"/>
+          <w:color w:val="F7F1FF"/>
+          <w:sz w:val="21"/>
+          <w:szCs w:val="21"/>
+          <w:lang w:val="en-US" w:eastAsia="ru-RU"/>
+        </w:rPr>
+      </w:pPr>
+      <w:r>
+        <w:rPr>
+          <w:rFonts w:ascii="Consolas" w:eastAsia="Times New Roman" w:hAnsi="Consolas" w:cs="Times New Roman"/>
+          <w:color w:val="8B888F"/>
+          <w:sz w:val="21"/>
+          <w:szCs w:val="21"/>
+          <w:lang w:eastAsia="ru-RU"/>
+        </w:rPr>
+        <w:t>}</w:t>
+      </w:r>
+      <w:r>
+        <w:rPr>
+          <w:rFonts w:ascii="Consolas" w:eastAsia="Times New Roman" w:hAnsi="Consolas" w:cs="Times New Roman"/>
+          <w:color w:val="8B888F"/>
+          <w:sz w:val="21"/>
+          <w:szCs w:val="21"/>
+          <w:lang w:val="en-US" w:eastAsia="ru-RU"/>
+        </w:rPr>
+        <w:t>;</w:t>
+      </w:r>
+    </w:p>
+    <w:p>
+      <w:pPr>
+        <w:pStyle w:val="a4"/>
+        <w:rPr>
+          <w:lang w:val="en-US"/>
         </w:rPr>
       </w:pPr>
     </w:p>
@@ -5118,6 +7987,95 @@
     <w:tmpl w:val="90268B92"/>
     <w:lvl w:ilvl="0" w:tplc="0419000F">
       <w:start w:val="2"/>
+      <w:numFmt w:val="decimal"/>
+      <w:lvlText w:val="%1."/>
+      <w:lvlJc w:val="left"/>
+      <w:pPr>
+        <w:ind w:left="720" w:hanging="360"/>
+      </w:pPr>
+      <w:rPr>
+        <w:rFonts w:hint="default"/>
+      </w:rPr>
+    </w:lvl>
+    <w:lvl w:ilvl="1" w:tplc="04190019" w:tentative="1">
+      <w:start w:val="1"/>
+      <w:numFmt w:val="lowerLetter"/>
+      <w:lvlText w:val="%2."/>
+      <w:lvlJc w:val="left"/>
+      <w:pPr>
+        <w:ind w:left="1440" w:hanging="360"/>
+      </w:pPr>
+    </w:lvl>
+    <w:lvl w:ilvl="2" w:tplc="0419001B" w:tentative="1">
+      <w:start w:val="1"/>
+      <w:numFmt w:val="lowerRoman"/>
+      <w:lvlText w:val="%3."/>
+      <w:lvlJc w:val="right"/>
+      <w:pPr>
+        <w:ind w:left="2160" w:hanging="180"/>
+      </w:pPr>
+    </w:lvl>
+    <w:lvl w:ilvl="3" w:tplc="0419000F" w:tentative="1">
+      <w:start w:val="1"/>
+      <w:numFmt w:val="decimal"/>
+      <w:lvlText w:val="%4."/>
+      <w:lvlJc w:val="left"/>
+      <w:pPr>
+        <w:ind w:left="2880" w:hanging="360"/>
+      </w:pPr>
+    </w:lvl>
+    <w:lvl w:ilvl="4" w:tplc="04190019" w:tentative="1">
+      <w:start w:val="1"/>
+      <w:numFmt w:val="lowerLetter"/>
+      <w:lvlText w:val="%5."/>
+      <w:lvlJc w:val="left"/>
+      <w:pPr>
+        <w:ind w:left="3600" w:hanging="360"/>
+      </w:pPr>
+    </w:lvl>
+    <w:lvl w:ilvl="5" w:tplc="0419001B" w:tentative="1">
+      <w:start w:val="1"/>
+      <w:numFmt w:val="lowerRoman"/>
+      <w:lvlText w:val="%6."/>
+      <w:lvlJc w:val="right"/>
+      <w:pPr>
+        <w:ind w:left="4320" w:hanging="180"/>
+      </w:pPr>
+    </w:lvl>
+    <w:lvl w:ilvl="6" w:tplc="0419000F" w:tentative="1">
+      <w:start w:val="1"/>
+      <w:numFmt w:val="decimal"/>
+      <w:lvlText w:val="%7."/>
+      <w:lvlJc w:val="left"/>
+      <w:pPr>
+        <w:ind w:left="5040" w:hanging="360"/>
+      </w:pPr>
+    </w:lvl>
+    <w:lvl w:ilvl="7" w:tplc="04190019" w:tentative="1">
+      <w:start w:val="1"/>
+      <w:numFmt w:val="lowerLetter"/>
+      <w:lvlText w:val="%8."/>
+      <w:lvlJc w:val="left"/>
+      <w:pPr>
+        <w:ind w:left="5760" w:hanging="360"/>
+      </w:pPr>
+    </w:lvl>
+    <w:lvl w:ilvl="8" w:tplc="0419001B" w:tentative="1">
+      <w:start w:val="1"/>
+      <w:numFmt w:val="lowerRoman"/>
+      <w:lvlText w:val="%9."/>
+      <w:lvlJc w:val="right"/>
+      <w:pPr>
+        <w:ind w:left="6480" w:hanging="180"/>
+      </w:pPr>
+    </w:lvl>
+  </w:abstractNum>
+  <w:abstractNum w:abstractNumId="8" w15:restartNumberingAfterBreak="0">
+    <w:nsid w:val="65F24CF1"/>
+    <w:multiLevelType w:val="hybridMultilevel"/>
+    <w:tmpl w:val="F5A4286C"/>
+    <w:lvl w:ilvl="0" w:tplc="0419000F">
+      <w:start w:val="1"/>
       <w:numFmt w:val="decimal"/>
       <w:lvlText w:val="%1."/>
       <w:lvlJc w:val="left"/>
@@ -5224,6 +8182,9 @@
   </w:num>
   <w:num w:numId="8">
     <w:abstractNumId w:val="3"/>
+  </w:num>
+  <w:num w:numId="9">
+    <w:abstractNumId w:val="8"/>
   </w:num>
 </w:numbering>
 </file>
